--- a/Full report.docx
+++ b/Full report.docx
@@ -79,10 +79,10 @@
           <w:color w:val="000000" w:themeColor="text1"/>
         </w:rPr>
         <w:object w:dxaOrig="3182" w:dyaOrig="2592" w14:anchorId="699D8B14">
-          <v:rect id="rectole0000000000" o:spid="_x0000_i1025" style="width:159pt;height:129.75pt" o:ole="" o:preferrelative="t" stroked="f">
+          <v:rect id="rectole0000000000" o:spid="_x0000_i1025" style="width:158.9pt;height:130.35pt" o:ole="" o:preferrelative="t" stroked="f">
             <v:imagedata r:id="rId8" o:title=""/>
           </v:rect>
-          <o:OLEObject Type="Embed" ProgID="StaticMetafile" ShapeID="rectole0000000000" DrawAspect="Content" ObjectID="_1638521571" r:id="rId9"/>
+          <o:OLEObject Type="Embed" ProgID="StaticMetafile" ShapeID="rectole0000000000" DrawAspect="Content" ObjectID="_1638559092" r:id="rId9"/>
         </w:object>
       </w:r>
     </w:p>
@@ -208,7 +208,7 @@
         <w:pStyle w:val="ListParagraph"/>
         <w:numPr>
           <w:ilvl w:val="0"/>
-          <w:numId w:val="24"/>
+          <w:numId w:val="20"/>
         </w:numPr>
         <w:rPr>
           <w:b/>
@@ -236,7 +236,7 @@
         <w:pStyle w:val="ListParagraph"/>
         <w:numPr>
           <w:ilvl w:val="0"/>
-          <w:numId w:val="24"/>
+          <w:numId w:val="20"/>
         </w:numPr>
         <w:rPr>
           <w:b/>
@@ -389,13 +389,13 @@
           <w:r>
             <w:fldChar w:fldCharType="separate"/>
           </w:r>
-          <w:hyperlink w:anchor="_Toc27902381" w:history="1">
+          <w:hyperlink w:anchor="_Toc27945303" w:history="1">
             <w:r>
               <w:rPr>
                 <w:rStyle w:val="Hyperlink"/>
                 <w:noProof/>
               </w:rPr>
-              <w:t>Bảng phân công việc</w:t>
+              <w:t>BẢNG PHÂN CÔNG CÔNG VIỆC</w:t>
             </w:r>
             <w:r>
               <w:rPr>
@@ -416,7 +416,7 @@
                 <w:noProof/>
                 <w:webHidden/>
               </w:rPr>
-              <w:instrText xml:space="preserve"> PAGEREF _Toc27902381 \h </w:instrText>
+              <w:instrText xml:space="preserve"> PAGEREF _Toc27945303 \h </w:instrText>
             </w:r>
             <w:r>
               <w:rPr>
@@ -459,7 +459,7 @@
               <w:sz w:val="22"/>
             </w:rPr>
           </w:pPr>
-          <w:hyperlink w:anchor="_Toc27902382" w:history="1">
+          <w:hyperlink w:anchor="_Toc27945304" w:history="1">
             <w:r>
               <w:rPr>
                 <w:rStyle w:val="Hyperlink"/>
@@ -486,7 +486,7 @@
                 <w:noProof/>
                 <w:webHidden/>
               </w:rPr>
-              <w:instrText xml:space="preserve"> PAGEREF _Toc27902382 \h </w:instrText>
+              <w:instrText xml:space="preserve"> PAGEREF _Toc27945304 \h </w:instrText>
             </w:r>
             <w:r>
               <w:rPr>
@@ -529,13 +529,13 @@
               <w:sz w:val="22"/>
             </w:rPr>
           </w:pPr>
-          <w:hyperlink w:anchor="_Toc27902383" w:history="1">
+          <w:hyperlink w:anchor="_Toc27945305" w:history="1">
             <w:r>
               <w:rPr>
                 <w:rStyle w:val="Hyperlink"/>
                 <w:noProof/>
               </w:rPr>
-              <w:t>I. Tổng quan về kiểm thử</w:t>
+              <w:t>I. TỔNG QUAN VỀ KIỂM THỬ</w:t>
             </w:r>
             <w:r>
               <w:rPr>
@@ -556,7 +556,7 @@
                 <w:noProof/>
                 <w:webHidden/>
               </w:rPr>
-              <w:instrText xml:space="preserve"> PAGEREF _Toc27902383 \h </w:instrText>
+              <w:instrText xml:space="preserve"> PAGEREF _Toc27945305 \h </w:instrText>
             </w:r>
             <w:r>
               <w:rPr>
@@ -599,14 +599,14 @@
               <w:sz w:val="22"/>
             </w:rPr>
           </w:pPr>
-          <w:hyperlink w:anchor="_Toc27902384" w:history="1">
+          <w:hyperlink w:anchor="_Toc27945306" w:history="1">
             <w:r>
               <w:rPr>
                 <w:rStyle w:val="Hyperlink"/>
                 <w:rFonts w:cstheme="majorHAnsi"/>
                 <w:noProof/>
               </w:rPr>
-              <w:t>II. Phát triển kiểm thử (Development testing)</w:t>
+              <w:t>II. PHÁT HÀNH KIỂM THỬ (Development testing)</w:t>
             </w:r>
             <w:r>
               <w:rPr>
@@ -627,7 +627,7 @@
                 <w:noProof/>
                 <w:webHidden/>
               </w:rPr>
-              <w:instrText xml:space="preserve"> PAGEREF _Toc27902384 \h </w:instrText>
+              <w:instrText xml:space="preserve"> PAGEREF _Toc27945306 \h </w:instrText>
             </w:r>
             <w:r>
               <w:rPr>
@@ -670,7 +670,7 @@
               <w:sz w:val="22"/>
             </w:rPr>
           </w:pPr>
-          <w:hyperlink w:anchor="_Toc27902385" w:history="1">
+          <w:hyperlink w:anchor="_Toc27945307" w:history="1">
             <w:r>
               <w:rPr>
                 <w:rStyle w:val="Hyperlink"/>
@@ -698,7 +698,7 @@
                 <w:noProof/>
                 <w:webHidden/>
               </w:rPr>
-              <w:instrText xml:space="preserve"> PAGEREF _Toc27902385 \h </w:instrText>
+              <w:instrText xml:space="preserve"> PAGEREF _Toc27945307 \h </w:instrText>
             </w:r>
             <w:r>
               <w:rPr>
@@ -741,7 +741,7 @@
               <w:sz w:val="22"/>
             </w:rPr>
           </w:pPr>
-          <w:hyperlink w:anchor="_Toc27902386" w:history="1">
+          <w:hyperlink w:anchor="_Toc27945308" w:history="1">
             <w:r>
               <w:rPr>
                 <w:rStyle w:val="Hyperlink"/>
@@ -769,7 +769,7 @@
                 <w:noProof/>
                 <w:webHidden/>
               </w:rPr>
-              <w:instrText xml:space="preserve"> PAGEREF _Toc27902386 \h </w:instrText>
+              <w:instrText xml:space="preserve"> PAGEREF _Toc27945308 \h </w:instrText>
             </w:r>
             <w:r>
               <w:rPr>
@@ -812,7 +812,7 @@
               <w:sz w:val="22"/>
             </w:rPr>
           </w:pPr>
-          <w:hyperlink w:anchor="_Toc27902387" w:history="1">
+          <w:hyperlink w:anchor="_Toc27945309" w:history="1">
             <w:r>
               <w:rPr>
                 <w:rStyle w:val="Hyperlink"/>
@@ -840,7 +840,7 @@
                 <w:noProof/>
                 <w:webHidden/>
               </w:rPr>
-              <w:instrText xml:space="preserve"> PAGEREF _Toc27902387 \h </w:instrText>
+              <w:instrText xml:space="preserve"> PAGEREF _Toc27945309 \h </w:instrText>
             </w:r>
             <w:r>
               <w:rPr>
@@ -883,7 +883,7 @@
               <w:sz w:val="22"/>
             </w:rPr>
           </w:pPr>
-          <w:hyperlink w:anchor="_Toc27902388" w:history="1">
+          <w:hyperlink w:anchor="_Toc27945310" w:history="1">
             <w:r>
               <w:rPr>
                 <w:rStyle w:val="Hyperlink"/>
@@ -911,7 +911,7 @@
                 <w:noProof/>
                 <w:webHidden/>
               </w:rPr>
-              <w:instrText xml:space="preserve"> PAGEREF _Toc27902388 \h </w:instrText>
+              <w:instrText xml:space="preserve"> PAGEREF _Toc27945310 \h </w:instrText>
             </w:r>
             <w:r>
               <w:rPr>
@@ -954,14 +954,14 @@
               <w:sz w:val="22"/>
             </w:rPr>
           </w:pPr>
-          <w:hyperlink w:anchor="_Toc27902389" w:history="1">
+          <w:hyperlink w:anchor="_Toc27945311" w:history="1">
             <w:r>
               <w:rPr>
                 <w:rStyle w:val="Hyperlink"/>
                 <w:rFonts w:cstheme="majorHAnsi"/>
                 <w:noProof/>
               </w:rPr>
-              <w:t>III. Hướng phát triển kiểm thử (Test-driven development)</w:t>
+              <w:t>III. HƯỚNG PHÁT TRIỂN KIỂM THỬ (Test-driven development)</w:t>
             </w:r>
             <w:r>
               <w:rPr>
@@ -982,7 +982,7 @@
                 <w:noProof/>
                 <w:webHidden/>
               </w:rPr>
-              <w:instrText xml:space="preserve"> PAGEREF _Toc27902389 \h </w:instrText>
+              <w:instrText xml:space="preserve"> PAGEREF _Toc27945311 \h </w:instrText>
             </w:r>
             <w:r>
               <w:rPr>
@@ -1025,14 +1025,14 @@
               <w:sz w:val="22"/>
             </w:rPr>
           </w:pPr>
-          <w:hyperlink w:anchor="_Toc27902390" w:history="1">
+          <w:hyperlink w:anchor="_Toc27945312" w:history="1">
             <w:r>
               <w:rPr>
                 <w:rStyle w:val="Hyperlink"/>
                 <w:rFonts w:cstheme="minorHAnsi"/>
                 <w:noProof/>
               </w:rPr>
-              <w:t>IV. Kiểm thử phát hành (Release testing)</w:t>
+              <w:t>IV. KIỂM THỬ PHÁT HÀNH (Release testing)</w:t>
             </w:r>
             <w:r>
               <w:rPr>
@@ -1053,7 +1053,7 @@
                 <w:noProof/>
                 <w:webHidden/>
               </w:rPr>
-              <w:instrText xml:space="preserve"> PAGEREF _Toc27902390 \h </w:instrText>
+              <w:instrText xml:space="preserve"> PAGEREF _Toc27945312 \h </w:instrText>
             </w:r>
             <w:r>
               <w:rPr>
@@ -1096,7 +1096,7 @@
               <w:sz w:val="22"/>
             </w:rPr>
           </w:pPr>
-          <w:hyperlink w:anchor="_Toc27902391" w:history="1">
+          <w:hyperlink w:anchor="_Toc27945313" w:history="1">
             <w:r>
               <w:rPr>
                 <w:rStyle w:val="Hyperlink"/>
@@ -1124,7 +1124,7 @@
                 <w:noProof/>
                 <w:webHidden/>
               </w:rPr>
-              <w:instrText xml:space="preserve"> PAGEREF _Toc27902391 \h </w:instrText>
+              <w:instrText xml:space="preserve"> PAGEREF _Toc27945313 \h </w:instrText>
             </w:r>
             <w:r>
               <w:rPr>
@@ -1167,7 +1167,7 @@
               <w:sz w:val="22"/>
             </w:rPr>
           </w:pPr>
-          <w:hyperlink w:anchor="_Toc27902392" w:history="1">
+          <w:hyperlink w:anchor="_Toc27945314" w:history="1">
             <w:r>
               <w:rPr>
                 <w:rStyle w:val="Hyperlink"/>
@@ -1195,7 +1195,7 @@
                 <w:noProof/>
                 <w:webHidden/>
               </w:rPr>
-              <w:instrText xml:space="preserve"> PAGEREF _Toc27902392 \h </w:instrText>
+              <w:instrText xml:space="preserve"> PAGEREF _Toc27945314 \h </w:instrText>
             </w:r>
             <w:r>
               <w:rPr>
@@ -1238,7 +1238,7 @@
               <w:sz w:val="22"/>
             </w:rPr>
           </w:pPr>
-          <w:hyperlink w:anchor="_Toc27902393" w:history="1">
+          <w:hyperlink w:anchor="_Toc27945315" w:history="1">
             <w:r>
               <w:rPr>
                 <w:rStyle w:val="Hyperlink"/>
@@ -1266,7 +1266,7 @@
                 <w:noProof/>
                 <w:webHidden/>
               </w:rPr>
-              <w:instrText xml:space="preserve"> PAGEREF _Toc27902393 \h </w:instrText>
+              <w:instrText xml:space="preserve"> PAGEREF _Toc27945315 \h </w:instrText>
             </w:r>
             <w:r>
               <w:rPr>
@@ -1309,14 +1309,14 @@
               <w:sz w:val="22"/>
             </w:rPr>
           </w:pPr>
-          <w:hyperlink w:anchor="_Toc27902394" w:history="1">
+          <w:hyperlink w:anchor="_Toc27945316" w:history="1">
             <w:r>
               <w:rPr>
                 <w:rStyle w:val="Hyperlink"/>
                 <w:rFonts w:cstheme="majorHAnsi"/>
                 <w:noProof/>
               </w:rPr>
-              <w:t>V. Kiểm thử người dùng (User testing)</w:t>
+              <w:t>V. KIỂM THỬ NGƯỜI DÙNG (User testing)</w:t>
             </w:r>
             <w:r>
               <w:rPr>
@@ -1337,7 +1337,7 @@
                 <w:noProof/>
                 <w:webHidden/>
               </w:rPr>
-              <w:instrText xml:space="preserve"> PAGEREF _Toc27902394 \h </w:instrText>
+              <w:instrText xml:space="preserve"> PAGEREF _Toc27945316 \h </w:instrText>
             </w:r>
             <w:r>
               <w:rPr>
@@ -1380,13 +1380,13 @@
               <w:sz w:val="22"/>
             </w:rPr>
           </w:pPr>
-          <w:hyperlink w:anchor="_Toc27902395" w:history="1">
+          <w:hyperlink w:anchor="_Toc27945317" w:history="1">
             <w:r>
               <w:rPr>
                 <w:rStyle w:val="Hyperlink"/>
                 <w:noProof/>
               </w:rPr>
-              <w:t>Cài đặt</w:t>
+              <w:t>CÀI ĐẶT</w:t>
             </w:r>
             <w:r>
               <w:rPr>
@@ -1407,7 +1407,7 @@
                 <w:noProof/>
                 <w:webHidden/>
               </w:rPr>
-              <w:instrText xml:space="preserve"> PAGEREF _Toc27902395 \h </w:instrText>
+              <w:instrText xml:space="preserve"> PAGEREF _Toc27945317 \h </w:instrText>
             </w:r>
             <w:r>
               <w:rPr>
@@ -1450,7 +1450,7 @@
               <w:sz w:val="22"/>
             </w:rPr>
           </w:pPr>
-          <w:hyperlink w:anchor="_Toc27902396" w:history="1">
+          <w:hyperlink w:anchor="_Toc27945318" w:history="1">
             <w:r>
               <w:rPr>
                 <w:rStyle w:val="Hyperlink"/>
@@ -1477,7 +1477,7 @@
                 <w:noProof/>
                 <w:webHidden/>
               </w:rPr>
-              <w:instrText xml:space="preserve"> PAGEREF _Toc27902396 \h </w:instrText>
+              <w:instrText xml:space="preserve"> PAGEREF _Toc27945318 \h </w:instrText>
             </w:r>
             <w:r>
               <w:rPr>
@@ -1520,13 +1520,13 @@
               <w:sz w:val="22"/>
             </w:rPr>
           </w:pPr>
-          <w:hyperlink w:anchor="_Toc27902397" w:history="1">
+          <w:hyperlink w:anchor="_Toc27945319" w:history="1">
             <w:r>
               <w:rPr>
                 <w:rStyle w:val="Hyperlink"/>
                 <w:noProof/>
               </w:rPr>
-              <w:t>I. Giới thiệu</w:t>
+              <w:t>I. GIỚI THIỆU</w:t>
             </w:r>
             <w:r>
               <w:rPr>
@@ -1547,7 +1547,7 @@
                 <w:noProof/>
                 <w:webHidden/>
               </w:rPr>
-              <w:instrText xml:space="preserve"> PAGEREF _Toc27902397 \h </w:instrText>
+              <w:instrText xml:space="preserve"> PAGEREF _Toc27945319 \h </w:instrText>
             </w:r>
             <w:r>
               <w:rPr>
@@ -1590,13 +1590,13 @@
               <w:sz w:val="22"/>
             </w:rPr>
           </w:pPr>
-          <w:hyperlink w:anchor="_Toc27902398" w:history="1">
+          <w:hyperlink w:anchor="_Toc27945320" w:history="1">
             <w:r>
               <w:rPr>
                 <w:rStyle w:val="Hyperlink"/>
                 <w:noProof/>
               </w:rPr>
-              <w:t>II. Môi trường</w:t>
+              <w:t>II. CƠ SỞ LÝ THUYẾT</w:t>
             </w:r>
             <w:r>
               <w:rPr>
@@ -1617,7 +1617,7 @@
                 <w:noProof/>
                 <w:webHidden/>
               </w:rPr>
-              <w:instrText xml:space="preserve"> PAGEREF _Toc27902398 \h </w:instrText>
+              <w:instrText xml:space="preserve"> PAGEREF _Toc27945320 \h </w:instrText>
             </w:r>
             <w:r>
               <w:rPr>
@@ -1638,6 +1638,286 @@
                 <w:webHidden/>
               </w:rPr>
               <w:t>42</w:t>
+            </w:r>
+            <w:r>
+              <w:rPr>
+                <w:noProof/>
+                <w:webHidden/>
+              </w:rPr>
+              <w:fldChar w:fldCharType="end"/>
+            </w:r>
+          </w:hyperlink>
+        </w:p>
+        <w:p>
+          <w:pPr>
+            <w:pStyle w:val="TOC3"/>
+            <w:tabs>
+              <w:tab w:val="right" w:leader="dot" w:pos="9345"/>
+            </w:tabs>
+            <w:rPr>
+              <w:rFonts w:asciiTheme="minorHAnsi" w:eastAsiaTheme="minorEastAsia" w:hAnsiTheme="minorHAnsi"/>
+              <w:noProof/>
+              <w:sz w:val="22"/>
+            </w:rPr>
+          </w:pPr>
+          <w:hyperlink w:anchor="_Toc27945321" w:history="1">
+            <w:r>
+              <w:rPr>
+                <w:rStyle w:val="Hyperlink"/>
+                <w:noProof/>
+              </w:rPr>
+              <w:t>What? Where? When?</w:t>
+            </w:r>
+            <w:r>
+              <w:rPr>
+                <w:noProof/>
+                <w:webHidden/>
+              </w:rPr>
+              <w:tab/>
+            </w:r>
+            <w:r>
+              <w:rPr>
+                <w:noProof/>
+                <w:webHidden/>
+              </w:rPr>
+              <w:fldChar w:fldCharType="begin"/>
+            </w:r>
+            <w:r>
+              <w:rPr>
+                <w:noProof/>
+                <w:webHidden/>
+              </w:rPr>
+              <w:instrText xml:space="preserve"> PAGEREF _Toc27945321 \h </w:instrText>
+            </w:r>
+            <w:r>
+              <w:rPr>
+                <w:noProof/>
+                <w:webHidden/>
+              </w:rPr>
+            </w:r>
+            <w:r>
+              <w:rPr>
+                <w:noProof/>
+                <w:webHidden/>
+              </w:rPr>
+              <w:fldChar w:fldCharType="separate"/>
+            </w:r>
+            <w:r>
+              <w:rPr>
+                <w:noProof/>
+                <w:webHidden/>
+              </w:rPr>
+              <w:t>42</w:t>
+            </w:r>
+            <w:r>
+              <w:rPr>
+                <w:noProof/>
+                <w:webHidden/>
+              </w:rPr>
+              <w:fldChar w:fldCharType="end"/>
+            </w:r>
+          </w:hyperlink>
+        </w:p>
+        <w:p>
+          <w:pPr>
+            <w:pStyle w:val="TOC3"/>
+            <w:tabs>
+              <w:tab w:val="right" w:leader="dot" w:pos="9345"/>
+            </w:tabs>
+            <w:rPr>
+              <w:rFonts w:asciiTheme="minorHAnsi" w:eastAsiaTheme="minorEastAsia" w:hAnsiTheme="minorHAnsi"/>
+              <w:noProof/>
+              <w:sz w:val="22"/>
+            </w:rPr>
+          </w:pPr>
+          <w:hyperlink w:anchor="_Toc27945322" w:history="1">
+            <w:r>
+              <w:rPr>
+                <w:rStyle w:val="Hyperlink"/>
+                <w:noProof/>
+              </w:rPr>
+              <w:t>Why?</w:t>
+            </w:r>
+            <w:r>
+              <w:rPr>
+                <w:noProof/>
+                <w:webHidden/>
+              </w:rPr>
+              <w:tab/>
+            </w:r>
+            <w:r>
+              <w:rPr>
+                <w:noProof/>
+                <w:webHidden/>
+              </w:rPr>
+              <w:fldChar w:fldCharType="begin"/>
+            </w:r>
+            <w:r>
+              <w:rPr>
+                <w:noProof/>
+                <w:webHidden/>
+              </w:rPr>
+              <w:instrText xml:space="preserve"> PAGEREF _Toc27945322 \h </w:instrText>
+            </w:r>
+            <w:r>
+              <w:rPr>
+                <w:noProof/>
+                <w:webHidden/>
+              </w:rPr>
+            </w:r>
+            <w:r>
+              <w:rPr>
+                <w:noProof/>
+                <w:webHidden/>
+              </w:rPr>
+              <w:fldChar w:fldCharType="separate"/>
+            </w:r>
+            <w:r>
+              <w:rPr>
+                <w:noProof/>
+                <w:webHidden/>
+              </w:rPr>
+              <w:t>46</w:t>
+            </w:r>
+            <w:r>
+              <w:rPr>
+                <w:noProof/>
+                <w:webHidden/>
+              </w:rPr>
+              <w:fldChar w:fldCharType="end"/>
+            </w:r>
+          </w:hyperlink>
+        </w:p>
+        <w:p>
+          <w:pPr>
+            <w:pStyle w:val="TOC3"/>
+            <w:tabs>
+              <w:tab w:val="right" w:leader="dot" w:pos="9345"/>
+            </w:tabs>
+            <w:rPr>
+              <w:rFonts w:asciiTheme="minorHAnsi" w:eastAsiaTheme="minorEastAsia" w:hAnsiTheme="minorHAnsi"/>
+              <w:noProof/>
+              <w:sz w:val="22"/>
+            </w:rPr>
+          </w:pPr>
+          <w:hyperlink w:anchor="_Toc27945323" w:history="1">
+            <w:r>
+              <w:rPr>
+                <w:rStyle w:val="Hyperlink"/>
+                <w:noProof/>
+              </w:rPr>
+              <w:t>Who?</w:t>
+            </w:r>
+            <w:r>
+              <w:rPr>
+                <w:noProof/>
+                <w:webHidden/>
+              </w:rPr>
+              <w:tab/>
+            </w:r>
+            <w:r>
+              <w:rPr>
+                <w:noProof/>
+                <w:webHidden/>
+              </w:rPr>
+              <w:fldChar w:fldCharType="begin"/>
+            </w:r>
+            <w:r>
+              <w:rPr>
+                <w:noProof/>
+                <w:webHidden/>
+              </w:rPr>
+              <w:instrText xml:space="preserve"> PAGEREF _Toc27945323 \h </w:instrText>
+            </w:r>
+            <w:r>
+              <w:rPr>
+                <w:noProof/>
+                <w:webHidden/>
+              </w:rPr>
+            </w:r>
+            <w:r>
+              <w:rPr>
+                <w:noProof/>
+                <w:webHidden/>
+              </w:rPr>
+              <w:fldChar w:fldCharType="separate"/>
+            </w:r>
+            <w:r>
+              <w:rPr>
+                <w:noProof/>
+                <w:webHidden/>
+              </w:rPr>
+              <w:t>47</w:t>
+            </w:r>
+            <w:r>
+              <w:rPr>
+                <w:noProof/>
+                <w:webHidden/>
+              </w:rPr>
+              <w:fldChar w:fldCharType="end"/>
+            </w:r>
+          </w:hyperlink>
+        </w:p>
+        <w:p>
+          <w:pPr>
+            <w:pStyle w:val="TOC3"/>
+            <w:tabs>
+              <w:tab w:val="right" w:leader="dot" w:pos="9345"/>
+            </w:tabs>
+            <w:rPr>
+              <w:rFonts w:asciiTheme="minorHAnsi" w:eastAsiaTheme="minorEastAsia" w:hAnsiTheme="minorHAnsi"/>
+              <w:noProof/>
+              <w:sz w:val="22"/>
+            </w:rPr>
+          </w:pPr>
+          <w:hyperlink w:anchor="_Toc27945324" w:history="1">
+            <w:r>
+              <w:rPr>
+                <w:rStyle w:val="Hyperlink"/>
+                <w:noProof/>
+              </w:rPr>
+              <w:t>How?</w:t>
+            </w:r>
+            <w:r>
+              <w:rPr>
+                <w:noProof/>
+                <w:webHidden/>
+              </w:rPr>
+              <w:tab/>
+            </w:r>
+            <w:r>
+              <w:rPr>
+                <w:noProof/>
+                <w:webHidden/>
+              </w:rPr>
+              <w:fldChar w:fldCharType="begin"/>
+            </w:r>
+            <w:r>
+              <w:rPr>
+                <w:noProof/>
+                <w:webHidden/>
+              </w:rPr>
+              <w:instrText xml:space="preserve"> PAGEREF _Toc27945324 \h </w:instrText>
+            </w:r>
+            <w:r>
+              <w:rPr>
+                <w:noProof/>
+                <w:webHidden/>
+              </w:rPr>
+            </w:r>
+            <w:r>
+              <w:rPr>
+                <w:noProof/>
+                <w:webHidden/>
+              </w:rPr>
+              <w:fldChar w:fldCharType="separate"/>
+            </w:r>
+            <w:r>
+              <w:rPr>
+                <w:noProof/>
+                <w:webHidden/>
+              </w:rPr>
+              <w:t>47</w:t>
             </w:r>
             <w:r>
               <w:rPr>
@@ -1660,13 +1940,13 @@
               <w:sz w:val="22"/>
             </w:rPr>
           </w:pPr>
-          <w:hyperlink w:anchor="_Toc27902399" w:history="1">
+          <w:hyperlink w:anchor="_Toc27945325" w:history="1">
             <w:r>
               <w:rPr>
                 <w:rStyle w:val="Hyperlink"/>
                 <w:noProof/>
               </w:rPr>
-              <w:t>What?</w:t>
+              <w:t>III. VÒNG ĐỜI CỦA KIỂM THỬ ĐÁM MÂY</w:t>
             </w:r>
             <w:r>
               <w:rPr>
@@ -1687,7 +1967,7 @@
                 <w:noProof/>
                 <w:webHidden/>
               </w:rPr>
-              <w:instrText xml:space="preserve"> PAGEREF _Toc27902399 \h </w:instrText>
+              <w:instrText xml:space="preserve"> PAGEREF _Toc27945325 \h </w:instrText>
             </w:r>
             <w:r>
               <w:rPr>
@@ -1707,357 +1987,7 @@
                 <w:noProof/>
                 <w:webHidden/>
               </w:rPr>
-              <w:t>42</w:t>
-            </w:r>
-            <w:r>
-              <w:rPr>
-                <w:noProof/>
-                <w:webHidden/>
-              </w:rPr>
-              <w:fldChar w:fldCharType="end"/>
-            </w:r>
-          </w:hyperlink>
-        </w:p>
-        <w:p>
-          <w:pPr>
-            <w:pStyle w:val="TOC2"/>
-            <w:tabs>
-              <w:tab w:val="right" w:leader="dot" w:pos="9345"/>
-            </w:tabs>
-            <w:rPr>
-              <w:rFonts w:asciiTheme="minorHAnsi" w:eastAsiaTheme="minorEastAsia" w:hAnsiTheme="minorHAnsi"/>
-              <w:noProof/>
-              <w:sz w:val="22"/>
-            </w:rPr>
-          </w:pPr>
-          <w:hyperlink w:anchor="_Toc27902400" w:history="1">
-            <w:r>
-              <w:rPr>
-                <w:rStyle w:val="Hyperlink"/>
-                <w:noProof/>
-              </w:rPr>
-              <w:t>Why?</w:t>
-            </w:r>
-            <w:r>
-              <w:rPr>
-                <w:noProof/>
-                <w:webHidden/>
-              </w:rPr>
-              <w:tab/>
-            </w:r>
-            <w:r>
-              <w:rPr>
-                <w:noProof/>
-                <w:webHidden/>
-              </w:rPr>
-              <w:fldChar w:fldCharType="begin"/>
-            </w:r>
-            <w:r>
-              <w:rPr>
-                <w:noProof/>
-                <w:webHidden/>
-              </w:rPr>
-              <w:instrText xml:space="preserve"> PAGEREF _Toc27902400 \h </w:instrText>
-            </w:r>
-            <w:r>
-              <w:rPr>
-                <w:noProof/>
-                <w:webHidden/>
-              </w:rPr>
-            </w:r>
-            <w:r>
-              <w:rPr>
-                <w:noProof/>
-                <w:webHidden/>
-              </w:rPr>
-              <w:fldChar w:fldCharType="separate"/>
-            </w:r>
-            <w:r>
-              <w:rPr>
-                <w:noProof/>
-                <w:webHidden/>
-              </w:rPr>
-              <w:t>43</w:t>
-            </w:r>
-            <w:r>
-              <w:rPr>
-                <w:noProof/>
-                <w:webHidden/>
-              </w:rPr>
-              <w:fldChar w:fldCharType="end"/>
-            </w:r>
-          </w:hyperlink>
-        </w:p>
-        <w:p>
-          <w:pPr>
-            <w:pStyle w:val="TOC2"/>
-            <w:tabs>
-              <w:tab w:val="right" w:leader="dot" w:pos="9345"/>
-            </w:tabs>
-            <w:rPr>
-              <w:rFonts w:asciiTheme="minorHAnsi" w:eastAsiaTheme="minorEastAsia" w:hAnsiTheme="minorHAnsi"/>
-              <w:noProof/>
-              <w:sz w:val="22"/>
-            </w:rPr>
-          </w:pPr>
-          <w:hyperlink w:anchor="_Toc27902401" w:history="1">
-            <w:r>
-              <w:rPr>
-                <w:rStyle w:val="Hyperlink"/>
-                <w:noProof/>
-              </w:rPr>
-              <w:t>When?</w:t>
-            </w:r>
-            <w:r>
-              <w:rPr>
-                <w:noProof/>
-                <w:webHidden/>
-              </w:rPr>
-              <w:tab/>
-            </w:r>
-            <w:r>
-              <w:rPr>
-                <w:noProof/>
-                <w:webHidden/>
-              </w:rPr>
-              <w:fldChar w:fldCharType="begin"/>
-            </w:r>
-            <w:r>
-              <w:rPr>
-                <w:noProof/>
-                <w:webHidden/>
-              </w:rPr>
-              <w:instrText xml:space="preserve"> PAGEREF _Toc27902401 \h </w:instrText>
-            </w:r>
-            <w:r>
-              <w:rPr>
-                <w:noProof/>
-                <w:webHidden/>
-              </w:rPr>
-            </w:r>
-            <w:r>
-              <w:rPr>
-                <w:noProof/>
-                <w:webHidden/>
-              </w:rPr>
-              <w:fldChar w:fldCharType="separate"/>
-            </w:r>
-            <w:r>
-              <w:rPr>
-                <w:noProof/>
-                <w:webHidden/>
-              </w:rPr>
-              <w:t>43</w:t>
-            </w:r>
-            <w:r>
-              <w:rPr>
-                <w:noProof/>
-                <w:webHidden/>
-              </w:rPr>
-              <w:fldChar w:fldCharType="end"/>
-            </w:r>
-          </w:hyperlink>
-        </w:p>
-        <w:p>
-          <w:pPr>
-            <w:pStyle w:val="TOC2"/>
-            <w:tabs>
-              <w:tab w:val="right" w:leader="dot" w:pos="9345"/>
-            </w:tabs>
-            <w:rPr>
-              <w:rFonts w:asciiTheme="minorHAnsi" w:eastAsiaTheme="minorEastAsia" w:hAnsiTheme="minorHAnsi"/>
-              <w:noProof/>
-              <w:sz w:val="22"/>
-            </w:rPr>
-          </w:pPr>
-          <w:hyperlink w:anchor="_Toc27902402" w:history="1">
-            <w:r>
-              <w:rPr>
-                <w:rStyle w:val="Hyperlink"/>
-                <w:noProof/>
-              </w:rPr>
-              <w:t>Where?</w:t>
-            </w:r>
-            <w:r>
-              <w:rPr>
-                <w:noProof/>
-                <w:webHidden/>
-              </w:rPr>
-              <w:tab/>
-            </w:r>
-            <w:r>
-              <w:rPr>
-                <w:noProof/>
-                <w:webHidden/>
-              </w:rPr>
-              <w:fldChar w:fldCharType="begin"/>
-            </w:r>
-            <w:r>
-              <w:rPr>
-                <w:noProof/>
-                <w:webHidden/>
-              </w:rPr>
-              <w:instrText xml:space="preserve"> PAGEREF _Toc27902402 \h </w:instrText>
-            </w:r>
-            <w:r>
-              <w:rPr>
-                <w:noProof/>
-                <w:webHidden/>
-              </w:rPr>
-            </w:r>
-            <w:r>
-              <w:rPr>
-                <w:noProof/>
-                <w:webHidden/>
-              </w:rPr>
-              <w:fldChar w:fldCharType="separate"/>
-            </w:r>
-            <w:r>
-              <w:rPr>
-                <w:noProof/>
-                <w:webHidden/>
-              </w:rPr>
-              <w:t>43</w:t>
-            </w:r>
-            <w:r>
-              <w:rPr>
-                <w:noProof/>
-                <w:webHidden/>
-              </w:rPr>
-              <w:fldChar w:fldCharType="end"/>
-            </w:r>
-          </w:hyperlink>
-        </w:p>
-        <w:p>
-          <w:pPr>
-            <w:pStyle w:val="TOC2"/>
-            <w:tabs>
-              <w:tab w:val="right" w:leader="dot" w:pos="9345"/>
-            </w:tabs>
-            <w:rPr>
-              <w:rFonts w:asciiTheme="minorHAnsi" w:eastAsiaTheme="minorEastAsia" w:hAnsiTheme="minorHAnsi"/>
-              <w:noProof/>
-              <w:sz w:val="22"/>
-            </w:rPr>
-          </w:pPr>
-          <w:hyperlink w:anchor="_Toc27902403" w:history="1">
-            <w:r>
-              <w:rPr>
-                <w:rStyle w:val="Hyperlink"/>
-                <w:noProof/>
-              </w:rPr>
-              <w:t>Who?</w:t>
-            </w:r>
-            <w:r>
-              <w:rPr>
-                <w:noProof/>
-                <w:webHidden/>
-              </w:rPr>
-              <w:tab/>
-            </w:r>
-            <w:r>
-              <w:rPr>
-                <w:noProof/>
-                <w:webHidden/>
-              </w:rPr>
-              <w:fldChar w:fldCharType="begin"/>
-            </w:r>
-            <w:r>
-              <w:rPr>
-                <w:noProof/>
-                <w:webHidden/>
-              </w:rPr>
-              <w:instrText xml:space="preserve"> PAGEREF _Toc27902403 \h </w:instrText>
-            </w:r>
-            <w:r>
-              <w:rPr>
-                <w:noProof/>
-                <w:webHidden/>
-              </w:rPr>
-            </w:r>
-            <w:r>
-              <w:rPr>
-                <w:noProof/>
-                <w:webHidden/>
-              </w:rPr>
-              <w:fldChar w:fldCharType="separate"/>
-            </w:r>
-            <w:r>
-              <w:rPr>
-                <w:noProof/>
-                <w:webHidden/>
-              </w:rPr>
-              <w:t>43</w:t>
-            </w:r>
-            <w:r>
-              <w:rPr>
-                <w:noProof/>
-                <w:webHidden/>
-              </w:rPr>
-              <w:fldChar w:fldCharType="end"/>
-            </w:r>
-          </w:hyperlink>
-        </w:p>
-        <w:p>
-          <w:pPr>
-            <w:pStyle w:val="TOC2"/>
-            <w:tabs>
-              <w:tab w:val="right" w:leader="dot" w:pos="9345"/>
-            </w:tabs>
-            <w:rPr>
-              <w:rFonts w:asciiTheme="minorHAnsi" w:eastAsiaTheme="minorEastAsia" w:hAnsiTheme="minorHAnsi"/>
-              <w:noProof/>
-              <w:sz w:val="22"/>
-            </w:rPr>
-          </w:pPr>
-          <w:hyperlink w:anchor="_Toc27902404" w:history="1">
-            <w:r>
-              <w:rPr>
-                <w:rStyle w:val="Hyperlink"/>
-                <w:noProof/>
-              </w:rPr>
-              <w:t>How?</w:t>
-            </w:r>
-            <w:r>
-              <w:rPr>
-                <w:noProof/>
-                <w:webHidden/>
-              </w:rPr>
-              <w:tab/>
-            </w:r>
-            <w:r>
-              <w:rPr>
-                <w:noProof/>
-                <w:webHidden/>
-              </w:rPr>
-              <w:fldChar w:fldCharType="begin"/>
-            </w:r>
-            <w:r>
-              <w:rPr>
-                <w:noProof/>
-                <w:webHidden/>
-              </w:rPr>
-              <w:instrText xml:space="preserve"> PAGEREF _Toc27902404 \h </w:instrText>
-            </w:r>
-            <w:r>
-              <w:rPr>
-                <w:noProof/>
-                <w:webHidden/>
-              </w:rPr>
-            </w:r>
-            <w:r>
-              <w:rPr>
-                <w:noProof/>
-                <w:webHidden/>
-              </w:rPr>
-              <w:fldChar w:fldCharType="separate"/>
-            </w:r>
-            <w:r>
-              <w:rPr>
-                <w:noProof/>
-                <w:webHidden/>
-              </w:rPr>
-              <w:t>43</w:t>
+              <w:t>48</w:t>
             </w:r>
             <w:r>
               <w:rPr>
@@ -2093,13 +2023,13 @@
       <w:pPr>
         <w:pStyle w:val="Heading1"/>
       </w:pPr>
-      <w:bookmarkStart w:id="0" w:name="_Toc27902381"/>
+      <w:bookmarkStart w:id="0" w:name="_Toc27945303"/>
       <w:r>
         <w:lastRenderedPageBreak/>
-        <w:t>Bảng phân c</w:t>
-      </w:r>
-      <w:r>
-        <w:t>ông việc</w:t>
+        <w:t>B</w:t>
+      </w:r>
+      <w:r>
+        <w:t>ẢNG PHÂN CÔNG CÔNG VIỆC</w:t>
       </w:r>
       <w:bookmarkEnd w:id="0"/>
     </w:p>
@@ -2826,7 +2756,7 @@
           <w:sz w:val="44"/>
         </w:rPr>
       </w:pPr>
-      <w:bookmarkStart w:id="1" w:name="_Toc27902382"/>
+      <w:bookmarkStart w:id="1" w:name="_Toc27945304"/>
       <w:r>
         <w:rPr>
           <w:sz w:val="44"/>
@@ -2850,7 +2780,7 @@
           <w:sz w:val="32"/>
         </w:rPr>
       </w:pPr>
-      <w:bookmarkStart w:id="2" w:name="_Toc27902383"/>
+      <w:bookmarkStart w:id="2" w:name="_Toc27945305"/>
       <w:r>
         <w:rPr>
           <w:sz w:val="32"/>
@@ -2861,7 +2791,7 @@
         <w:rPr>
           <w:sz w:val="32"/>
         </w:rPr>
-        <w:t>ổng quan về kiểm thử</w:t>
+        <w:t>ỔNG QUAN VỀ KIỂM THỬ</w:t>
       </w:r>
       <w:bookmarkEnd w:id="2"/>
     </w:p>
@@ -3405,7 +3335,15 @@
                                 <w:sz w:val="20"/>
                                 <w:szCs w:val="24"/>
                               </w:rPr>
-                              <w:t>Figure 8.1 An input - output model of program testing</w:t>
+                              <w:t>Hình 1</w:t>
+                            </w:r>
+                            <w:r>
+                              <w:rPr>
+                                <w:rFonts w:asciiTheme="minorHAnsi" w:hAnsiTheme="minorHAnsi" w:cstheme="minorHAnsi"/>
+                                <w:sz w:val="20"/>
+                                <w:szCs w:val="24"/>
+                              </w:rPr>
+                              <w:t xml:space="preserve"> An input - output model of program testing</w:t>
                             </w:r>
                           </w:p>
                         </w:txbxContent>
@@ -3454,7 +3392,15 @@
                           <w:sz w:val="20"/>
                           <w:szCs w:val="24"/>
                         </w:rPr>
-                        <w:t>Figure 8.1 An input - output model of program testing</w:t>
+                        <w:t>Hình 1</w:t>
+                      </w:r>
+                      <w:r>
+                        <w:rPr>
+                          <w:rFonts w:asciiTheme="minorHAnsi" w:hAnsiTheme="minorHAnsi" w:cstheme="minorHAnsi"/>
+                          <w:sz w:val="20"/>
+                          <w:szCs w:val="24"/>
+                        </w:rPr>
+                        <w:t xml:space="preserve"> An input - output model of program testing</w:t>
                       </w:r>
                     </w:p>
                   </w:txbxContent>
@@ -3896,7 +3842,15 @@
                                 <w:sz w:val="20"/>
                                 <w:szCs w:val="24"/>
                               </w:rPr>
-                              <w:t>Figure 8.2 Inspections and testing</w:t>
+                              <w:t>Hình 2</w:t>
+                            </w:r>
+                            <w:r>
+                              <w:rPr>
+                                <w:rFonts w:asciiTheme="minorHAnsi" w:hAnsiTheme="minorHAnsi" w:cstheme="minorHAnsi"/>
+                                <w:sz w:val="20"/>
+                                <w:szCs w:val="24"/>
+                              </w:rPr>
+                              <w:t xml:space="preserve"> Inspections and testing</w:t>
                             </w:r>
                           </w:p>
                         </w:txbxContent>
@@ -3943,7 +3897,15 @@
                           <w:sz w:val="20"/>
                           <w:szCs w:val="24"/>
                         </w:rPr>
-                        <w:t>Figure 8.2 Inspections and testing</w:t>
+                        <w:t>Hình 2</w:t>
+                      </w:r>
+                      <w:r>
+                        <w:rPr>
+                          <w:rFonts w:asciiTheme="minorHAnsi" w:hAnsiTheme="minorHAnsi" w:cstheme="minorHAnsi"/>
+                          <w:sz w:val="20"/>
+                          <w:szCs w:val="24"/>
+                        </w:rPr>
+                        <w:t xml:space="preserve"> Inspections and testing</w:t>
                       </w:r>
                     </w:p>
                   </w:txbxContent>
@@ -4486,7 +4448,15 @@
                                 <w:sz w:val="20"/>
                                 <w:szCs w:val="24"/>
                               </w:rPr>
-                              <w:t>Figure 8.3 A model of the software testing process</w:t>
+                              <w:t>Hình 3</w:t>
+                            </w:r>
+                            <w:r>
+                              <w:rPr>
+                                <w:rFonts w:asciiTheme="minorHAnsi" w:hAnsiTheme="minorHAnsi" w:cstheme="minorHAnsi"/>
+                                <w:sz w:val="20"/>
+                                <w:szCs w:val="24"/>
+                              </w:rPr>
+                              <w:t xml:space="preserve"> A model of the software testing process</w:t>
                             </w:r>
                           </w:p>
                         </w:txbxContent>
@@ -4531,7 +4501,15 @@
                           <w:sz w:val="20"/>
                           <w:szCs w:val="24"/>
                         </w:rPr>
-                        <w:t>Figure 8.3 A model of the software testing process</w:t>
+                        <w:t>Hình 3</w:t>
+                      </w:r>
+                      <w:r>
+                        <w:rPr>
+                          <w:rFonts w:asciiTheme="minorHAnsi" w:hAnsiTheme="minorHAnsi" w:cstheme="minorHAnsi"/>
+                          <w:sz w:val="20"/>
+                          <w:szCs w:val="24"/>
+                        </w:rPr>
+                        <w:t xml:space="preserve"> A model of the software testing process</w:t>
                       </w:r>
                     </w:p>
                   </w:txbxContent>
@@ -5437,7 +5415,7 @@
           <w:sz w:val="32"/>
         </w:rPr>
       </w:pPr>
-      <w:bookmarkStart w:id="3" w:name="_Toc27902384"/>
+      <w:bookmarkStart w:id="3" w:name="_Toc27945306"/>
       <w:r>
         <w:rPr>
           <w:rFonts w:cstheme="majorHAnsi"/>
@@ -5458,7 +5436,14 @@
           <w:rFonts w:cstheme="majorHAnsi"/>
           <w:sz w:val="32"/>
         </w:rPr>
-        <w:t>Phát triển kiểm thử (Development testing)</w:t>
+        <w:t>PHÁT HÀNH KIỂM THỬ</w:t>
+      </w:r>
+      <w:r>
+        <w:rPr>
+          <w:rFonts w:cstheme="majorHAnsi"/>
+          <w:sz w:val="32"/>
+        </w:rPr>
+        <w:t xml:space="preserve"> (Development testing)</w:t>
       </w:r>
       <w:bookmarkEnd w:id="3"/>
     </w:p>
@@ -5802,7 +5787,7 @@
           <w:sz w:val="28"/>
         </w:rPr>
       </w:pPr>
-      <w:bookmarkStart w:id="4" w:name="_Toc27902385"/>
+      <w:bookmarkStart w:id="4" w:name="_Toc27945307"/>
       <w:r>
         <w:rPr>
           <w:rFonts w:asciiTheme="minorHAnsi" w:hAnsiTheme="minorHAnsi" w:cstheme="minorHAnsi"/>
@@ -5921,6 +5906,69 @@
     </w:p>
     <w:p>
       <w:pPr>
+        <w:rPr>
+          <w:rFonts w:asciiTheme="minorHAnsi" w:hAnsiTheme="minorHAnsi" w:cstheme="minorHAnsi"/>
+        </w:rPr>
+      </w:pPr>
+      <w:r>
+        <w:rPr>
+          <w:rFonts w:asciiTheme="minorHAnsi" w:hAnsiTheme="minorHAnsi" w:cstheme="minorHAnsi"/>
+        </w:rPr>
+        <w:t xml:space="preserve">Ví dụ, </w:t>
+      </w:r>
+      <w:r>
+        <w:rPr>
+          <w:rFonts w:asciiTheme="minorHAnsi" w:hAnsiTheme="minorHAnsi" w:cstheme="minorHAnsi"/>
+        </w:rPr>
+        <w:t>cho</w:t>
+      </w:r>
+      <w:r>
+        <w:rPr>
+          <w:rFonts w:asciiTheme="minorHAnsi" w:hAnsiTheme="minorHAnsi" w:cstheme="minorHAnsi"/>
+        </w:rPr>
+        <w:t xml:space="preserve"> đối tượng trạm thời tiết từ ví dụ </w:t>
+      </w:r>
+      <w:r>
+        <w:rPr>
+          <w:rFonts w:asciiTheme="minorHAnsi" w:hAnsiTheme="minorHAnsi" w:cstheme="minorHAnsi"/>
+        </w:rPr>
+        <w:t xml:space="preserve">trong </w:t>
+      </w:r>
+      <w:r>
+        <w:rPr>
+          <w:rFonts w:asciiTheme="minorHAnsi" w:hAnsiTheme="minorHAnsi" w:cstheme="minorHAnsi"/>
+        </w:rPr>
+        <w:t>Chương 7. Các thuộ</w:t>
+      </w:r>
+      <w:r>
+        <w:rPr>
+          <w:rFonts w:asciiTheme="minorHAnsi" w:hAnsiTheme="minorHAnsi" w:cstheme="minorHAnsi"/>
+        </w:rPr>
+        <w:t xml:space="preserve">c tính và toán tử </w:t>
+      </w:r>
+      <w:r>
+        <w:rPr>
+          <w:rFonts w:asciiTheme="minorHAnsi" w:hAnsiTheme="minorHAnsi" w:cstheme="minorHAnsi"/>
+        </w:rPr>
+        <w:t>của đối tượng này được hiển thị trong Hình 8.4</w:t>
+      </w:r>
+      <w:r>
+        <w:rPr>
+          <w:rFonts w:asciiTheme="minorHAnsi" w:hAnsiTheme="minorHAnsi" w:cstheme="minorHAnsi"/>
+        </w:rPr>
+        <w:t xml:space="preserve"> như sau</w:t>
+      </w:r>
+      <w:r>
+        <w:rPr>
+          <w:rFonts w:asciiTheme="minorHAnsi" w:hAnsiTheme="minorHAnsi" w:cstheme="minorHAnsi"/>
+        </w:rPr>
+        <w:t>:</w:t>
+      </w:r>
+    </w:p>
+    <w:p>
+      <w:pPr>
+        <w:keepNext/>
+        <w:ind w:firstLine="0"/>
         <w:rPr>
           <w:rFonts w:asciiTheme="minorHAnsi" w:hAnsiTheme="minorHAnsi" w:cstheme="minorHAnsi"/>
         </w:rPr>
@@ -5932,16 +5980,16 @@
         <mc:AlternateContent>
           <mc:Choice Requires="wps">
             <w:drawing>
-              <wp:anchor distT="0" distB="0" distL="114300" distR="114300" simplePos="0" relativeHeight="251665408" behindDoc="0" locked="0" layoutInCell="1" allowOverlap="1" wp14:anchorId="34FADF81" wp14:editId="5C1D8AB6">
+              <wp:anchor distT="0" distB="0" distL="114300" distR="114300" simplePos="0" relativeHeight="251665408" behindDoc="0" locked="0" layoutInCell="1" allowOverlap="1" wp14:anchorId="34FADF81" wp14:editId="4D1B8B14">
                 <wp:simplePos x="0" y="0"/>
                 <wp:positionH relativeFrom="column">
-                  <wp:posOffset>1805940</wp:posOffset>
+                  <wp:posOffset>1024890</wp:posOffset>
                 </wp:positionH>
                 <wp:positionV relativeFrom="page">
                   <wp:posOffset>7162800</wp:posOffset>
                 </wp:positionV>
-                <wp:extent cx="2325370" cy="417195"/>
-                <wp:effectExtent l="0" t="0" r="0" b="1905"/>
+                <wp:extent cx="3895090" cy="276860"/>
+                <wp:effectExtent l="0" t="0" r="0" b="8890"/>
                 <wp:wrapTopAndBottom/>
                 <wp:docPr id="17" name="Text Box 17"/>
                 <wp:cNvGraphicFramePr/>
@@ -5952,7 +6000,7 @@
                       <wps:spPr>
                         <a:xfrm>
                           <a:off x="0" y="0"/>
-                          <a:ext cx="2325370" cy="417195"/>
+                          <a:ext cx="3895090" cy="276860"/>
                         </a:xfrm>
                         <a:prstGeom prst="rect">
                           <a:avLst/>
@@ -5983,7 +6031,15 @@
                                 <w:sz w:val="20"/>
                                 <w:szCs w:val="24"/>
                               </w:rPr>
-                              <w:t>Figure 8.4 The weather station object interface</w:t>
+                              <w:t>Hình 4</w:t>
+                            </w:r>
+                            <w:r>
+                              <w:rPr>
+                                <w:rFonts w:asciiTheme="minorHAnsi" w:hAnsiTheme="minorHAnsi" w:cstheme="minorHAnsi"/>
+                                <w:sz w:val="20"/>
+                                <w:szCs w:val="24"/>
+                              </w:rPr>
+                              <w:t xml:space="preserve"> The weather station object interface</w:t>
                             </w:r>
                           </w:p>
                           <w:p>
@@ -6018,7 +6074,7 @@
           </mc:Choice>
           <mc:Fallback>
             <w:pict>
-              <v:shape w14:anchorId="34FADF81" id="Text Box 17" o:spid="_x0000_s1029" type="#_x0000_t202" style="position:absolute;left:0;text-align:left;margin-left:142.2pt;margin-top:564pt;width:183.1pt;height:32.85pt;z-index:251665408;visibility:visible;mso-wrap-style:square;mso-width-percent:0;mso-height-percent:0;mso-wrap-distance-left:9pt;mso-wrap-distance-top:0;mso-wrap-distance-right:9pt;mso-wrap-distance-bottom:0;mso-position-horizontal:absolute;mso-position-horizontal-relative:text;mso-position-vertical:absolute;mso-position-vertical-relative:page;mso-width-percent:0;mso-height-percent:0;mso-width-relative:margin;mso-height-relative:margin;v-text-anchor:top" o:gfxdata="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" stroked="f">
+              <v:shape w14:anchorId="34FADF81" id="Text Box 17" o:spid="_x0000_s1029" type="#_x0000_t202" style="position:absolute;left:0;text-align:left;margin-left:80.7pt;margin-top:564pt;width:306.7pt;height:21.8pt;z-index:251665408;visibility:visible;mso-wrap-style:square;mso-width-percent:0;mso-height-percent:0;mso-wrap-distance-left:9pt;mso-wrap-distance-top:0;mso-wrap-distance-right:9pt;mso-wrap-distance-bottom:0;mso-position-horizontal:absolute;mso-position-horizontal-relative:text;mso-position-vertical:absolute;mso-position-vertical-relative:page;mso-width-percent:0;mso-height-percent:0;mso-width-relative:margin;mso-height-relative:margin;v-text-anchor:top" o:gfxdata="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" stroked="f">
                 <v:textbox inset="0,0,0,0">
                   <w:txbxContent>
                     <w:p>
@@ -6038,7 +6094,15 @@
                           <w:sz w:val="20"/>
                           <w:szCs w:val="24"/>
                         </w:rPr>
-                        <w:t>Figure 8.4 The weather station object interface</w:t>
+                        <w:t>Hình 4</w:t>
+                      </w:r>
+                      <w:r>
+                        <w:rPr>
+                          <w:rFonts w:asciiTheme="minorHAnsi" w:hAnsiTheme="minorHAnsi" w:cstheme="minorHAnsi"/>
+                          <w:sz w:val="20"/>
+                          <w:szCs w:val="24"/>
+                        </w:rPr>
+                        <w:t xml:space="preserve"> The weather station object interface</w:t>
                       </w:r>
                     </w:p>
                     <w:p>
@@ -6062,81 +6126,18 @@
       <w:r>
         <w:rPr>
           <w:rFonts w:asciiTheme="minorHAnsi" w:hAnsiTheme="minorHAnsi" w:cstheme="minorHAnsi"/>
-        </w:rPr>
-        <w:t xml:space="preserve">Ví dụ, </w:t>
-      </w:r>
-      <w:r>
-        <w:rPr>
-          <w:rFonts w:asciiTheme="minorHAnsi" w:hAnsiTheme="minorHAnsi" w:cstheme="minorHAnsi"/>
-        </w:rPr>
-        <w:t>cho</w:t>
-      </w:r>
-      <w:r>
-        <w:rPr>
-          <w:rFonts w:asciiTheme="minorHAnsi" w:hAnsiTheme="minorHAnsi" w:cstheme="minorHAnsi"/>
-        </w:rPr>
-        <w:t xml:space="preserve"> đối tượng trạm thời tiết từ ví dụ </w:t>
-      </w:r>
-      <w:r>
-        <w:rPr>
-          <w:rFonts w:asciiTheme="minorHAnsi" w:hAnsiTheme="minorHAnsi" w:cstheme="minorHAnsi"/>
-        </w:rPr>
-        <w:t xml:space="preserve">trong </w:t>
-      </w:r>
-      <w:r>
-        <w:rPr>
-          <w:rFonts w:asciiTheme="minorHAnsi" w:hAnsiTheme="minorHAnsi" w:cstheme="minorHAnsi"/>
-        </w:rPr>
-        <w:t>Chương 7. Các thuộ</w:t>
-      </w:r>
-      <w:r>
-        <w:rPr>
-          <w:rFonts w:asciiTheme="minorHAnsi" w:hAnsiTheme="minorHAnsi" w:cstheme="minorHAnsi"/>
-        </w:rPr>
-        <w:t xml:space="preserve">c tính và toán tử </w:t>
-      </w:r>
-      <w:r>
-        <w:rPr>
-          <w:rFonts w:asciiTheme="minorHAnsi" w:hAnsiTheme="minorHAnsi" w:cstheme="minorHAnsi"/>
-        </w:rPr>
-        <w:t>của đối tượng này được hiển thị trong Hình 8.4</w:t>
-      </w:r>
-      <w:r>
-        <w:rPr>
-          <w:rFonts w:asciiTheme="minorHAnsi" w:hAnsiTheme="minorHAnsi" w:cstheme="minorHAnsi"/>
-        </w:rPr>
-        <w:t xml:space="preserve"> như sau</w:t>
-      </w:r>
-      <w:r>
-        <w:rPr>
-          <w:rFonts w:asciiTheme="minorHAnsi" w:hAnsiTheme="minorHAnsi" w:cstheme="minorHAnsi"/>
-        </w:rPr>
-        <w:t>:</w:t>
-      </w:r>
-    </w:p>
-    <w:p>
-      <w:pPr>
-        <w:keepNext/>
-        <w:ind w:firstLine="0"/>
-        <w:rPr>
-          <w:rFonts w:asciiTheme="minorHAnsi" w:hAnsiTheme="minorHAnsi" w:cstheme="minorHAnsi"/>
-        </w:rPr>
-      </w:pPr>
-      <w:r>
-        <w:rPr>
-          <w:rFonts w:asciiTheme="minorHAnsi" w:hAnsiTheme="minorHAnsi" w:cstheme="minorHAnsi"/>
           <w:noProof/>
         </w:rPr>
         <w:drawing>
-          <wp:anchor distT="0" distB="0" distL="114300" distR="114300" simplePos="0" relativeHeight="251663360" behindDoc="0" locked="0" layoutInCell="1" allowOverlap="1" wp14:anchorId="79BFC45E" wp14:editId="53870F4C">
+          <wp:anchor distT="0" distB="0" distL="114300" distR="114300" simplePos="0" relativeHeight="251663360" behindDoc="0" locked="0" layoutInCell="1" allowOverlap="1" wp14:anchorId="79BFC45E" wp14:editId="648362E1">
             <wp:simplePos x="0" y="0"/>
             <wp:positionH relativeFrom="column">
-              <wp:posOffset>1805940</wp:posOffset>
+              <wp:align>center</wp:align>
             </wp:positionH>
             <wp:positionV relativeFrom="page">
-              <wp:posOffset>5038725</wp:posOffset>
+              <wp:posOffset>5036820</wp:posOffset>
             </wp:positionV>
-            <wp:extent cx="2325370" cy="2066290"/>
+            <wp:extent cx="2325600" cy="2066400"/>
             <wp:effectExtent l="0" t="0" r="0" b="0"/>
             <wp:wrapTopAndBottom/>
             <wp:docPr id="4" name="Picture 4"/>
@@ -6165,7 +6166,7 @@
                   <pic:spPr>
                     <a:xfrm>
                       <a:off x="0" y="0"/>
-                      <a:ext cx="2325370" cy="2066290"/>
+                      <a:ext cx="2325600" cy="2066400"/>
                     </a:xfrm>
                     <a:prstGeom prst="rect">
                       <a:avLst/>
@@ -7241,7 +7242,7 @@
           <w:sz w:val="28"/>
         </w:rPr>
       </w:pPr>
-      <w:bookmarkStart w:id="5" w:name="_Toc27902386"/>
+      <w:bookmarkStart w:id="5" w:name="_Toc27945308"/>
       <w:r>
         <w:rPr>
           <w:rFonts w:asciiTheme="minorHAnsi" w:hAnsiTheme="minorHAnsi" w:cstheme="minorHAnsi"/>
@@ -7500,10 +7501,116 @@
       </w:pPr>
       <w:r>
         <w:rPr>
-          <w:rFonts w:asciiTheme="minorHAnsi" w:hAnsiTheme="minorHAnsi" w:cstheme="minorHAnsi"/>
           <w:noProof/>
         </w:rPr>
         <w:lastRenderedPageBreak/>
+        <mc:AlternateContent>
+          <mc:Choice Requires="wps">
+            <w:drawing>
+              <wp:anchor distT="0" distB="0" distL="114300" distR="114300" simplePos="0" relativeHeight="251692032" behindDoc="0" locked="0" layoutInCell="1" allowOverlap="1" wp14:anchorId="70F25D03" wp14:editId="7B7BB7BF">
+                <wp:simplePos x="0" y="0"/>
+                <wp:positionH relativeFrom="column">
+                  <wp:align>center</wp:align>
+                </wp:positionH>
+                <wp:positionV relativeFrom="paragraph">
+                  <wp:posOffset>3107055</wp:posOffset>
+                </wp:positionV>
+                <wp:extent cx="2354400" cy="259200"/>
+                <wp:effectExtent l="0" t="0" r="8255" b="7620"/>
+                <wp:wrapTopAndBottom/>
+                <wp:docPr id="27" name="Text Box 27"/>
+                <wp:cNvGraphicFramePr/>
+                <a:graphic xmlns:a="http://schemas.openxmlformats.org/drawingml/2006/main">
+                  <a:graphicData uri="http://schemas.microsoft.com/office/word/2010/wordprocessingShape">
+                    <wps:wsp>
+                      <wps:cNvSpPr txBox="1"/>
+                      <wps:spPr>
+                        <a:xfrm>
+                          <a:off x="0" y="0"/>
+                          <a:ext cx="2354400" cy="259200"/>
+                        </a:xfrm>
+                        <a:prstGeom prst="rect">
+                          <a:avLst/>
+                        </a:prstGeom>
+                        <a:solidFill>
+                          <a:prstClr val="white"/>
+                        </a:solidFill>
+                        <a:ln>
+                          <a:noFill/>
+                        </a:ln>
+                      </wps:spPr>
+                      <wps:txbx>
+                        <w:txbxContent>
+                          <w:p>
+                            <w:pPr>
+                              <w:pStyle w:val="Caption"/>
+                              <w:rPr>
+                                <w:rFonts w:cstheme="minorHAnsi"/>
+                                <w:noProof/>
+                                <w:sz w:val="26"/>
+                              </w:rPr>
+                            </w:pPr>
+                            <w:r>
+                              <w:t xml:space="preserve">Hình 5 </w:t>
+                            </w:r>
+                            <w:r>
+                              <w:t>Equivalence partitioning</w:t>
+                            </w:r>
+                          </w:p>
+                        </w:txbxContent>
+                      </wps:txbx>
+                      <wps:bodyPr rot="0" spcFirstLastPara="0" vertOverflow="overflow" horzOverflow="overflow" vert="horz" wrap="square" lIns="0" tIns="0" rIns="0" bIns="0" numCol="1" spcCol="0" rtlCol="0" fromWordArt="0" anchor="t" anchorCtr="0" forceAA="0" compatLnSpc="1">
+                        <a:prstTxWarp prst="textNoShape">
+                          <a:avLst/>
+                        </a:prstTxWarp>
+                        <a:noAutofit/>
+                      </wps:bodyPr>
+                    </wps:wsp>
+                  </a:graphicData>
+                </a:graphic>
+                <wp14:sizeRelH relativeFrom="margin">
+                  <wp14:pctWidth>0</wp14:pctWidth>
+                </wp14:sizeRelH>
+                <wp14:sizeRelV relativeFrom="margin">
+                  <wp14:pctHeight>0</wp14:pctHeight>
+                </wp14:sizeRelV>
+              </wp:anchor>
+            </w:drawing>
+          </mc:Choice>
+          <mc:Fallback>
+            <w:pict>
+              <v:shape w14:anchorId="70F25D03" id="Text Box 27" o:spid="_x0000_s1030" type="#_x0000_t202" style="position:absolute;left:0;text-align:left;margin-left:0;margin-top:244.65pt;width:185.4pt;height:20.4pt;z-index:251692032;visibility:visible;mso-wrap-style:square;mso-width-percent:0;mso-height-percent:0;mso-wrap-distance-left:9pt;mso-wrap-distance-top:0;mso-wrap-distance-right:9pt;mso-wrap-distance-bottom:0;mso-position-horizontal:center;mso-position-horizontal-relative:text;mso-position-vertical:absolute;mso-position-vertical-relative:text;mso-width-percent:0;mso-height-percent:0;mso-width-relative:margin;mso-height-relative:margin;v-text-anchor:top" o:gfxdata="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" stroked="f">
+                <v:textbox inset="0,0,0,0">
+                  <w:txbxContent>
+                    <w:p>
+                      <w:pPr>
+                        <w:pStyle w:val="Caption"/>
+                        <w:rPr>
+                          <w:rFonts w:cstheme="minorHAnsi"/>
+                          <w:noProof/>
+                          <w:sz w:val="26"/>
+                        </w:rPr>
+                      </w:pPr>
+                      <w:r>
+                        <w:t xml:space="preserve">Hình 5 </w:t>
+                      </w:r>
+                      <w:r>
+                        <w:t>Equivalence partitioning</w:t>
+                      </w:r>
+                    </w:p>
+                  </w:txbxContent>
+                </v:textbox>
+                <w10:wrap type="topAndBottom"/>
+              </v:shape>
+            </w:pict>
+          </mc:Fallback>
+        </mc:AlternateContent>
+      </w:r>
+      <w:r>
+        <w:rPr>
+          <w:rFonts w:asciiTheme="minorHAnsi" w:hAnsiTheme="minorHAnsi" w:cstheme="minorHAnsi"/>
+          <w:noProof/>
+        </w:rPr>
         <w:drawing>
           <wp:anchor distT="0" distB="0" distL="114300" distR="114300" simplePos="0" relativeHeight="251679744" behindDoc="0" locked="0" layoutInCell="1" allowOverlap="1" wp14:anchorId="3EA0738E" wp14:editId="7AFB3A1D">
             <wp:simplePos x="0" y="0"/>
@@ -7563,51 +7670,28 @@
     </w:p>
     <w:p>
       <w:pPr>
-        <w:pStyle w:val="Caption"/>
-        <w:spacing w:line="360" w:lineRule="auto"/>
-        <w:jc w:val="center"/>
-        <w:rPr>
-          <w:rFonts w:asciiTheme="minorHAnsi" w:hAnsiTheme="minorHAnsi" w:cstheme="minorHAnsi"/>
-          <w:sz w:val="24"/>
-          <w:szCs w:val="24"/>
-        </w:rPr>
-      </w:pPr>
-      <w:r>
-        <w:rPr>
-          <w:rFonts w:asciiTheme="minorHAnsi" w:hAnsiTheme="minorHAnsi" w:cstheme="minorHAnsi"/>
-          <w:sz w:val="24"/>
-          <w:szCs w:val="24"/>
-        </w:rPr>
-        <w:t>Figure 8.5 Equivalence partitioning</w:t>
-      </w:r>
-    </w:p>
-    <w:p>
-      <w:pPr>
         <w:shd w:val="clear" w:color="auto" w:fill="FFFFFF"/>
-        <w:ind w:firstLine="0"/>
         <w:rPr>
           <w:rFonts w:asciiTheme="minorHAnsi" w:eastAsia="Times New Roman" w:hAnsiTheme="minorHAnsi" w:cstheme="minorHAnsi"/>
           <w:color w:val="231F20"/>
           <w:szCs w:val="26"/>
         </w:rPr>
       </w:pPr>
-    </w:p>
-    <w:p>
-      <w:pPr>
-        <w:shd w:val="clear" w:color="auto" w:fill="FFFFFF"/>
+      <w:r>
         <w:rPr>
           <w:rFonts w:asciiTheme="minorHAnsi" w:eastAsia="Times New Roman" w:hAnsiTheme="minorHAnsi" w:cstheme="minorHAnsi"/>
           <w:color w:val="231F20"/>
           <w:szCs w:val="26"/>
         </w:rPr>
-      </w:pPr>
+        <w:t xml:space="preserve">Dữ liệu đầu vào và kết quả đầu ra của một chương trình có thể được coi là thành viên của </w:t>
+      </w:r>
       <w:r>
         <w:rPr>
           <w:rFonts w:asciiTheme="minorHAnsi" w:eastAsia="Times New Roman" w:hAnsiTheme="minorHAnsi" w:cstheme="minorHAnsi"/>
           <w:color w:val="231F20"/>
           <w:szCs w:val="26"/>
         </w:rPr>
-        <w:t xml:space="preserve">Dữ liệu đầu vào và kết quả đầu ra của một chương trình có thể được coi là thành viên của </w:t>
+        <w:t>các tập hợp</w:t>
       </w:r>
       <w:r>
         <w:rPr>
@@ -7615,7 +7699,7 @@
           <w:color w:val="231F20"/>
           <w:szCs w:val="26"/>
         </w:rPr>
-        <w:t>các tập hợp</w:t>
+        <w:t xml:space="preserve"> </w:t>
       </w:r>
       <w:r>
         <w:rPr>
@@ -7623,7 +7707,7 @@
           <w:color w:val="231F20"/>
           <w:szCs w:val="26"/>
         </w:rPr>
-        <w:t xml:space="preserve"> </w:t>
+        <w:t xml:space="preserve">có </w:t>
       </w:r>
       <w:r>
         <w:rPr>
@@ -7631,7 +7715,7 @@
           <w:color w:val="231F20"/>
           <w:szCs w:val="26"/>
         </w:rPr>
-        <w:t xml:space="preserve">có </w:t>
+        <w:t xml:space="preserve">đặc điểm chung. Ví dụ về các </w:t>
       </w:r>
       <w:r>
         <w:rPr>
@@ -7639,7 +7723,7 @@
           <w:color w:val="231F20"/>
           <w:szCs w:val="26"/>
         </w:rPr>
-        <w:t xml:space="preserve">đặc điểm chung. Ví dụ về các </w:t>
+        <w:t>tập</w:t>
       </w:r>
       <w:r>
         <w:rPr>
@@ -7647,7 +7731,7 @@
           <w:color w:val="231F20"/>
           <w:szCs w:val="26"/>
         </w:rPr>
-        <w:t>tập</w:t>
+        <w:t xml:space="preserve"> này là số dương, số âm </w:t>
       </w:r>
       <w:r>
         <w:rPr>
@@ -7655,7 +7739,7 @@
           <w:color w:val="231F20"/>
           <w:szCs w:val="26"/>
         </w:rPr>
-        <w:t xml:space="preserve"> này là số dương, số âm </w:t>
+        <w:t>và</w:t>
       </w:r>
       <w:r>
         <w:rPr>
@@ -7663,7 +7747,7 @@
           <w:color w:val="231F20"/>
           <w:szCs w:val="26"/>
         </w:rPr>
-        <w:t>và</w:t>
+        <w:t xml:space="preserve"> menu selections</w:t>
       </w:r>
       <w:r>
         <w:rPr>
@@ -7671,7 +7755,7 @@
           <w:color w:val="231F20"/>
           <w:szCs w:val="26"/>
         </w:rPr>
-        <w:t xml:space="preserve"> menu selections</w:t>
+        <w:t xml:space="preserve">. Các chương trình thường hoạt động theo cách so sánh tất cả các thành viên của một </w:t>
       </w:r>
       <w:r>
         <w:rPr>
@@ -7679,7 +7763,7 @@
           <w:color w:val="231F20"/>
           <w:szCs w:val="26"/>
         </w:rPr>
-        <w:t xml:space="preserve">. Các chương trình thường hoạt động theo cách so sánh tất cả các thành viên của một </w:t>
+        <w:t>tập hợp</w:t>
       </w:r>
       <w:r>
         <w:rPr>
@@ -7687,7 +7771,7 @@
           <w:color w:val="231F20"/>
           <w:szCs w:val="26"/>
         </w:rPr>
-        <w:t>tập hợp</w:t>
+        <w:t>. </w:t>
       </w:r>
       <w:r>
         <w:rPr>
@@ -7695,7 +7779,7 @@
           <w:color w:val="231F20"/>
           <w:szCs w:val="26"/>
         </w:rPr>
-        <w:t>. </w:t>
+        <w:t>Nghĩa là</w:t>
       </w:r>
       <w:r>
         <w:rPr>
@@ -7703,7 +7787,7 @@
           <w:color w:val="231F20"/>
           <w:szCs w:val="26"/>
         </w:rPr>
-        <w:t>Nghĩa là</w:t>
+        <w:t xml:space="preserve">, nếu bạn kiểm tra một chương trình tính toán và </w:t>
       </w:r>
       <w:r>
         <w:rPr>
@@ -7711,7 +7795,7 @@
           <w:color w:val="231F20"/>
           <w:szCs w:val="26"/>
         </w:rPr>
-        <w:t xml:space="preserve">, nếu bạn kiểm tra một chương trình tính toán và </w:t>
+        <w:t xml:space="preserve">yêu cầu hai số dương, </w:t>
       </w:r>
       <w:r>
         <w:rPr>
@@ -7719,7 +7803,7 @@
           <w:color w:val="231F20"/>
           <w:szCs w:val="26"/>
         </w:rPr>
-        <w:t xml:space="preserve">yêu cầu hai số dương, </w:t>
+        <w:t xml:space="preserve">bạn mong </w:t>
       </w:r>
       <w:r>
         <w:rPr>
@@ -7727,7 +7811,7 @@
           <w:color w:val="231F20"/>
           <w:szCs w:val="26"/>
         </w:rPr>
-        <w:t xml:space="preserve">bạn mong </w:t>
+        <w:t xml:space="preserve">đợi </w:t>
       </w:r>
       <w:r>
         <w:rPr>
@@ -7735,7 +7819,7 @@
           <w:color w:val="231F20"/>
           <w:szCs w:val="26"/>
         </w:rPr>
-        <w:t xml:space="preserve">đợi </w:t>
+        <w:t xml:space="preserve">chương trình </w:t>
       </w:r>
       <w:r>
         <w:rPr>
@@ -7743,7 +7827,7 @@
           <w:color w:val="231F20"/>
           <w:szCs w:val="26"/>
         </w:rPr>
-        <w:t xml:space="preserve">chương trình </w:t>
+        <w:t xml:space="preserve">sẽ </w:t>
       </w:r>
       <w:r>
         <w:rPr>
@@ -7751,34 +7835,34 @@
           <w:color w:val="231F20"/>
           <w:szCs w:val="26"/>
         </w:rPr>
-        <w:t xml:space="preserve">sẽ </w:t>
-      </w:r>
-      <w:r>
+        <w:t>hoạt động cùng một cách cho tất cả các số dương.</w:t>
+      </w:r>
+    </w:p>
+    <w:p>
+      <w:pPr>
+        <w:shd w:val="clear" w:color="auto" w:fill="FFFFFF"/>
         <w:rPr>
           <w:rFonts w:asciiTheme="minorHAnsi" w:eastAsia="Times New Roman" w:hAnsiTheme="minorHAnsi" w:cstheme="minorHAnsi"/>
           <w:color w:val="231F20"/>
           <w:szCs w:val="26"/>
-        </w:rPr>
-        <w:t>hoạt động cùng một cách cho tất cả các số dương.</w:t>
-      </w:r>
-    </w:p>
-    <w:p>
-      <w:pPr>
-        <w:shd w:val="clear" w:color="auto" w:fill="FFFFFF"/>
+          <w:shd w:val="clear" w:color="auto" w:fill="C9D7F1"/>
+        </w:rPr>
+      </w:pPr>
+      <w:r>
         <w:rPr>
           <w:rFonts w:asciiTheme="minorHAnsi" w:eastAsia="Times New Roman" w:hAnsiTheme="minorHAnsi" w:cstheme="minorHAnsi"/>
           <w:color w:val="231F20"/>
           <w:szCs w:val="26"/>
-          <w:shd w:val="clear" w:color="auto" w:fill="C9D7F1"/>
-        </w:rPr>
-      </w:pPr>
+        </w:rPr>
+        <w:t xml:space="preserve">Do hành vi tương đương này, các lớp này đôi khi được gọi là đẳng thức </w:t>
+      </w:r>
       <w:r>
         <w:rPr>
           <w:rFonts w:asciiTheme="minorHAnsi" w:eastAsia="Times New Roman" w:hAnsiTheme="minorHAnsi" w:cstheme="minorHAnsi"/>
           <w:color w:val="231F20"/>
           <w:szCs w:val="26"/>
         </w:rPr>
-        <w:t xml:space="preserve">Do hành vi tương đương này, các lớp này đôi khi được gọi là đẳng thức </w:t>
+        <w:t>equivalence partitions</w:t>
       </w:r>
       <w:r>
         <w:rPr>
@@ -7786,7 +7870,7 @@
           <w:color w:val="231F20"/>
           <w:szCs w:val="26"/>
         </w:rPr>
-        <w:t>equivalence partitions</w:t>
+        <w:t xml:space="preserve"> hoặc tên miền (Bezier 1990). Một cách tiếp cận có hệ thống đối với </w:t>
       </w:r>
       <w:r>
         <w:rPr>
@@ -7794,7 +7878,7 @@
           <w:color w:val="231F20"/>
           <w:szCs w:val="26"/>
         </w:rPr>
-        <w:t xml:space="preserve"> hoặc tên miền (Bezier 1990). Một cách tiếp cận có hệ thống đối với </w:t>
+        <w:t>test case</w:t>
       </w:r>
       <w:r>
         <w:rPr>
@@ -7802,7 +7886,7 @@
           <w:color w:val="231F20"/>
           <w:szCs w:val="26"/>
         </w:rPr>
-        <w:t>test case</w:t>
+        <w:t xml:space="preserve"> thiết kế dựa trên việc xác định tất cả các phân vùng đầu vào và đầu ra cho một h</w:t>
       </w:r>
       <w:r>
         <w:rPr>
@@ -7810,7 +7894,7 @@
           <w:color w:val="231F20"/>
           <w:szCs w:val="26"/>
         </w:rPr>
-        <w:t xml:space="preserve"> thiết kế dựa trên việc xác định tất cả các phân vùng đầu vào và đầu ra cho một h</w:t>
+        <w:t>ệ thống hoặc thành phần.</w:t>
       </w:r>
       <w:r>
         <w:rPr>
@@ -7818,7 +7902,7 @@
           <w:color w:val="231F20"/>
           <w:szCs w:val="26"/>
         </w:rPr>
-        <w:t>ệ thống hoặc thành phần.</w:t>
+        <w:t> </w:t>
       </w:r>
       <w:r>
         <w:rPr>
@@ -7826,7 +7910,7 @@
           <w:color w:val="231F20"/>
           <w:szCs w:val="26"/>
         </w:rPr>
-        <w:t> </w:t>
+        <w:t>Test case</w:t>
       </w:r>
       <w:r>
         <w:rPr>
@@ -7834,7 +7918,7 @@
           <w:color w:val="231F20"/>
           <w:szCs w:val="26"/>
         </w:rPr>
-        <w:t>Test case</w:t>
+        <w:t xml:space="preserve"> được thiết kế sao cho đầu vào hoặc đầu ra nằm trong các phân vùng này. </w:t>
       </w:r>
       <w:r>
         <w:rPr>
@@ -7842,7 +7926,7 @@
           <w:color w:val="231F20"/>
           <w:szCs w:val="26"/>
         </w:rPr>
-        <w:t xml:space="preserve"> được thiết kế sao cho đầu vào hoặc đầu ra nằm trong các phân vùng này. </w:t>
+        <w:t>Partition testing</w:t>
       </w:r>
       <w:r>
         <w:rPr>
@@ -7850,7 +7934,7 @@
           <w:color w:val="231F20"/>
           <w:szCs w:val="26"/>
         </w:rPr>
-        <w:t>Partition testing</w:t>
+        <w:t xml:space="preserve"> có thể được sử dụng để thiết kế các </w:t>
       </w:r>
       <w:r>
         <w:rPr>
@@ -7858,7 +7942,7 @@
           <w:color w:val="231F20"/>
           <w:szCs w:val="26"/>
         </w:rPr>
-        <w:t xml:space="preserve"> có thể được sử dụng để thiết kế các </w:t>
+        <w:t>test case</w:t>
       </w:r>
       <w:r>
         <w:rPr>
@@ -7866,7 +7950,21 @@
           <w:color w:val="231F20"/>
           <w:szCs w:val="26"/>
         </w:rPr>
-        <w:t>test case</w:t>
+        <w:t xml:space="preserve"> cho cả hệ thống và thành phần. Trong hình 8.5, hình </w:t>
+      </w:r>
+      <w:r>
+        <w:rPr>
+          <w:rFonts w:asciiTheme="minorHAnsi" w:hAnsiTheme="minorHAnsi" w:cstheme="minorHAnsi"/>
+          <w:color w:val="231F20"/>
+          <w:szCs w:val="26"/>
+        </w:rPr>
+        <w:t>ellipse</w:t>
+      </w:r>
+      <w:r>
+        <w:rPr>
+          <w:rFonts w:asciiTheme="minorHAnsi" w:hAnsiTheme="minorHAnsi" w:cstheme="minorHAnsi"/>
+        </w:rPr>
+        <w:t xml:space="preserve"> </w:t>
       </w:r>
       <w:r>
         <w:rPr>
@@ -7874,21 +7972,7 @@
           <w:color w:val="231F20"/>
           <w:szCs w:val="26"/>
         </w:rPr>
-        <w:t xml:space="preserve"> cho cả hệ thống và thành phần. Trong hình 8.5, hình </w:t>
-      </w:r>
-      <w:r>
-        <w:rPr>
-          <w:rFonts w:asciiTheme="minorHAnsi" w:hAnsiTheme="minorHAnsi" w:cstheme="minorHAnsi"/>
-          <w:color w:val="231F20"/>
-          <w:szCs w:val="26"/>
-        </w:rPr>
-        <w:t>ellipse</w:t>
-      </w:r>
-      <w:r>
-        <w:rPr>
-          <w:rFonts w:asciiTheme="minorHAnsi" w:hAnsiTheme="minorHAnsi" w:cstheme="minorHAnsi"/>
-        </w:rPr>
-        <w:t xml:space="preserve"> </w:t>
+        <w:t xml:space="preserve">ở bên trái đại diện cho tập hợp tất cả </w:t>
       </w:r>
       <w:r>
         <w:rPr>
@@ -7896,7 +7980,7 @@
           <w:color w:val="231F20"/>
           <w:szCs w:val="26"/>
         </w:rPr>
-        <w:t xml:space="preserve">ở bên trái đại diện cho tập hợp tất cả </w:t>
+        <w:t>đầu vào khả thi cho chương trình đang được kiểm thử</w:t>
       </w:r>
       <w:r>
         <w:rPr>
@@ -7904,7 +7988,21 @@
           <w:color w:val="231F20"/>
           <w:szCs w:val="26"/>
         </w:rPr>
-        <w:t>đầu vào khả thi cho chương trình đang được kiểm thử</w:t>
+        <w:t xml:space="preserve">. Các hình </w:t>
+      </w:r>
+      <w:r>
+        <w:rPr>
+          <w:rFonts w:asciiTheme="minorHAnsi" w:hAnsiTheme="minorHAnsi" w:cstheme="minorHAnsi"/>
+          <w:color w:val="231F20"/>
+          <w:szCs w:val="26"/>
+        </w:rPr>
+        <w:t>ellipse</w:t>
+      </w:r>
+      <w:r>
+        <w:rPr>
+          <w:rFonts w:asciiTheme="minorHAnsi" w:hAnsiTheme="minorHAnsi" w:cstheme="minorHAnsi"/>
+        </w:rPr>
+        <w:t xml:space="preserve"> </w:t>
       </w:r>
       <w:r>
         <w:rPr>
@@ -7912,21 +8010,7 @@
           <w:color w:val="231F20"/>
           <w:szCs w:val="26"/>
         </w:rPr>
-        <w:t xml:space="preserve">. Các hình </w:t>
-      </w:r>
-      <w:r>
-        <w:rPr>
-          <w:rFonts w:asciiTheme="minorHAnsi" w:hAnsiTheme="minorHAnsi" w:cstheme="minorHAnsi"/>
-          <w:color w:val="231F20"/>
-          <w:szCs w:val="26"/>
-        </w:rPr>
-        <w:t>ellipse</w:t>
-      </w:r>
-      <w:r>
-        <w:rPr>
-          <w:rFonts w:asciiTheme="minorHAnsi" w:hAnsiTheme="minorHAnsi" w:cstheme="minorHAnsi"/>
-        </w:rPr>
-        <w:t xml:space="preserve"> </w:t>
+        <w:t>bên phải</w:t>
       </w:r>
       <w:r>
         <w:rPr>
@@ -7934,7 +8018,7 @@
           <w:color w:val="231F20"/>
           <w:szCs w:val="26"/>
         </w:rPr>
-        <w:t>bên phải</w:t>
+        <w:t xml:space="preserve"> đại diện </w:t>
       </w:r>
       <w:r>
         <w:rPr>
@@ -7942,7 +8026,7 @@
           <w:color w:val="231F20"/>
           <w:szCs w:val="26"/>
         </w:rPr>
-        <w:t xml:space="preserve"> đại diện </w:t>
+        <w:t>equivalence partitions</w:t>
       </w:r>
       <w:r>
         <w:rPr>
@@ -7950,7 +8034,7 @@
           <w:color w:val="231F20"/>
           <w:szCs w:val="26"/>
         </w:rPr>
-        <w:t>equivalence partitions</w:t>
+        <w:t>.</w:t>
       </w:r>
       <w:r>
         <w:rPr>
@@ -7958,7 +8042,7 @@
           <w:color w:val="231F20"/>
           <w:szCs w:val="26"/>
         </w:rPr>
-        <w:t>.</w:t>
+        <w:t xml:space="preserve"> Một chương trình đang được kiểm thử </w:t>
       </w:r>
       <w:r>
         <w:rPr>
@@ -7966,7 +8050,7 @@
           <w:color w:val="231F20"/>
           <w:szCs w:val="26"/>
         </w:rPr>
-        <w:t xml:space="preserve"> Một chương trình đang được kiểm thử </w:t>
+        <w:t xml:space="preserve">nên xử lý tất cả các thành viên của một </w:t>
       </w:r>
       <w:r>
         <w:rPr>
@@ -7974,7 +8058,7 @@
           <w:color w:val="231F20"/>
           <w:szCs w:val="26"/>
         </w:rPr>
-        <w:t xml:space="preserve">nên xử lý tất cả các thành viên của một </w:t>
+        <w:t xml:space="preserve">equivalence partitions </w:t>
       </w:r>
       <w:r>
         <w:rPr>
@@ -7982,7 +8066,7 @@
           <w:color w:val="231F20"/>
           <w:szCs w:val="26"/>
         </w:rPr>
-        <w:t xml:space="preserve">equivalence partitions </w:t>
+        <w:t>đầu vào theo cùng một cách.</w:t>
       </w:r>
       <w:r>
         <w:rPr>
@@ -7990,7 +8074,7 @@
           <w:color w:val="231F20"/>
           <w:szCs w:val="26"/>
         </w:rPr>
-        <w:t>đầu vào theo cùng một cách.</w:t>
+        <w:t xml:space="preserve"> </w:t>
       </w:r>
       <w:r>
         <w:rPr>
@@ -7998,7 +8082,7 @@
           <w:color w:val="231F20"/>
           <w:szCs w:val="26"/>
         </w:rPr>
-        <w:t xml:space="preserve"> </w:t>
+        <w:t xml:space="preserve">Equivalence partitions </w:t>
       </w:r>
       <w:r>
         <w:rPr>
@@ -8006,7 +8090,7 @@
           <w:color w:val="231F20"/>
           <w:szCs w:val="26"/>
         </w:rPr>
-        <w:t xml:space="preserve">Equivalence partitions </w:t>
+        <w:t xml:space="preserve">đầu ra là các phân vùng trong đó tất cả các đầu ra có </w:t>
       </w:r>
       <w:r>
         <w:rPr>
@@ -8014,7 +8098,7 @@
           <w:color w:val="231F20"/>
           <w:szCs w:val="26"/>
         </w:rPr>
-        <w:t xml:space="preserve">đầu ra là các phân vùng trong đó tất cả các đầu ra có </w:t>
+        <w:t xml:space="preserve">một vài điểm </w:t>
       </w:r>
       <w:r>
         <w:rPr>
@@ -8022,7 +8106,7 @@
           <w:color w:val="231F20"/>
           <w:szCs w:val="26"/>
         </w:rPr>
-        <w:t xml:space="preserve">một vài điểm </w:t>
+        <w:t>chung. Đôi khi có ánh xạ 1:</w:t>
       </w:r>
       <w:r>
         <w:rPr>
@@ -8030,7 +8114,7 @@
           <w:color w:val="231F20"/>
           <w:szCs w:val="26"/>
         </w:rPr>
-        <w:t>chung. Đôi khi có ánh xạ 1:</w:t>
+        <w:t xml:space="preserve">1 giữa đầu vào và đầu ra </w:t>
       </w:r>
       <w:r>
         <w:rPr>
@@ -8038,7 +8122,7 @@
           <w:color w:val="231F20"/>
           <w:szCs w:val="26"/>
         </w:rPr>
-        <w:t xml:space="preserve">1 giữa đầu vào và đầu ra </w:t>
+        <w:t>equivalence partitions</w:t>
       </w:r>
       <w:r>
         <w:rPr>
@@ -8046,7 +8130,7 @@
           <w:color w:val="231F20"/>
           <w:szCs w:val="26"/>
         </w:rPr>
-        <w:t>equivalence partitions</w:t>
+        <w:t>.</w:t>
       </w:r>
       <w:r>
         <w:rPr>
@@ -8054,7 +8138,7 @@
           <w:color w:val="231F20"/>
           <w:szCs w:val="26"/>
         </w:rPr>
-        <w:t>.</w:t>
+        <w:t> Tuy nhiên</w:t>
       </w:r>
       <w:r>
         <w:rPr>
@@ -8062,7 +8146,7 @@
           <w:color w:val="231F20"/>
           <w:szCs w:val="26"/>
         </w:rPr>
-        <w:t> Tuy nhiên</w:t>
+        <w:t>, đây không phải là luôn luôn như vậy; có thể</w:t>
       </w:r>
       <w:r>
         <w:rPr>
@@ -8070,7 +8154,7 @@
           <w:color w:val="231F20"/>
           <w:szCs w:val="26"/>
         </w:rPr>
-        <w:t xml:space="preserve">, đây không </w:t>
+        <w:t xml:space="preserve"> bạn</w:t>
       </w:r>
       <w:r>
         <w:rPr>
@@ -8078,8 +8162,7 @@
           <w:color w:val="231F20"/>
           <w:szCs w:val="26"/>
         </w:rPr>
-        <w:lastRenderedPageBreak/>
-        <w:t>phải là luôn luôn như vậy; có thể</w:t>
+        <w:t xml:space="preserve"> cần xác định một </w:t>
       </w:r>
       <w:r>
         <w:rPr>
@@ -8087,7 +8170,7 @@
           <w:color w:val="231F20"/>
           <w:szCs w:val="26"/>
         </w:rPr>
-        <w:t xml:space="preserve"> bạn</w:t>
+        <w:t>equivalence partitions</w:t>
       </w:r>
       <w:r>
         <w:rPr>
@@ -8095,7 +8178,7 @@
           <w:color w:val="231F20"/>
           <w:szCs w:val="26"/>
         </w:rPr>
-        <w:t xml:space="preserve"> cần xác định một </w:t>
+        <w:t xml:space="preserve"> đầu </w:t>
       </w:r>
       <w:r>
         <w:rPr>
@@ -8103,15 +8186,8 @@
           <w:color w:val="231F20"/>
           <w:szCs w:val="26"/>
         </w:rPr>
-        <w:t>equivalence partitions</w:t>
-      </w:r>
-      <w:r>
-        <w:rPr>
-          <w:rFonts w:asciiTheme="minorHAnsi" w:eastAsia="Times New Roman" w:hAnsiTheme="minorHAnsi" w:cstheme="minorHAnsi"/>
-          <w:color w:val="231F20"/>
-          <w:szCs w:val="26"/>
-        </w:rPr>
-        <w:t xml:space="preserve"> đầu vào riêng biệt, trong đó đặc điểm chung duy nhất của đầu vào là chúng tạo đầu ra trong cùng một phân vùng đầu ra. Khu vực bóng mờ trong hình e</w:t>
+        <w:lastRenderedPageBreak/>
+        <w:t>vào riêng biệt, trong đó đặc điểm chung duy nhất của đầu vào là chúng tạo đầu ra trong cùng một phân vùng đầu ra. Khu vực bóng mờ trong hình e</w:t>
       </w:r>
       <w:r>
         <w:rPr>
@@ -8259,21 +8335,134 @@
           <w:rFonts w:asciiTheme="minorHAnsi" w:hAnsiTheme="minorHAnsi" w:cstheme="minorHAnsi"/>
         </w:rPr>
       </w:pPr>
-      <w:r>
-        <w:rPr>
-          <w:rFonts w:asciiTheme="minorHAnsi" w:hAnsiTheme="minorHAnsi" w:cstheme="minorHAnsi"/>
+    </w:p>
+    <w:p>
+      <w:pPr>
+        <w:rPr>
+          <w:rFonts w:asciiTheme="minorHAnsi" w:hAnsiTheme="minorHAnsi" w:cstheme="minorHAnsi"/>
+        </w:rPr>
+      </w:pPr>
+      <w:r>
+        <w:rPr>
           <w:noProof/>
         </w:rPr>
+        <mc:AlternateContent>
+          <mc:Choice Requires="wps">
+            <w:drawing>
+              <wp:anchor distT="0" distB="0" distL="114300" distR="114300" simplePos="0" relativeHeight="251694080" behindDoc="0" locked="0" layoutInCell="1" allowOverlap="1" wp14:anchorId="6513871B" wp14:editId="551391AF">
+                <wp:simplePos x="0" y="0"/>
+                <wp:positionH relativeFrom="column">
+                  <wp:posOffset>1872615</wp:posOffset>
+                </wp:positionH>
+                <wp:positionV relativeFrom="paragraph">
+                  <wp:posOffset>2989580</wp:posOffset>
+                </wp:positionV>
+                <wp:extent cx="2199005" cy="258445"/>
+                <wp:effectExtent l="0" t="0" r="0" b="8255"/>
+                <wp:wrapTopAndBottom/>
+                <wp:docPr id="28" name="Text Box 28"/>
+                <wp:cNvGraphicFramePr/>
+                <a:graphic xmlns:a="http://schemas.openxmlformats.org/drawingml/2006/main">
+                  <a:graphicData uri="http://schemas.microsoft.com/office/word/2010/wordprocessingShape">
+                    <wps:wsp>
+                      <wps:cNvSpPr txBox="1"/>
+                      <wps:spPr>
+                        <a:xfrm>
+                          <a:off x="0" y="0"/>
+                          <a:ext cx="2199005" cy="258445"/>
+                        </a:xfrm>
+                        <a:prstGeom prst="rect">
+                          <a:avLst/>
+                        </a:prstGeom>
+                        <a:solidFill>
+                          <a:prstClr val="white"/>
+                        </a:solidFill>
+                        <a:ln>
+                          <a:noFill/>
+                        </a:ln>
+                      </wps:spPr>
+                      <wps:txbx>
+                        <w:txbxContent>
+                          <w:p>
+                            <w:pPr>
+                              <w:pStyle w:val="Caption"/>
+                              <w:rPr>
+                                <w:rFonts w:cstheme="minorHAnsi"/>
+                                <w:noProof/>
+                                <w:sz w:val="26"/>
+                              </w:rPr>
+                            </w:pPr>
+                            <w:r>
+                              <w:t xml:space="preserve">Hình 6 </w:t>
+                            </w:r>
+                            <w:r>
+                              <w:t>Equivalence partitions</w:t>
+                            </w:r>
+                          </w:p>
+                        </w:txbxContent>
+                      </wps:txbx>
+                      <wps:bodyPr rot="0" spcFirstLastPara="0" vertOverflow="overflow" horzOverflow="overflow" vert="horz" wrap="square" lIns="0" tIns="0" rIns="0" bIns="0" numCol="1" spcCol="0" rtlCol="0" fromWordArt="0" anchor="t" anchorCtr="0" forceAA="0" compatLnSpc="1">
+                        <a:prstTxWarp prst="textNoShape">
+                          <a:avLst/>
+                        </a:prstTxWarp>
+                        <a:spAutoFit/>
+                      </wps:bodyPr>
+                    </wps:wsp>
+                  </a:graphicData>
+                </a:graphic>
+                <wp14:sizeRelH relativeFrom="margin">
+                  <wp14:pctWidth>0</wp14:pctWidth>
+                </wp14:sizeRelH>
+                <wp14:sizeRelV relativeFrom="margin">
+                  <wp14:pctHeight>0</wp14:pctHeight>
+                </wp14:sizeRelV>
+              </wp:anchor>
+            </w:drawing>
+          </mc:Choice>
+          <mc:Fallback>
+            <w:pict>
+              <v:shape w14:anchorId="6513871B" id="Text Box 28" o:spid="_x0000_s1031" type="#_x0000_t202" style="position:absolute;left:0;text-align:left;margin-left:147.45pt;margin-top:235.4pt;width:173.15pt;height:20.35pt;z-index:251694080;visibility:visible;mso-wrap-style:square;mso-width-percent:0;mso-height-percent:0;mso-wrap-distance-left:9pt;mso-wrap-distance-top:0;mso-wrap-distance-right:9pt;mso-wrap-distance-bottom:0;mso-position-horizontal:absolute;mso-position-horizontal-relative:text;mso-position-vertical:absolute;mso-position-vertical-relative:text;mso-width-percent:0;mso-height-percent:0;mso-width-relative:margin;mso-height-relative:margin;v-text-anchor:top" o:gfxdata="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" stroked="f">
+                <v:textbox style="mso-fit-shape-to-text:t" inset="0,0,0,0">
+                  <w:txbxContent>
+                    <w:p>
+                      <w:pPr>
+                        <w:pStyle w:val="Caption"/>
+                        <w:rPr>
+                          <w:rFonts w:cstheme="minorHAnsi"/>
+                          <w:noProof/>
+                          <w:sz w:val="26"/>
+                        </w:rPr>
+                      </w:pPr>
+                      <w:r>
+                        <w:t xml:space="preserve">Hình 6 </w:t>
+                      </w:r>
+                      <w:r>
+                        <w:t>Equivalence partitions</w:t>
+                      </w:r>
+                    </w:p>
+                  </w:txbxContent>
+                </v:textbox>
+                <w10:wrap type="topAndBottom"/>
+              </v:shape>
+            </w:pict>
+          </mc:Fallback>
+        </mc:AlternateContent>
+      </w:r>
+      <w:r>
+        <w:rPr>
+          <w:rFonts w:asciiTheme="minorHAnsi" w:hAnsiTheme="minorHAnsi" w:cstheme="minorHAnsi"/>
+          <w:noProof/>
+        </w:rPr>
         <w:drawing>
-          <wp:anchor distT="0" distB="0" distL="114300" distR="114300" simplePos="0" relativeHeight="251680768" behindDoc="0" locked="0" layoutInCell="1" allowOverlap="1" wp14:anchorId="5BABDC10" wp14:editId="1CFD34C9">
+          <wp:anchor distT="0" distB="0" distL="114300" distR="114300" simplePos="0" relativeHeight="251680768" behindDoc="0" locked="0" layoutInCell="1" allowOverlap="1" wp14:anchorId="5BABDC10" wp14:editId="5E3A55D7">
             <wp:simplePos x="0" y="0"/>
             <wp:positionH relativeFrom="column">
-              <wp:align>center</wp:align>
+              <wp:posOffset>653415</wp:posOffset>
             </wp:positionH>
             <wp:positionV relativeFrom="page">
               <wp:posOffset>4705350</wp:posOffset>
             </wp:positionV>
-            <wp:extent cx="4629600" cy="2934000"/>
+            <wp:extent cx="4629150" cy="2933700"/>
             <wp:effectExtent l="0" t="0" r="0" b="0"/>
             <wp:wrapTopAndBottom/>
             <wp:docPr id="6" name="Picture 6"/>
@@ -8302,7 +8491,7 @@
                   <pic:spPr>
                     <a:xfrm>
                       <a:off x="0" y="0"/>
-                      <a:ext cx="4629600" cy="2934000"/>
+                      <a:ext cx="4629150" cy="2933700"/>
                     </a:xfrm>
                     <a:prstGeom prst="rect">
                       <a:avLst/>
@@ -8323,33 +8512,6 @@
     </w:p>
     <w:p>
       <w:pPr>
-        <w:pStyle w:val="Caption"/>
-        <w:spacing w:line="360" w:lineRule="auto"/>
-        <w:jc w:val="center"/>
-        <w:rPr>
-          <w:rFonts w:asciiTheme="minorHAnsi" w:hAnsiTheme="minorHAnsi" w:cstheme="minorHAnsi"/>
-          <w:sz w:val="24"/>
-          <w:szCs w:val="24"/>
-        </w:rPr>
-      </w:pPr>
-      <w:r>
-        <w:rPr>
-          <w:rFonts w:asciiTheme="minorHAnsi" w:hAnsiTheme="minorHAnsi" w:cstheme="minorHAnsi"/>
-          <w:sz w:val="24"/>
-          <w:szCs w:val="24"/>
-        </w:rPr>
-        <w:t>Figure 8.6 Equivalence partitions</w:t>
-      </w:r>
-    </w:p>
-    <w:p>
-      <w:pPr>
-        <w:rPr>
-          <w:rFonts w:asciiTheme="minorHAnsi" w:hAnsiTheme="minorHAnsi" w:cstheme="minorHAnsi"/>
-        </w:rPr>
-      </w:pPr>
-    </w:p>
-    <w:p>
-      <w:pPr>
         <w:rPr>
           <w:rFonts w:asciiTheme="minorHAnsi" w:hAnsiTheme="minorHAnsi" w:cstheme="minorHAnsi"/>
         </w:rPr>
@@ -8370,26 +8532,26 @@
         <w:rPr>
           <w:rFonts w:asciiTheme="minorHAnsi" w:hAnsiTheme="minorHAnsi" w:cstheme="minorHAnsi"/>
         </w:rPr>
-        <w:t xml:space="preserve"> như bạn có thể thấy </w:t>
+        <w:t xml:space="preserve"> như bạn có thể thấy ở hình 8.6 ở trên</w:t>
+      </w:r>
+      <w:r>
+        <w:rPr>
+          <w:rFonts w:asciiTheme="minorHAnsi" w:hAnsiTheme="minorHAnsi" w:cstheme="minorHAnsi"/>
+        </w:rPr>
+        <w:t>.</w:t>
+      </w:r>
+      <w:r>
+        <w:rPr>
+          <w:rFonts w:asciiTheme="minorHAnsi" w:hAnsiTheme="minorHAnsi" w:cstheme="minorHAnsi"/>
+        </w:rPr>
+        <w:t xml:space="preserve"> Khi bạn sử dụng thông số kỹ thuật của một hệ thống để xác định </w:t>
       </w:r>
       <w:r>
         <w:rPr>
           <w:rFonts w:asciiTheme="minorHAnsi" w:hAnsiTheme="minorHAnsi" w:cstheme="minorHAnsi"/>
         </w:rPr>
         <w:lastRenderedPageBreak/>
-        <w:t>ở hình 8.6 ở trên</w:t>
-      </w:r>
-      <w:r>
-        <w:rPr>
-          <w:rFonts w:asciiTheme="minorHAnsi" w:hAnsiTheme="minorHAnsi" w:cstheme="minorHAnsi"/>
-        </w:rPr>
-        <w:t>.</w:t>
-      </w:r>
-      <w:r>
-        <w:rPr>
-          <w:rFonts w:asciiTheme="minorHAnsi" w:hAnsiTheme="minorHAnsi" w:cstheme="minorHAnsi"/>
-        </w:rPr>
-        <w:t xml:space="preserve"> Khi bạn sử dụng thông số kỹ thuật của một hệ thống để xác định các phần vùng tương đương (equivalence partitions), đây được gọi là kiểm thử hộp đen (black-box testing)</w:t>
+        <w:t>các phần vùng tương đương (equivalence partitions), đây được gọi là kiểm thử hộp đen (black-box testing)</w:t>
       </w:r>
       <w:r>
         <w:rPr>
@@ -8681,14 +8843,14 @@
               <w:rPr>
                 <w:rFonts w:asciiTheme="minorHAnsi" w:hAnsiTheme="minorHAnsi" w:cstheme="minorHAnsi"/>
               </w:rPr>
-              <w:t xml:space="preserve">Kiểm tra đường dẫn là một chiến lược thử nghiệm nhằm thực hiện mọi đường dẫn thực thi độc lập thông qua một thành phần hoặc chương trình. Nếu mọi đường dẫn độc lập được thực thi, thì tất cả các câu lệnh trong thành phần phải được thực hiện ít nhất một lần. Tất cả các tuyên bố điều kiện được kiểm </w:t>
+              <w:t xml:space="preserve">Kiểm tra đường dẫn là một chiến lược thử nghiệm nhằm thực hiện mọi đường dẫn thực thi độc lập thông qua một thành phần hoặc chương trình. Nếu mọi đường dẫn độc lập được thực thi, thì tất cả các câu lệnh trong thành phần phải được thực hiện ít nhất một lần. Tất cả các tuyên bố điều kiện được kiểm tra cho cả trường hợp đúng và sai. Trong quy trình phát triển hướng đối </w:t>
             </w:r>
             <w:r>
               <w:rPr>
                 <w:rFonts w:asciiTheme="minorHAnsi" w:hAnsiTheme="minorHAnsi" w:cstheme="minorHAnsi"/>
               </w:rPr>
               <w:lastRenderedPageBreak/>
-              <w:t>tra cho cả trường hợp đúng và sai. Trong quy trình phát triển hướng đối tượng, kiểm tra đường dẫn có thể được sử dụng để kiểm tra các phương thức liên quan đến các đối tượng.</w:t>
+              <w:t>tượng, kiểm tra đường dẫn có thể được sử dụng để kiểm tra các phương thức liên quan đến các đối tượng.</w:t>
             </w:r>
           </w:p>
           <w:p>
@@ -8873,7 +9035,7 @@
           <w:sz w:val="28"/>
         </w:rPr>
       </w:pPr>
-      <w:bookmarkStart w:id="6" w:name="_Toc27902387"/>
+      <w:bookmarkStart w:id="6" w:name="_Toc27945309"/>
       <w:r>
         <w:rPr>
           <w:rFonts w:asciiTheme="minorHAnsi" w:hAnsiTheme="minorHAnsi" w:cstheme="minorHAnsi"/>
@@ -9120,6 +9282,154 @@
           <w:rFonts w:asciiTheme="minorHAnsi" w:hAnsiTheme="minorHAnsi" w:cstheme="minorHAnsi"/>
         </w:rPr>
       </w:pPr>
+      <w:r>
+        <w:rPr>
+          <w:noProof/>
+        </w:rPr>
+        <mc:AlternateContent>
+          <mc:Choice Requires="wps">
+            <w:drawing>
+              <wp:anchor distT="0" distB="0" distL="114300" distR="114300" simplePos="0" relativeHeight="251696128" behindDoc="0" locked="0" layoutInCell="1" allowOverlap="1" wp14:anchorId="6A04E4E8" wp14:editId="44047802">
+                <wp:simplePos x="0" y="0"/>
+                <wp:positionH relativeFrom="column">
+                  <wp:align>center</wp:align>
+                </wp:positionH>
+                <wp:positionV relativeFrom="paragraph">
+                  <wp:posOffset>3002398</wp:posOffset>
+                </wp:positionV>
+                <wp:extent cx="1965600" cy="259200"/>
+                <wp:effectExtent l="0" t="0" r="0" b="8255"/>
+                <wp:wrapTopAndBottom/>
+                <wp:docPr id="29" name="Text Box 29"/>
+                <wp:cNvGraphicFramePr/>
+                <a:graphic xmlns:a="http://schemas.openxmlformats.org/drawingml/2006/main">
+                  <a:graphicData uri="http://schemas.microsoft.com/office/word/2010/wordprocessingShape">
+                    <wps:wsp>
+                      <wps:cNvSpPr txBox="1"/>
+                      <wps:spPr>
+                        <a:xfrm>
+                          <a:off x="0" y="0"/>
+                          <a:ext cx="1965600" cy="259200"/>
+                        </a:xfrm>
+                        <a:prstGeom prst="rect">
+                          <a:avLst/>
+                        </a:prstGeom>
+                        <a:solidFill>
+                          <a:prstClr val="white"/>
+                        </a:solidFill>
+                        <a:ln>
+                          <a:noFill/>
+                        </a:ln>
+                      </wps:spPr>
+                      <wps:txbx>
+                        <w:txbxContent>
+                          <w:p>
+                            <w:pPr>
+                              <w:pStyle w:val="Caption"/>
+                              <w:rPr>
+                                <w:rFonts w:cstheme="minorHAnsi"/>
+                                <w:noProof/>
+                                <w:sz w:val="26"/>
+                              </w:rPr>
+                            </w:pPr>
+                            <w:r>
+                              <w:t xml:space="preserve">Hình </w:t>
+                            </w:r>
+                            <w:r>
+                              <w:fldChar w:fldCharType="begin"/>
+                            </w:r>
+                            <w:r>
+                              <w:instrText xml:space="preserve"> SEQ Hình \* ARABIC </w:instrText>
+                            </w:r>
+                            <w:r>
+                              <w:fldChar w:fldCharType="separate"/>
+                            </w:r>
+                            <w:r>
+                              <w:rPr>
+                                <w:noProof/>
+                              </w:rPr>
+                              <w:t>1</w:t>
+                            </w:r>
+                            <w:r>
+                              <w:fldChar w:fldCharType="end"/>
+                            </w:r>
+                            <w:r>
+                              <w:t xml:space="preserve"> I</w:t>
+                            </w:r>
+                            <w:r>
+                              <w:t>nterface testing</w:t>
+                            </w:r>
+                          </w:p>
+                        </w:txbxContent>
+                      </wps:txbx>
+                      <wps:bodyPr rot="0" spcFirstLastPara="0" vertOverflow="overflow" horzOverflow="overflow" vert="horz" wrap="square" lIns="0" tIns="0" rIns="0" bIns="0" numCol="1" spcCol="0" rtlCol="0" fromWordArt="0" anchor="t" anchorCtr="0" forceAA="0" compatLnSpc="1">
+                        <a:prstTxWarp prst="textNoShape">
+                          <a:avLst/>
+                        </a:prstTxWarp>
+                        <a:spAutoFit/>
+                      </wps:bodyPr>
+                    </wps:wsp>
+                  </a:graphicData>
+                </a:graphic>
+                <wp14:sizeRelH relativeFrom="margin">
+                  <wp14:pctWidth>0</wp14:pctWidth>
+                </wp14:sizeRelH>
+                <wp14:sizeRelV relativeFrom="margin">
+                  <wp14:pctHeight>0</wp14:pctHeight>
+                </wp14:sizeRelV>
+              </wp:anchor>
+            </w:drawing>
+          </mc:Choice>
+          <mc:Fallback>
+            <w:pict>
+              <v:shape w14:anchorId="6A04E4E8" id="Text Box 29" o:spid="_x0000_s1032" type="#_x0000_t202" style="position:absolute;left:0;text-align:left;margin-left:0;margin-top:236.4pt;width:154.75pt;height:20.4pt;z-index:251696128;visibility:visible;mso-wrap-style:square;mso-width-percent:0;mso-height-percent:0;mso-wrap-distance-left:9pt;mso-wrap-distance-top:0;mso-wrap-distance-right:9pt;mso-wrap-distance-bottom:0;mso-position-horizontal:center;mso-position-horizontal-relative:text;mso-position-vertical:absolute;mso-position-vertical-relative:text;mso-width-percent:0;mso-height-percent:0;mso-width-relative:margin;mso-height-relative:margin;v-text-anchor:top" o:gfxdata="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" stroked="f">
+                <v:textbox style="mso-fit-shape-to-text:t" inset="0,0,0,0">
+                  <w:txbxContent>
+                    <w:p>
+                      <w:pPr>
+                        <w:pStyle w:val="Caption"/>
+                        <w:rPr>
+                          <w:rFonts w:cstheme="minorHAnsi"/>
+                          <w:noProof/>
+                          <w:sz w:val="26"/>
+                        </w:rPr>
+                      </w:pPr>
+                      <w:r>
+                        <w:t xml:space="preserve">Hình </w:t>
+                      </w:r>
+                      <w:r>
+                        <w:fldChar w:fldCharType="begin"/>
+                      </w:r>
+                      <w:r>
+                        <w:instrText xml:space="preserve"> SEQ Hình \* ARABIC </w:instrText>
+                      </w:r>
+                      <w:r>
+                        <w:fldChar w:fldCharType="separate"/>
+                      </w:r>
+                      <w:r>
+                        <w:rPr>
+                          <w:noProof/>
+                        </w:rPr>
+                        <w:t>1</w:t>
+                      </w:r>
+                      <w:r>
+                        <w:fldChar w:fldCharType="end"/>
+                      </w:r>
+                      <w:r>
+                        <w:t xml:space="preserve"> I</w:t>
+                      </w:r>
+                      <w:r>
+                        <w:t>nterface testing</w:t>
+                      </w:r>
+                    </w:p>
+                  </w:txbxContent>
+                </v:textbox>
+                <w10:wrap type="topAndBottom"/>
+              </v:shape>
+            </w:pict>
+          </mc:Fallback>
+        </mc:AlternateContent>
+      </w:r>
       <w:r>
         <w:rPr>
           <w:rFonts w:asciiTheme="minorHAnsi" w:hAnsiTheme="minorHAnsi" w:cstheme="minorHAnsi"/>
@@ -9184,26 +9494,6 @@
     </w:p>
     <w:p>
       <w:pPr>
-        <w:pStyle w:val="Caption"/>
-        <w:spacing w:line="360" w:lineRule="auto"/>
-        <w:jc w:val="center"/>
-        <w:rPr>
-          <w:rFonts w:asciiTheme="minorHAnsi" w:hAnsiTheme="minorHAnsi" w:cstheme="minorHAnsi"/>
-          <w:sz w:val="26"/>
-          <w:szCs w:val="26"/>
-        </w:rPr>
-      </w:pPr>
-      <w:r>
-        <w:rPr>
-          <w:rFonts w:asciiTheme="minorHAnsi" w:hAnsiTheme="minorHAnsi" w:cstheme="minorHAnsi"/>
-          <w:sz w:val="26"/>
-          <w:szCs w:val="26"/>
-        </w:rPr>
-        <w:t>Figure 8.7 interface testing</w:t>
-      </w:r>
-    </w:p>
-    <w:p>
-      <w:pPr>
         <w:pStyle w:val="ListParagraph"/>
         <w:numPr>
           <w:ilvl w:val="0"/>
@@ -9290,15 +9580,7 @@
       </w:r>
     </w:p>
     <w:p>
-      <w:pPr>
-        <w:rPr>
-          <w:rFonts w:asciiTheme="minorHAnsi" w:hAnsiTheme="minorHAnsi" w:cstheme="minorHAnsi"/>
-        </w:rPr>
-      </w:pPr>
-      <w:r>
-        <w:rPr>
-          <w:rFonts w:asciiTheme="minorHAnsi" w:hAnsiTheme="minorHAnsi" w:cstheme="minorHAnsi"/>
-        </w:rPr>
+      <w:r>
         <w:t>Lỗi giao diện là một trong những dạng lỗi phổ biến nhất trong các hệ thống phức tạp (Lutz 1993). Những lỗi này thuộc ba lớp:</w:t>
       </w:r>
     </w:p>
@@ -9908,7 +10190,7 @@
           <w:sz w:val="28"/>
         </w:rPr>
       </w:pPr>
-      <w:bookmarkStart w:id="7" w:name="_Toc27902388"/>
+      <w:bookmarkStart w:id="7" w:name="_Toc27945310"/>
       <w:r>
         <w:rPr>
           <w:rFonts w:asciiTheme="minorHAnsi" w:hAnsiTheme="minorHAnsi" w:cstheme="minorHAnsi"/>
@@ -10256,6 +10538,112 @@
           <w:rFonts w:asciiTheme="minorHAnsi" w:hAnsiTheme="minorHAnsi" w:cstheme="minorHAnsi"/>
         </w:rPr>
       </w:pPr>
+      <w:r>
+        <w:rPr>
+          <w:noProof/>
+        </w:rPr>
+        <mc:AlternateContent>
+          <mc:Choice Requires="wps">
+            <w:drawing>
+              <wp:anchor distT="0" distB="0" distL="114300" distR="114300" simplePos="0" relativeHeight="251698176" behindDoc="0" locked="0" layoutInCell="1" allowOverlap="1" wp14:anchorId="71130E61" wp14:editId="292CA25C">
+                <wp:simplePos x="0" y="0"/>
+                <wp:positionH relativeFrom="column">
+                  <wp:posOffset>1417405</wp:posOffset>
+                </wp:positionH>
+                <wp:positionV relativeFrom="paragraph">
+                  <wp:posOffset>3654416</wp:posOffset>
+                </wp:positionV>
+                <wp:extent cx="3113405" cy="258445"/>
+                <wp:effectExtent l="0" t="0" r="0" b="8255"/>
+                <wp:wrapTopAndBottom/>
+                <wp:docPr id="31" name="Text Box 31"/>
+                <wp:cNvGraphicFramePr/>
+                <a:graphic xmlns:a="http://schemas.openxmlformats.org/drawingml/2006/main">
+                  <a:graphicData uri="http://schemas.microsoft.com/office/word/2010/wordprocessingShape">
+                    <wps:wsp>
+                      <wps:cNvSpPr txBox="1"/>
+                      <wps:spPr>
+                        <a:xfrm>
+                          <a:off x="0" y="0"/>
+                          <a:ext cx="3113405" cy="258445"/>
+                        </a:xfrm>
+                        <a:prstGeom prst="rect">
+                          <a:avLst/>
+                        </a:prstGeom>
+                        <a:solidFill>
+                          <a:prstClr val="white"/>
+                        </a:solidFill>
+                        <a:ln>
+                          <a:noFill/>
+                        </a:ln>
+                      </wps:spPr>
+                      <wps:txbx>
+                        <w:txbxContent>
+                          <w:p>
+                            <w:pPr>
+                              <w:pStyle w:val="Caption"/>
+                              <w:rPr>
+                                <w:rFonts w:cstheme="minorHAnsi"/>
+                                <w:noProof/>
+                                <w:sz w:val="26"/>
+                              </w:rPr>
+                            </w:pPr>
+                            <w:r>
+                              <w:t xml:space="preserve">Hình 8 </w:t>
+                            </w:r>
+                            <w:r>
+                              <w:t>Collect weather data sequence chart</w:t>
+                            </w:r>
+                          </w:p>
+                        </w:txbxContent>
+                      </wps:txbx>
+                      <wps:bodyPr rot="0" spcFirstLastPara="0" vertOverflow="overflow" horzOverflow="overflow" vert="horz" wrap="square" lIns="0" tIns="0" rIns="0" bIns="0" numCol="1" spcCol="0" rtlCol="0" fromWordArt="0" anchor="t" anchorCtr="0" forceAA="0" compatLnSpc="1">
+                        <a:prstTxWarp prst="textNoShape">
+                          <a:avLst/>
+                        </a:prstTxWarp>
+                        <a:spAutoFit/>
+                      </wps:bodyPr>
+                    </wps:wsp>
+                  </a:graphicData>
+                </a:graphic>
+                <wp14:sizeRelH relativeFrom="margin">
+                  <wp14:pctWidth>0</wp14:pctWidth>
+                </wp14:sizeRelH>
+                <wp14:sizeRelV relativeFrom="margin">
+                  <wp14:pctHeight>0</wp14:pctHeight>
+                </wp14:sizeRelV>
+              </wp:anchor>
+            </w:drawing>
+          </mc:Choice>
+          <mc:Fallback>
+            <w:pict>
+              <v:shape w14:anchorId="71130E61" id="Text Box 31" o:spid="_x0000_s1033" type="#_x0000_t202" style="position:absolute;left:0;text-align:left;margin-left:111.6pt;margin-top:287.75pt;width:245.15pt;height:20.35pt;z-index:251698176;visibility:visible;mso-wrap-style:square;mso-width-percent:0;mso-height-percent:0;mso-wrap-distance-left:9pt;mso-wrap-distance-top:0;mso-wrap-distance-right:9pt;mso-wrap-distance-bottom:0;mso-position-horizontal:absolute;mso-position-horizontal-relative:text;mso-position-vertical:absolute;mso-position-vertical-relative:text;mso-width-percent:0;mso-height-percent:0;mso-width-relative:margin;mso-height-relative:margin;v-text-anchor:top" o:gfxdata="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" stroked="f">
+                <v:textbox style="mso-fit-shape-to-text:t" inset="0,0,0,0">
+                  <w:txbxContent>
+                    <w:p>
+                      <w:pPr>
+                        <w:pStyle w:val="Caption"/>
+                        <w:rPr>
+                          <w:rFonts w:cstheme="minorHAnsi"/>
+                          <w:noProof/>
+                          <w:sz w:val="26"/>
+                        </w:rPr>
+                      </w:pPr>
+                      <w:r>
+                        <w:t xml:space="preserve">Hình 8 </w:t>
+                      </w:r>
+                      <w:r>
+                        <w:t>Collect weather data sequence chart</w:t>
+                      </w:r>
+                    </w:p>
+                  </w:txbxContent>
+                </v:textbox>
+                <w10:wrap type="topAndBottom"/>
+              </v:shape>
+            </w:pict>
+          </mc:Fallback>
+        </mc:AlternateContent>
+      </w:r>
       <w:r>
         <w:rPr>
           <w:rFonts w:asciiTheme="minorHAnsi" w:hAnsiTheme="minorHAnsi" w:cstheme="minorHAnsi"/>
@@ -10320,26 +10708,6 @@
     </w:p>
     <w:p>
       <w:pPr>
-        <w:pStyle w:val="Caption"/>
-        <w:spacing w:line="360" w:lineRule="auto"/>
-        <w:jc w:val="center"/>
-        <w:rPr>
-          <w:rFonts w:asciiTheme="minorHAnsi" w:hAnsiTheme="minorHAnsi" w:cstheme="minorHAnsi"/>
-          <w:sz w:val="24"/>
-          <w:szCs w:val="24"/>
-        </w:rPr>
-      </w:pPr>
-      <w:r>
-        <w:rPr>
-          <w:rFonts w:asciiTheme="minorHAnsi" w:hAnsiTheme="minorHAnsi" w:cstheme="minorHAnsi"/>
-          <w:sz w:val="24"/>
-          <w:szCs w:val="24"/>
-        </w:rPr>
-        <w:t>Figure 8.8 Collect weather data sequence chart</w:t>
-      </w:r>
-    </w:p>
-    <w:p>
-      <w:pPr>
         <w:rPr>
           <w:rFonts w:asciiTheme="minorHAnsi" w:hAnsiTheme="minorHAnsi" w:cstheme="minorHAnsi"/>
         </w:rPr>
@@ -10928,7 +11296,7 @@
           <w:sz w:val="32"/>
         </w:rPr>
       </w:pPr>
-      <w:bookmarkStart w:id="8" w:name="_Toc27902389"/>
+      <w:bookmarkStart w:id="8" w:name="_Toc27945311"/>
       <w:r>
         <w:rPr>
           <w:rFonts w:cstheme="majorHAnsi"/>
@@ -10949,7 +11317,21 @@
           <w:rFonts w:cstheme="majorHAnsi"/>
           <w:sz w:val="32"/>
         </w:rPr>
-        <w:t>Hướng phát triển kiểm thử (</w:t>
+        <w:t>H</w:t>
+      </w:r>
+      <w:r>
+        <w:rPr>
+          <w:rFonts w:cstheme="majorHAnsi"/>
+          <w:sz w:val="32"/>
+        </w:rPr>
+        <w:t>ƯỚNG PHÁT TRIỂN KIỂM THỬ</w:t>
+      </w:r>
+      <w:r>
+        <w:rPr>
+          <w:rFonts w:cstheme="majorHAnsi"/>
+          <w:sz w:val="32"/>
+        </w:rPr>
+        <w:t xml:space="preserve"> (</w:t>
       </w:r>
       <w:r>
         <w:rPr>
@@ -11264,7 +11646,7 @@
           <w:sz w:val="32"/>
         </w:rPr>
       </w:pPr>
-      <w:bookmarkStart w:id="9" w:name="_Toc27902390"/>
+      <w:bookmarkStart w:id="9" w:name="_Toc27945312"/>
       <w:r>
         <w:rPr>
           <w:rFonts w:asciiTheme="minorHAnsi" w:hAnsiTheme="minorHAnsi" w:cstheme="minorHAnsi"/>
@@ -11285,7 +11667,21 @@
           <w:rFonts w:asciiTheme="minorHAnsi" w:hAnsiTheme="minorHAnsi" w:cstheme="minorHAnsi"/>
           <w:sz w:val="32"/>
         </w:rPr>
-        <w:t>Kiểm thử phát hành (</w:t>
+        <w:t>K</w:t>
+      </w:r>
+      <w:r>
+        <w:rPr>
+          <w:rFonts w:asciiTheme="minorHAnsi" w:hAnsiTheme="minorHAnsi" w:cstheme="minorHAnsi"/>
+          <w:sz w:val="32"/>
+        </w:rPr>
+        <w:t>IỂM THỬ PHÁT HÀNH</w:t>
+      </w:r>
+      <w:r>
+        <w:rPr>
+          <w:rFonts w:asciiTheme="minorHAnsi" w:hAnsiTheme="minorHAnsi" w:cstheme="minorHAnsi"/>
+          <w:sz w:val="32"/>
+        </w:rPr>
+        <w:t xml:space="preserve"> (</w:t>
       </w:r>
       <w:r>
         <w:rPr>
@@ -11318,7 +11714,7 @@
         <w:pStyle w:val="ListParagraph"/>
         <w:numPr>
           <w:ilvl w:val="0"/>
-          <w:numId w:val="27"/>
+          <w:numId w:val="23"/>
         </w:numPr>
       </w:pPr>
       <w:r>
@@ -11330,7 +11726,7 @@
         <w:pStyle w:val="ListParagraph"/>
         <w:numPr>
           <w:ilvl w:val="0"/>
-          <w:numId w:val="27"/>
+          <w:numId w:val="23"/>
         </w:numPr>
       </w:pPr>
       <w:r>
@@ -11355,7 +11751,7 @@
           <w:sz w:val="28"/>
         </w:rPr>
       </w:pPr>
-      <w:bookmarkStart w:id="10" w:name="_Toc27902391"/>
+      <w:bookmarkStart w:id="10" w:name="_Toc27945313"/>
       <w:r>
         <w:rPr>
           <w:rFonts w:cstheme="majorHAnsi"/>
@@ -11432,7 +11828,7 @@
         <w:pStyle w:val="ListParagraph"/>
         <w:numPr>
           <w:ilvl w:val="0"/>
-          <w:numId w:val="28"/>
+          <w:numId w:val="24"/>
         </w:numPr>
       </w:pPr>
       <w:r>
@@ -11444,7 +11840,7 @@
         <w:pStyle w:val="ListParagraph"/>
         <w:numPr>
           <w:ilvl w:val="0"/>
-          <w:numId w:val="28"/>
+          <w:numId w:val="24"/>
         </w:numPr>
       </w:pPr>
       <w:r>
@@ -11456,7 +11852,7 @@
         <w:pStyle w:val="ListParagraph"/>
         <w:numPr>
           <w:ilvl w:val="0"/>
-          <w:numId w:val="28"/>
+          <w:numId w:val="24"/>
         </w:numPr>
       </w:pPr>
       <w:r>
@@ -11468,7 +11864,7 @@
         <w:pStyle w:val="ListParagraph"/>
         <w:numPr>
           <w:ilvl w:val="0"/>
-          <w:numId w:val="28"/>
+          <w:numId w:val="24"/>
         </w:numPr>
       </w:pPr>
       <w:r>
@@ -11480,7 +11876,7 @@
         <w:pStyle w:val="ListParagraph"/>
         <w:numPr>
           <w:ilvl w:val="0"/>
-          <w:numId w:val="28"/>
+          <w:numId w:val="24"/>
         </w:numPr>
       </w:pPr>
       <w:r>
@@ -11503,7 +11899,7 @@
           <w:sz w:val="28"/>
         </w:rPr>
       </w:pPr>
-      <w:bookmarkStart w:id="11" w:name="_Toc27902392"/>
+      <w:bookmarkStart w:id="11" w:name="_Toc27945314"/>
       <w:r>
         <w:rPr>
           <w:rFonts w:cstheme="majorHAnsi"/>
@@ -11551,7 +11947,7 @@
         <w:pStyle w:val="ListParagraph"/>
         <w:numPr>
           <w:ilvl w:val="0"/>
-          <w:numId w:val="29"/>
+          <w:numId w:val="25"/>
         </w:numPr>
       </w:pPr>
       <w:r>
@@ -11563,7 +11959,7 @@
         <w:pStyle w:val="ListParagraph"/>
         <w:numPr>
           <w:ilvl w:val="0"/>
-          <w:numId w:val="29"/>
+          <w:numId w:val="25"/>
         </w:numPr>
       </w:pPr>
       <w:r>
@@ -11575,7 +11971,7 @@
         <w:pStyle w:val="ListParagraph"/>
         <w:numPr>
           <w:ilvl w:val="0"/>
-          <w:numId w:val="29"/>
+          <w:numId w:val="25"/>
         </w:numPr>
       </w:pPr>
       <w:r>
@@ -11587,7 +11983,7 @@
         <w:pStyle w:val="ListParagraph"/>
         <w:numPr>
           <w:ilvl w:val="0"/>
-          <w:numId w:val="29"/>
+          <w:numId w:val="25"/>
         </w:numPr>
       </w:pPr>
       <w:r>
@@ -11599,7 +11995,7 @@
         <w:pStyle w:val="ListParagraph"/>
         <w:numPr>
           <w:ilvl w:val="0"/>
-          <w:numId w:val="29"/>
+          <w:numId w:val="25"/>
         </w:numPr>
       </w:pPr>
       <w:r>
@@ -11611,7 +12007,7 @@
         <w:pStyle w:val="ListParagraph"/>
         <w:numPr>
           <w:ilvl w:val="0"/>
-          <w:numId w:val="29"/>
+          <w:numId w:val="25"/>
         </w:numPr>
       </w:pPr>
       <w:r>
@@ -11623,7 +12019,7 @@
         <w:pStyle w:val="ListParagraph"/>
         <w:numPr>
           <w:ilvl w:val="0"/>
-          <w:numId w:val="29"/>
+          <w:numId w:val="25"/>
         </w:numPr>
       </w:pPr>
       <w:r>
@@ -11666,7 +12062,7 @@
           <w:sz w:val="28"/>
         </w:rPr>
       </w:pPr>
-      <w:bookmarkStart w:id="12" w:name="_Toc27902393"/>
+      <w:bookmarkStart w:id="12" w:name="_Toc27945315"/>
       <w:r>
         <w:rPr>
           <w:rFonts w:cstheme="majorHAnsi"/>
@@ -11721,7 +12117,7 @@
         <w:pStyle w:val="ListParagraph"/>
         <w:numPr>
           <w:ilvl w:val="0"/>
-          <w:numId w:val="30"/>
+          <w:numId w:val="26"/>
         </w:numPr>
       </w:pPr>
       <w:r>
@@ -11733,7 +12129,7 @@
         <w:pStyle w:val="ListParagraph"/>
         <w:numPr>
           <w:ilvl w:val="0"/>
-          <w:numId w:val="30"/>
+          <w:numId w:val="26"/>
         </w:numPr>
       </w:pPr>
       <w:r>
@@ -11771,7 +12167,7 @@
           <w:sz w:val="32"/>
         </w:rPr>
       </w:pPr>
-      <w:bookmarkStart w:id="13" w:name="_Toc27902394"/>
+      <w:bookmarkStart w:id="13" w:name="_Toc27945316"/>
       <w:r>
         <w:rPr>
           <w:rFonts w:cstheme="majorHAnsi"/>
@@ -11792,7 +12188,21 @@
           <w:rFonts w:cstheme="majorHAnsi"/>
           <w:sz w:val="32"/>
         </w:rPr>
-        <w:t>Kiểm thử người dùng (</w:t>
+        <w:t>K</w:t>
+      </w:r>
+      <w:r>
+        <w:rPr>
+          <w:rFonts w:cstheme="majorHAnsi"/>
+          <w:sz w:val="32"/>
+        </w:rPr>
+        <w:t>IỂM THỬ NGƯỜI DÙNG</w:t>
+      </w:r>
+      <w:r>
+        <w:rPr>
+          <w:rFonts w:cstheme="majorHAnsi"/>
+          <w:sz w:val="32"/>
+        </w:rPr>
+        <w:t xml:space="preserve"> (</w:t>
       </w:r>
       <w:r>
         <w:rPr>
@@ -12195,7 +12605,15 @@
                                 <w:sz w:val="20"/>
                                 <w:szCs w:val="24"/>
                               </w:rPr>
-                              <w:t>Figure 8.11 The acceptance testing process</w:t>
+                              <w:t xml:space="preserve">Hình </w:t>
+                            </w:r>
+                            <w:r>
+                              <w:rPr>
+                                <w:rFonts w:asciiTheme="minorHAnsi" w:hAnsiTheme="minorHAnsi" w:cstheme="minorHAnsi"/>
+                                <w:sz w:val="20"/>
+                                <w:szCs w:val="24"/>
+                              </w:rPr>
+                              <w:t>11 The acceptance testing process</w:t>
                             </w:r>
                           </w:p>
                         </w:txbxContent>
@@ -12220,7 +12638,7 @@
           </mc:Choice>
           <mc:Fallback>
             <w:pict>
-              <v:shape w14:anchorId="46625C07" id="Text Box 26" o:spid="_x0000_s1030" type="#_x0000_t202" style="position:absolute;left:0;text-align:left;margin-left:0;margin-top:516.75pt;width:451.3pt;height:27.2pt;z-index:251674624;visibility:visible;mso-wrap-style:square;mso-width-percent:0;mso-height-percent:0;mso-wrap-distance-left:9pt;mso-wrap-distance-top:0;mso-wrap-distance-right:9pt;mso-wrap-distance-bottom:0;mso-position-horizontal:center;mso-position-horizontal-relative:text;mso-position-vertical:absolute;mso-position-vertical-relative:page;mso-width-percent:0;mso-height-percent:0;mso-width-relative:margin;mso-height-relative:margin;v-text-anchor:top" o:gfxdata="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" stroked="f">
+              <v:shape w14:anchorId="46625C07" id="Text Box 26" o:spid="_x0000_s1034" type="#_x0000_t202" style="position:absolute;left:0;text-align:left;margin-left:0;margin-top:516.75pt;width:451.3pt;height:27.2pt;z-index:251674624;visibility:visible;mso-wrap-style:square;mso-width-percent:0;mso-height-percent:0;mso-wrap-distance-left:9pt;mso-wrap-distance-top:0;mso-wrap-distance-right:9pt;mso-wrap-distance-bottom:0;mso-position-horizontal:center;mso-position-horizontal-relative:text;mso-position-vertical:absolute;mso-position-vertical-relative:page;mso-width-percent:0;mso-height-percent:0;mso-width-relative:margin;mso-height-relative:margin;v-text-anchor:top" o:gfxdata="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" stroked="f">
                 <v:textbox style="mso-fit-shape-to-text:t" inset="0,0,0,0">
                   <w:txbxContent>
                     <w:p>
@@ -12240,7 +12658,15 @@
                           <w:sz w:val="20"/>
                           <w:szCs w:val="24"/>
                         </w:rPr>
-                        <w:t>Figure 8.11 The acceptance testing process</w:t>
+                        <w:t xml:space="preserve">Hình </w:t>
+                      </w:r>
+                      <w:r>
+                        <w:rPr>
+                          <w:rFonts w:asciiTheme="minorHAnsi" w:hAnsiTheme="minorHAnsi" w:cstheme="minorHAnsi"/>
+                          <w:sz w:val="20"/>
+                          <w:szCs w:val="24"/>
+                        </w:rPr>
+                        <w:t>11 The acceptance testing process</w:t>
                       </w:r>
                     </w:p>
                   </w:txbxContent>
@@ -12774,13 +13200,19 @@
           <w:sz w:val="32"/>
         </w:rPr>
       </w:pPr>
-      <w:bookmarkStart w:id="14" w:name="_Toc27902395"/>
+      <w:bookmarkStart w:id="14" w:name="_Toc27945317"/>
       <w:r>
         <w:rPr>
           <w:sz w:val="32"/>
         </w:rPr>
         <w:lastRenderedPageBreak/>
-        <w:t>Cài đặt</w:t>
+        <w:t>C</w:t>
+      </w:r>
+      <w:r>
+        <w:rPr>
+          <w:sz w:val="32"/>
+        </w:rPr>
+        <w:t>ÀI ĐẶT</w:t>
       </w:r>
       <w:bookmarkEnd w:id="14"/>
     </w:p>
@@ -12806,7 +13238,7 @@
         <w:pStyle w:val="ListParagraph"/>
         <w:numPr>
           <w:ilvl w:val="0"/>
-          <w:numId w:val="25"/>
+          <w:numId w:val="21"/>
         </w:numPr>
       </w:pPr>
       <w:r>
@@ -12833,9 +13265,17 @@
           <w:noProof/>
         </w:rPr>
         <w:drawing>
-          <wp:inline distT="0" distB="0" distL="0" distR="0" wp14:anchorId="586D783A" wp14:editId="67CA8C66">
-            <wp:extent cx="5732145" cy="3380796"/>
-            <wp:effectExtent l="0" t="0" r="1905" b="0"/>
+          <wp:anchor distT="0" distB="0" distL="114300" distR="114300" simplePos="0" relativeHeight="251707392" behindDoc="0" locked="0" layoutInCell="1" allowOverlap="1" wp14:anchorId="73E800F4" wp14:editId="4D0AC89D">
+            <wp:simplePos x="0" y="0"/>
+            <wp:positionH relativeFrom="column">
+              <wp:align>center</wp:align>
+            </wp:positionH>
+            <wp:positionV relativeFrom="paragraph">
+              <wp:posOffset>4445</wp:posOffset>
+            </wp:positionV>
+            <wp:extent cx="5731200" cy="3380400"/>
+            <wp:effectExtent l="0" t="0" r="3175" b="0"/>
+            <wp:wrapTopAndBottom/>
             <wp:docPr id="9" name="Picture 9" descr="C:\Users\phanv\Desktop\open visual studio.PNG"/>
             <wp:cNvGraphicFramePr>
               <a:graphicFrameLocks xmlns:a="http://schemas.openxmlformats.org/drawingml/2006/main" noChangeAspect="1"/>
@@ -12865,7 +13305,7 @@
                   <pic:spPr bwMode="auto">
                     <a:xfrm>
                       <a:off x="0" y="0"/>
-                      <a:ext cx="5732145" cy="3380796"/>
+                      <a:ext cx="5731200" cy="3380400"/>
                     </a:xfrm>
                     <a:prstGeom prst="rect">
                       <a:avLst/>
@@ -12878,7 +13318,13 @@
                 </pic:pic>
               </a:graphicData>
             </a:graphic>
-          </wp:inline>
+            <wp14:sizeRelH relativeFrom="margin">
+              <wp14:pctWidth>0</wp14:pctWidth>
+            </wp14:sizeRelH>
+            <wp14:sizeRelV relativeFrom="margin">
+              <wp14:pctHeight>0</wp14:pctHeight>
+            </wp14:sizeRelV>
+          </wp:anchor>
         </w:drawing>
       </w:r>
     </w:p>
@@ -12887,7 +13333,7 @@
         <w:pStyle w:val="ListParagraph"/>
         <w:numPr>
           <w:ilvl w:val="0"/>
-          <w:numId w:val="25"/>
+          <w:numId w:val="21"/>
         </w:numPr>
       </w:pPr>
       <w:r>
@@ -12904,9 +13350,17 @@
         </w:rPr>
         <w:lastRenderedPageBreak/>
         <w:drawing>
-          <wp:inline distT="0" distB="0" distL="0" distR="0" wp14:anchorId="769B548F" wp14:editId="274B33A4">
-            <wp:extent cx="5732145" cy="3967978"/>
-            <wp:effectExtent l="0" t="0" r="1905" b="0"/>
+          <wp:anchor distT="0" distB="0" distL="114300" distR="114300" simplePos="0" relativeHeight="251708416" behindDoc="0" locked="0" layoutInCell="1" allowOverlap="1" wp14:anchorId="3265421F" wp14:editId="64956051">
+            <wp:simplePos x="0" y="0"/>
+            <wp:positionH relativeFrom="column">
+              <wp:align>center</wp:align>
+            </wp:positionH>
+            <wp:positionV relativeFrom="paragraph">
+              <wp:posOffset>3810</wp:posOffset>
+            </wp:positionV>
+            <wp:extent cx="5731200" cy="3967200"/>
+            <wp:effectExtent l="0" t="0" r="3175" b="0"/>
+            <wp:wrapTopAndBottom/>
             <wp:docPr id="21" name="image16.jpeg"/>
             <wp:cNvGraphicFramePr>
               <a:graphicFrameLocks xmlns:a="http://schemas.openxmlformats.org/drawingml/2006/main" noChangeAspect="1"/>
@@ -12919,7 +13373,13 @@
                     <pic:cNvPicPr/>
                   </pic:nvPicPr>
                   <pic:blipFill>
-                    <a:blip r:embed="rId24" cstate="print"/>
+                    <a:blip r:embed="rId24" cstate="print">
+                      <a:extLst>
+                        <a:ext uri="{28A0092B-C50C-407E-A947-70E740481C1C}">
+                          <a14:useLocalDpi xmlns:a14="http://schemas.microsoft.com/office/drawing/2010/main" val="0"/>
+                        </a:ext>
+                      </a:extLst>
+                    </a:blip>
                     <a:stretch>
                       <a:fillRect/>
                     </a:stretch>
@@ -12927,7 +13387,7 @@
                   <pic:spPr>
                     <a:xfrm>
                       <a:off x="0" y="0"/>
-                      <a:ext cx="5732145" cy="3967978"/>
+                      <a:ext cx="5731200" cy="3967200"/>
                     </a:xfrm>
                     <a:prstGeom prst="rect">
                       <a:avLst/>
@@ -12936,7 +13396,13 @@
                 </pic:pic>
               </a:graphicData>
             </a:graphic>
-          </wp:inline>
+            <wp14:sizeRelH relativeFrom="margin">
+              <wp14:pctWidth>0</wp14:pctWidth>
+            </wp14:sizeRelH>
+            <wp14:sizeRelV relativeFrom="margin">
+              <wp14:pctHeight>0</wp14:pctHeight>
+            </wp14:sizeRelV>
+          </wp:anchor>
         </w:drawing>
       </w:r>
     </w:p>
@@ -12969,9 +13435,17 @@
           <w:noProof/>
         </w:rPr>
         <w:drawing>
-          <wp:inline distT="0" distB="0" distL="0" distR="0" wp14:anchorId="3A156D6E" wp14:editId="0305A47E">
-            <wp:extent cx="5732145" cy="3096869"/>
-            <wp:effectExtent l="0" t="0" r="1905" b="8890"/>
+          <wp:anchor distT="0" distB="0" distL="114300" distR="114300" simplePos="0" relativeHeight="251709440" behindDoc="0" locked="0" layoutInCell="1" allowOverlap="1" wp14:anchorId="4D132FE6" wp14:editId="3FD6D328">
+            <wp:simplePos x="0" y="0"/>
+            <wp:positionH relativeFrom="margin">
+              <wp:align>center</wp:align>
+            </wp:positionH>
+            <wp:positionV relativeFrom="paragraph">
+              <wp:posOffset>113665</wp:posOffset>
+            </wp:positionV>
+            <wp:extent cx="5731200" cy="3096000"/>
+            <wp:effectExtent l="0" t="0" r="3175" b="9525"/>
+            <wp:wrapTopAndBottom/>
             <wp:docPr id="12" name="Picture 12" descr="C:\Users\phanv\Desktop\created project.PNG"/>
             <wp:cNvGraphicFramePr>
               <a:graphicFrameLocks xmlns:a="http://schemas.openxmlformats.org/drawingml/2006/main" noChangeAspect="1"/>
@@ -13001,7 +13475,7 @@
                   <pic:spPr bwMode="auto">
                     <a:xfrm>
                       <a:off x="0" y="0"/>
-                      <a:ext cx="5732145" cy="3096869"/>
+                      <a:ext cx="5731200" cy="3096000"/>
                     </a:xfrm>
                     <a:prstGeom prst="rect">
                       <a:avLst/>
@@ -13014,7 +13488,13 @@
                 </pic:pic>
               </a:graphicData>
             </a:graphic>
-          </wp:inline>
+            <wp14:sizeRelH relativeFrom="margin">
+              <wp14:pctWidth>0</wp14:pctWidth>
+            </wp14:sizeRelH>
+            <wp14:sizeRelV relativeFrom="margin">
+              <wp14:pctHeight>0</wp14:pctHeight>
+            </wp14:sizeRelV>
+          </wp:anchor>
         </w:drawing>
       </w:r>
     </w:p>
@@ -13023,11 +13503,16 @@
         <w:pStyle w:val="ListParagraph"/>
         <w:numPr>
           <w:ilvl w:val="0"/>
-          <w:numId w:val="25"/>
+          <w:numId w:val="21"/>
         </w:numPr>
       </w:pPr>
       <w:r>
         <w:t>Dự án ta đã thêm vào trong solution</w:t>
+      </w:r>
+    </w:p>
+    <w:p>
+      <w:r>
+        <w:t>Chúng ta sẽ thêm NuGet tham chiếu đến NUnit và NUnit3TestAdapter.</w:t>
       </w:r>
     </w:p>
     <w:p>
@@ -13037,9 +13522,17 @@
         </w:rPr>
         <w:lastRenderedPageBreak/>
         <w:drawing>
-          <wp:inline distT="0" distB="0" distL="0" distR="0" wp14:anchorId="67B5DEFD" wp14:editId="6021938A">
-            <wp:extent cx="2552700" cy="2650881"/>
-            <wp:effectExtent l="0" t="0" r="0" b="0"/>
+          <wp:anchor distT="0" distB="0" distL="114300" distR="114300" simplePos="0" relativeHeight="251710464" behindDoc="0" locked="0" layoutInCell="1" allowOverlap="1" wp14:anchorId="6FCF002B" wp14:editId="014269C9">
+            <wp:simplePos x="0" y="0"/>
+            <wp:positionH relativeFrom="column">
+              <wp:align>center</wp:align>
+            </wp:positionH>
+            <wp:positionV relativeFrom="paragraph">
+              <wp:posOffset>4305</wp:posOffset>
+            </wp:positionV>
+            <wp:extent cx="2552400" cy="2649600"/>
+            <wp:effectExtent l="0" t="0" r="635" b="0"/>
+            <wp:wrapTopAndBottom/>
             <wp:docPr id="36" name="Picture 36" descr="C:\Users\phanv\Desktop\nunit-nuget-dependencies.png"/>
             <wp:cNvGraphicFramePr>
               <a:graphicFrameLocks xmlns:a="http://schemas.openxmlformats.org/drawingml/2006/main" noChangeAspect="1"/>
@@ -13069,7 +13562,7 @@
                   <pic:spPr bwMode="auto">
                     <a:xfrm>
                       <a:off x="0" y="0"/>
-                      <a:ext cx="2552700" cy="2650881"/>
+                      <a:ext cx="2552400" cy="2649600"/>
                     </a:xfrm>
                     <a:prstGeom prst="rect">
                       <a:avLst/>
@@ -13082,13 +13575,14 @@
                 </pic:pic>
               </a:graphicData>
             </a:graphic>
-          </wp:inline>
+            <wp14:sizeRelH relativeFrom="margin">
+              <wp14:pctWidth>0</wp14:pctWidth>
+            </wp14:sizeRelH>
+            <wp14:sizeRelV relativeFrom="margin">
+              <wp14:pctHeight>0</wp14:pctHeight>
+            </wp14:sizeRelV>
+          </wp:anchor>
         </w:drawing>
-      </w:r>
-    </w:p>
-    <w:p>
-      <w:r>
-        <w:t>Chúng ta sẽ thêm NuGet tham chiếu đến NUnit và NUnit3TestAdapter.</w:t>
       </w:r>
     </w:p>
     <w:p>
@@ -13096,7 +13590,7 @@
         <w:pStyle w:val="ListParagraph"/>
         <w:numPr>
           <w:ilvl w:val="0"/>
-          <w:numId w:val="25"/>
+          <w:numId w:val="21"/>
         </w:numPr>
       </w:pPr>
       <w:r>
@@ -13133,9 +13627,17 @@
           <w:noProof/>
         </w:rPr>
         <w:drawing>
-          <wp:inline distT="0" distB="0" distL="0" distR="0" wp14:anchorId="315D62A0" wp14:editId="69F9ED7E">
-            <wp:extent cx="5732145" cy="2153478"/>
-            <wp:effectExtent l="0" t="0" r="1905" b="0"/>
+          <wp:anchor distT="0" distB="0" distL="114300" distR="114300" simplePos="0" relativeHeight="251711488" behindDoc="0" locked="0" layoutInCell="1" allowOverlap="1" wp14:anchorId="59AA8446" wp14:editId="7B4D2E58">
+            <wp:simplePos x="0" y="0"/>
+            <wp:positionH relativeFrom="column">
+              <wp:align>center</wp:align>
+            </wp:positionH>
+            <wp:positionV relativeFrom="paragraph">
+              <wp:posOffset>3810</wp:posOffset>
+            </wp:positionV>
+            <wp:extent cx="5731200" cy="2152800"/>
+            <wp:effectExtent l="0" t="0" r="3175" b="0"/>
+            <wp:wrapTopAndBottom/>
             <wp:docPr id="15" name="Picture 15" descr="C:\Users\phanv\Desktop\click helloworld core.png"/>
             <wp:cNvGraphicFramePr>
               <a:graphicFrameLocks xmlns:a="http://schemas.openxmlformats.org/drawingml/2006/main" noChangeAspect="1"/>
@@ -13165,7 +13667,7 @@
                   <pic:spPr bwMode="auto">
                     <a:xfrm>
                       <a:off x="0" y="0"/>
-                      <a:ext cx="5732145" cy="2153478"/>
+                      <a:ext cx="5731200" cy="2152800"/>
                     </a:xfrm>
                     <a:prstGeom prst="rect">
                       <a:avLst/>
@@ -13178,7 +13680,13 @@
                 </pic:pic>
               </a:graphicData>
             </a:graphic>
-          </wp:inline>
+            <wp14:sizeRelH relativeFrom="margin">
+              <wp14:pctWidth>0</wp14:pctWidth>
+            </wp14:sizeRelH>
+            <wp14:sizeRelV relativeFrom="margin">
+              <wp14:pctHeight>0</wp14:pctHeight>
+            </wp14:sizeRelV>
+          </wp:anchor>
         </w:drawing>
       </w:r>
     </w:p>
@@ -13187,7 +13695,7 @@
         <w:pStyle w:val="ListParagraph"/>
         <w:numPr>
           <w:ilvl w:val="0"/>
-          <w:numId w:val="25"/>
+          <w:numId w:val="21"/>
         </w:numPr>
       </w:pPr>
       <w:r>
@@ -13195,15 +13703,40 @@
       </w:r>
     </w:p>
     <w:p>
+      <w:bookmarkStart w:id="15" w:name="_GoBack"/>
+      <w:bookmarkEnd w:id="15"/>
+    </w:p>
+    <w:p>
+      <w:pPr>
+        <w:ind w:left="360" w:firstLine="0"/>
+      </w:pPr>
+    </w:p>
+    <w:p>
+      <w:pPr>
+        <w:ind w:left="360" w:firstLine="0"/>
+      </w:pPr>
+    </w:p>
+    <w:p>
+      <w:pPr>
+        <w:ind w:left="360" w:firstLine="0"/>
+      </w:pPr>
       <w:r>
         <w:rPr>
           <w:noProof/>
         </w:rPr>
         <w:lastRenderedPageBreak/>
         <w:drawing>
-          <wp:inline distT="0" distB="0" distL="0" distR="0" wp14:anchorId="207C0F7F" wp14:editId="389A7F53">
-            <wp:extent cx="5705475" cy="4457700"/>
-            <wp:effectExtent l="0" t="0" r="9525" b="0"/>
+          <wp:anchor distT="0" distB="0" distL="114300" distR="114300" simplePos="0" relativeHeight="251712512" behindDoc="0" locked="0" layoutInCell="1" allowOverlap="1" wp14:anchorId="686454BB" wp14:editId="2894E534">
+            <wp:simplePos x="0" y="0"/>
+            <wp:positionH relativeFrom="column">
+              <wp:align>center</wp:align>
+            </wp:positionH>
+            <wp:positionV relativeFrom="paragraph">
+              <wp:posOffset>5124</wp:posOffset>
+            </wp:positionV>
+            <wp:extent cx="5706000" cy="4456800"/>
+            <wp:effectExtent l="0" t="0" r="9525" b="1270"/>
+            <wp:wrapTopAndBottom/>
             <wp:docPr id="16" name="Picture 16" descr="C:\Users\phanv\Desktop\unit-test-method.png"/>
             <wp:cNvGraphicFramePr>
               <a:graphicFrameLocks xmlns:a="http://schemas.openxmlformats.org/drawingml/2006/main" noChangeAspect="1"/>
@@ -13233,7 +13766,7 @@
                   <pic:spPr bwMode="auto">
                     <a:xfrm>
                       <a:off x="0" y="0"/>
-                      <a:ext cx="5705475" cy="4457700"/>
+                      <a:ext cx="5706000" cy="4456800"/>
                     </a:xfrm>
                     <a:prstGeom prst="rect">
                       <a:avLst/>
@@ -13246,7 +13779,13 @@
                 </pic:pic>
               </a:graphicData>
             </a:graphic>
-          </wp:inline>
+            <wp14:sizeRelH relativeFrom="margin">
+              <wp14:pctWidth>0</wp14:pctWidth>
+            </wp14:sizeRelH>
+            <wp14:sizeRelV relativeFrom="margin">
+              <wp14:pctHeight>0</wp14:pctHeight>
+            </wp14:sizeRelV>
+          </wp:anchor>
         </w:drawing>
       </w:r>
     </w:p>
@@ -13255,7 +13794,7 @@
         <w:pStyle w:val="ListParagraph"/>
         <w:numPr>
           <w:ilvl w:val="0"/>
-          <w:numId w:val="25"/>
+          <w:numId w:val="21"/>
         </w:numPr>
       </w:pPr>
       <w:r>
@@ -13287,7 +13826,7 @@
           <w:sz w:val="44"/>
         </w:rPr>
       </w:pPr>
-      <w:bookmarkStart w:id="15" w:name="_Toc27902396"/>
+      <w:bookmarkStart w:id="16" w:name="_Toc27945318"/>
       <w:r>
         <w:rPr>
           <w:sz w:val="44"/>
@@ -13295,7 +13834,7 @@
         <w:lastRenderedPageBreak/>
         <w:t>B. CHUYÊN ĐỀ NÂNG CAO</w:t>
       </w:r>
-      <w:bookmarkEnd w:id="15"/>
+      <w:bookmarkEnd w:id="16"/>
     </w:p>
     <w:p>
       <w:pPr>
@@ -13304,7 +13843,7 @@
           <w:sz w:val="32"/>
         </w:rPr>
       </w:pPr>
-      <w:bookmarkStart w:id="16" w:name="_Toc27902397"/>
+      <w:bookmarkStart w:id="17" w:name="_Toc27945319"/>
       <w:r>
         <w:rPr>
           <w:sz w:val="32"/>
@@ -13315,9 +13854,9 @@
         <w:rPr>
           <w:sz w:val="32"/>
         </w:rPr>
-        <w:t>Giới thiệu</w:t>
-      </w:r>
-      <w:bookmarkEnd w:id="16"/>
+        <w:t>GIỚI THIỆU</w:t>
+      </w:r>
+      <w:bookmarkEnd w:id="17"/>
     </w:p>
     <w:p>
       <w:r>
@@ -13341,7 +13880,7 @@
         <w:pStyle w:val="ListParagraph"/>
         <w:numPr>
           <w:ilvl w:val="0"/>
-          <w:numId w:val="26"/>
+          <w:numId w:val="22"/>
         </w:numPr>
       </w:pPr>
       <w:r>
@@ -13648,30 +14187,152 @@
           <w:sz w:val="32"/>
         </w:rPr>
       </w:pPr>
-      <w:bookmarkStart w:id="17" w:name="_Toc27902398"/>
+      <w:bookmarkStart w:id="18" w:name="_Toc27945320"/>
       <w:r>
         <w:rPr>
           <w:sz w:val="32"/>
         </w:rPr>
-        <w:t>II. Môi trường</w:t>
-      </w:r>
-      <w:bookmarkEnd w:id="17"/>
-    </w:p>
-    <w:p>
-      <w:pPr>
-        <w:pStyle w:val="Heading2"/>
+        <w:t xml:space="preserve">II. </w:t>
+      </w:r>
+      <w:r>
+        <w:rPr>
+          <w:sz w:val="32"/>
+        </w:rPr>
+        <w:t>CƠ SỞ LÝ THUYẾT</w:t>
+      </w:r>
+      <w:bookmarkEnd w:id="18"/>
+    </w:p>
+    <w:p>
+      <w:pPr>
+        <w:pStyle w:val="Heading3"/>
         <w:rPr>
           <w:sz w:val="28"/>
         </w:rPr>
       </w:pPr>
-      <w:bookmarkStart w:id="18" w:name="_Toc27902399"/>
+      <w:bookmarkStart w:id="19" w:name="_Toc27945321"/>
+      <w:r>
+        <w:rPr>
+          <w:noProof/>
+        </w:rPr>
+        <mc:AlternateContent>
+          <mc:Choice Requires="wps">
+            <w:drawing>
+              <wp:anchor distT="0" distB="0" distL="114300" distR="114300" simplePos="0" relativeHeight="251689984" behindDoc="0" locked="0" layoutInCell="1" allowOverlap="1" wp14:anchorId="6A40EB77" wp14:editId="682B03D9">
+                <wp:simplePos x="0" y="0"/>
+                <wp:positionH relativeFrom="column">
+                  <wp:align>center</wp:align>
+                </wp:positionH>
+                <wp:positionV relativeFrom="paragraph">
+                  <wp:posOffset>2503805</wp:posOffset>
+                </wp:positionV>
+                <wp:extent cx="2077200" cy="190800"/>
+                <wp:effectExtent l="0" t="0" r="0" b="0"/>
+                <wp:wrapTopAndBottom/>
+                <wp:docPr id="14" name="Text Box 14"/>
+                <wp:cNvGraphicFramePr/>
+                <a:graphic xmlns:a="http://schemas.openxmlformats.org/drawingml/2006/main">
+                  <a:graphicData uri="http://schemas.microsoft.com/office/word/2010/wordprocessingShape">
+                    <wps:wsp>
+                      <wps:cNvSpPr txBox="1"/>
+                      <wps:spPr>
+                        <a:xfrm>
+                          <a:off x="0" y="0"/>
+                          <a:ext cx="2077200" cy="190800"/>
+                        </a:xfrm>
+                        <a:prstGeom prst="rect">
+                          <a:avLst/>
+                        </a:prstGeom>
+                        <a:solidFill>
+                          <a:prstClr val="white"/>
+                        </a:solidFill>
+                        <a:ln>
+                          <a:noFill/>
+                        </a:ln>
+                      </wps:spPr>
+                      <wps:txbx>
+                        <w:txbxContent>
+                          <w:p>
+                            <w:pPr>
+                              <w:pStyle w:val="Caption"/>
+                              <w:rPr>
+                                <w:noProof/>
+                                <w:sz w:val="26"/>
+                              </w:rPr>
+                            </w:pPr>
+                            <w:r>
+                              <w:t xml:space="preserve">Hình </w:t>
+                            </w:r>
+                            <w:r>
+                              <w:t>12</w:t>
+                            </w:r>
+                            <w:r>
+                              <w:t xml:space="preserve"> Cloud Computing</w:t>
+                            </w:r>
+                          </w:p>
+                        </w:txbxContent>
+                      </wps:txbx>
+                      <wps:bodyPr rot="0" spcFirstLastPara="0" vertOverflow="overflow" horzOverflow="overflow" vert="horz" wrap="square" lIns="0" tIns="0" rIns="0" bIns="0" numCol="1" spcCol="0" rtlCol="0" fromWordArt="0" anchor="t" anchorCtr="0" forceAA="0" compatLnSpc="1">
+                        <a:prstTxWarp prst="textNoShape">
+                          <a:avLst/>
+                        </a:prstTxWarp>
+                        <a:noAutofit/>
+                      </wps:bodyPr>
+                    </wps:wsp>
+                  </a:graphicData>
+                </a:graphic>
+                <wp14:sizeRelH relativeFrom="margin">
+                  <wp14:pctWidth>0</wp14:pctWidth>
+                </wp14:sizeRelH>
+                <wp14:sizeRelV relativeFrom="margin">
+                  <wp14:pctHeight>0</wp14:pctHeight>
+                </wp14:sizeRelV>
+              </wp:anchor>
+            </w:drawing>
+          </mc:Choice>
+          <mc:Fallback>
+            <w:pict>
+              <v:shape w14:anchorId="6A40EB77" id="Text Box 14" o:spid="_x0000_s1035" type="#_x0000_t202" style="position:absolute;left:0;text-align:left;margin-left:0;margin-top:197.15pt;width:163.55pt;height:15pt;z-index:251689984;visibility:visible;mso-wrap-style:square;mso-width-percent:0;mso-height-percent:0;mso-wrap-distance-left:9pt;mso-wrap-distance-top:0;mso-wrap-distance-right:9pt;mso-wrap-distance-bottom:0;mso-position-horizontal:center;mso-position-horizontal-relative:text;mso-position-vertical:absolute;mso-position-vertical-relative:text;mso-width-percent:0;mso-height-percent:0;mso-width-relative:margin;mso-height-relative:margin;v-text-anchor:top" o:gfxdata="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" stroked="f">
+                <v:textbox inset="0,0,0,0">
+                  <w:txbxContent>
+                    <w:p>
+                      <w:pPr>
+                        <w:pStyle w:val="Caption"/>
+                        <w:rPr>
+                          <w:noProof/>
+                          <w:sz w:val="26"/>
+                        </w:rPr>
+                      </w:pPr>
+                      <w:r>
+                        <w:t xml:space="preserve">Hình </w:t>
+                      </w:r>
+                      <w:r>
+                        <w:t>12</w:t>
+                      </w:r>
+                      <w:r>
+                        <w:t xml:space="preserve"> Cloud Computing</w:t>
+                      </w:r>
+                    </w:p>
+                  </w:txbxContent>
+                </v:textbox>
+                <w10:wrap type="topAndBottom"/>
+              </v:shape>
+            </w:pict>
+          </mc:Fallback>
+        </mc:AlternateContent>
+      </w:r>
       <w:r>
         <w:rPr>
           <w:sz w:val="28"/>
         </w:rPr>
         <w:t>What?</w:t>
       </w:r>
-      <w:bookmarkEnd w:id="18"/>
+      <w:r>
+        <w:rPr>
+          <w:sz w:val="28"/>
+        </w:rPr>
+        <w:t xml:space="preserve"> Where? When?</w:t>
+      </w:r>
+      <w:bookmarkEnd w:id="19"/>
     </w:p>
     <w:p>
       <w:r>
@@ -13816,12 +14477,35 @@
       </w:r>
     </w:p>
     <w:p>
+      <w:pPr>
+        <w:pStyle w:val="ListParagraph"/>
+        <w:numPr>
+          <w:ilvl w:val="0"/>
+          <w:numId w:val="27"/>
+        </w:numPr>
+        <w:rPr>
+          <w:b/>
+        </w:rPr>
+      </w:pPr>
+      <w:r>
+        <w:rPr>
+          <w:b/>
+        </w:rPr>
+        <w:t>Mô hình điện toán đám mấy</w:t>
+      </w:r>
+    </w:p>
+    <w:p>
       <w:r>
         <w:t>Có ba mô hình chính dành cho điện toán đám mây. Mỗi mô hình đại diện cho các phần khác nhau của cụm điện toán đám mây.</w:t>
       </w:r>
     </w:p>
     <w:p>
       <w:pPr>
+        <w:pStyle w:val="ListParagraph"/>
+        <w:numPr>
+          <w:ilvl w:val="0"/>
+          <w:numId w:val="28"/>
+        </w:numPr>
         <w:rPr>
           <w:b/>
         </w:rPr>
@@ -13834,52 +14518,6 @@
       </w:r>
     </w:p>
     <w:p>
-      <w:r>
-        <w:t xml:space="preserve">Cơ sở hạ tầng dưới dạng dịch vụ, đôi khi được viết tắt là IaaS, bao gồm các khối dựng cơ bản dành cho nền tảng </w:t>
-      </w:r>
-      <w:r>
-        <w:t>công nghệ thông tin</w:t>
-      </w:r>
-      <w:r>
-        <w:t xml:space="preserve"> đám mây và thường cung cấp quyền truy cập các tính năng mạng, máy tính (phần cứng ảo hoặc trên phần cứng chuyên dụng) và dung lượng lưu trữ dữ liệu. Cơ sở hạ tầng dưới dạng dịch vụ sẽ đem đến cho </w:t>
-      </w:r>
-      <w:r>
-        <w:t>chúng ta</w:t>
-      </w:r>
-      <w:r>
-        <w:t xml:space="preserve"> mức độ linh hoạt cũng như khả năng kiểm soát quản lý tài nguyên </w:t>
-      </w:r>
-      <w:r>
-        <w:t>công nghệ thông tin</w:t>
-      </w:r>
-      <w:r>
-        <w:t xml:space="preserve"> cao nhất và gần giống nhất với các tài nguyên </w:t>
-      </w:r>
-      <w:r>
-        <w:t>công nghệ thông tin</w:t>
-      </w:r>
-      <w:r>
-        <w:t xml:space="preserve"> </w:t>
-      </w:r>
-      <w:r>
-        <w:t xml:space="preserve">hiện hữu quen thuộc với nhiều bộ phận </w:t>
-      </w:r>
-      <w:r>
-        <w:t>công nghệ thông tin</w:t>
-      </w:r>
-      <w:r>
-        <w:t xml:space="preserve"> </w:t>
-      </w:r>
-      <w:r>
-        <w:t>và nhà phát triển hiện nay.</w:t>
-      </w:r>
-    </w:p>
-    <w:p>
-      <w:pPr>
-        <w:rPr>
-          <w:b/>
-        </w:rPr>
-      </w:pPr>
       <w:r>
         <w:rPr>
           <w:noProof/>
@@ -13887,18 +14525,18 @@
         <mc:AlternateContent>
           <mc:Choice Requires="wps">
             <w:drawing>
-              <wp:anchor distT="0" distB="0" distL="114300" distR="114300" simplePos="0" relativeHeight="251677696" behindDoc="0" locked="0" layoutInCell="1" allowOverlap="1" wp14:anchorId="5F0259C7" wp14:editId="6B4EDA45">
+              <wp:anchor distT="0" distB="0" distL="114300" distR="114300" simplePos="0" relativeHeight="251700224" behindDoc="0" locked="0" layoutInCell="1" allowOverlap="1" wp14:anchorId="1337F5CF" wp14:editId="472F9FDA">
                 <wp:simplePos x="0" y="0"/>
                 <wp:positionH relativeFrom="column">
-                  <wp:posOffset>1215390</wp:posOffset>
+                  <wp:posOffset>2241035</wp:posOffset>
                 </wp:positionH>
-                <wp:positionV relativeFrom="page">
-                  <wp:posOffset>7058025</wp:posOffset>
+                <wp:positionV relativeFrom="paragraph">
+                  <wp:posOffset>1779749</wp:posOffset>
                 </wp:positionV>
-                <wp:extent cx="3505835" cy="258445"/>
+                <wp:extent cx="1450340" cy="258445"/>
                 <wp:effectExtent l="0" t="0" r="0" b="8255"/>
                 <wp:wrapTopAndBottom/>
-                <wp:docPr id="31" name="Text Box 31"/>
+                <wp:docPr id="33" name="Text Box 33"/>
                 <wp:cNvGraphicFramePr/>
                 <a:graphic xmlns:a="http://schemas.openxmlformats.org/drawingml/2006/main">
                   <a:graphicData uri="http://schemas.microsoft.com/office/word/2010/wordprocessingShape">
@@ -13907,7 +14545,7 @@
                       <wps:spPr>
                         <a:xfrm>
                           <a:off x="0" y="0"/>
-                          <a:ext cx="3505835" cy="258445"/>
+                          <a:ext cx="1450340" cy="258445"/>
                         </a:xfrm>
                         <a:prstGeom prst="rect">
                           <a:avLst/>
@@ -13925,11 +14563,12 @@
                             <w:pPr>
                               <w:pStyle w:val="Caption"/>
                               <w:rPr>
+                                <w:noProof/>
                                 <w:sz w:val="26"/>
                               </w:rPr>
                             </w:pPr>
                             <w:r>
-                              <w:t xml:space="preserve">Hình </w:t>
+                              <w:t>Hình 1</w:t>
                             </w:r>
                             <w:r>
                               <w:fldChar w:fldCharType="begin"/>
@@ -13944,13 +14583,13 @@
                               <w:rPr>
                                 <w:noProof/>
                               </w:rPr>
-                              <w:t>1</w:t>
+                              <w:t>2</w:t>
                             </w:r>
                             <w:r>
                               <w:fldChar w:fldCharType="end"/>
                             </w:r>
                             <w:r>
-                              <w:t xml:space="preserve"> Cơ sở hạn tần dưới dạng dịch vụ IaaS</w:t>
+                              <w:t xml:space="preserve"> IaaS</w:t>
                             </w:r>
                           </w:p>
                         </w:txbxContent>
@@ -13975,18 +14614,19 @@
           </mc:Choice>
           <mc:Fallback>
             <w:pict>
-              <v:shape w14:anchorId="5F0259C7" id="Text Box 31" o:spid="_x0000_s1031" type="#_x0000_t202" style="position:absolute;left:0;text-align:left;margin-left:95.7pt;margin-top:555.75pt;width:276.05pt;height:20.35pt;z-index:251677696;visibility:visible;mso-wrap-style:square;mso-width-percent:0;mso-height-percent:0;mso-wrap-distance-left:9pt;mso-wrap-distance-top:0;mso-wrap-distance-right:9pt;mso-wrap-distance-bottom:0;mso-position-horizontal:absolute;mso-position-horizontal-relative:text;mso-position-vertical:absolute;mso-position-vertical-relative:page;mso-width-percent:0;mso-height-percent:0;mso-width-relative:margin;mso-height-relative:margin;v-text-anchor:top" o:gfxdata="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" stroked="f">
+              <v:shape w14:anchorId="1337F5CF" id="Text Box 33" o:spid="_x0000_s1036" type="#_x0000_t202" style="position:absolute;left:0;text-align:left;margin-left:176.45pt;margin-top:140.15pt;width:114.2pt;height:20.35pt;z-index:251700224;visibility:visible;mso-wrap-style:square;mso-width-percent:0;mso-height-percent:0;mso-wrap-distance-left:9pt;mso-wrap-distance-top:0;mso-wrap-distance-right:9pt;mso-wrap-distance-bottom:0;mso-position-horizontal:absolute;mso-position-horizontal-relative:text;mso-position-vertical:absolute;mso-position-vertical-relative:text;mso-width-percent:0;mso-height-percent:0;mso-width-relative:margin;mso-height-relative:margin;v-text-anchor:top" o:gfxdata="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" stroked="f">
                 <v:textbox style="mso-fit-shape-to-text:t" inset="0,0,0,0">
                   <w:txbxContent>
                     <w:p>
                       <w:pPr>
                         <w:pStyle w:val="Caption"/>
                         <w:rPr>
+                          <w:noProof/>
                           <w:sz w:val="26"/>
                         </w:rPr>
                       </w:pPr>
                       <w:r>
-                        <w:t xml:space="preserve">Hình </w:t>
+                        <w:t>Hình 1</w:t>
                       </w:r>
                       <w:r>
                         <w:fldChar w:fldCharType="begin"/>
@@ -14001,18 +14641,18 @@
                         <w:rPr>
                           <w:noProof/>
                         </w:rPr>
-                        <w:t>1</w:t>
+                        <w:t>2</w:t>
                       </w:r>
                       <w:r>
                         <w:fldChar w:fldCharType="end"/>
                       </w:r>
                       <w:r>
-                        <w:t xml:space="preserve"> Cơ sở hạn tần dưới dạng dịch vụ IaaS</w:t>
+                        <w:t xml:space="preserve"> IaaS</w:t>
                       </w:r>
                     </w:p>
                   </w:txbxContent>
                 </v:textbox>
-                <w10:wrap type="topAndBottom" anchory="page"/>
+                <w10:wrap type="topAndBottom"/>
               </v:shape>
             </w:pict>
           </mc:Fallback>
@@ -14023,13 +14663,13 @@
           <w:noProof/>
         </w:rPr>
         <w:drawing>
-          <wp:anchor distT="0" distB="0" distL="114300" distR="114300" simplePos="0" relativeHeight="251675648" behindDoc="0" locked="0" layoutInCell="1" allowOverlap="1" wp14:anchorId="7EF93117" wp14:editId="60B34DCD">
+          <wp:anchor distT="0" distB="0" distL="114300" distR="114300" simplePos="0" relativeHeight="251675648" behindDoc="0" locked="0" layoutInCell="1" allowOverlap="1" wp14:anchorId="7EF93117" wp14:editId="63B93125">
             <wp:simplePos x="0" y="0"/>
             <wp:positionH relativeFrom="column">
               <wp:posOffset>1215390</wp:posOffset>
             </wp:positionH>
-            <wp:positionV relativeFrom="page">
-              <wp:posOffset>5276850</wp:posOffset>
+            <wp:positionV relativeFrom="paragraph">
+              <wp:posOffset>635</wp:posOffset>
             </wp:positionV>
             <wp:extent cx="3505835" cy="1724025"/>
             <wp:effectExtent l="0" t="0" r="0" b="0"/>
@@ -14085,31 +14725,231 @@
           </wp:anchor>
         </w:drawing>
       </w:r>
+    </w:p>
+    <w:p>
+      <w:r>
+        <w:t xml:space="preserve">Cơ sở hạ tầng dưới dạng dịch vụ, đôi khi được viết tắt là IaaS, bao gồm các khối dựng cơ bản dành cho nền tảng </w:t>
+      </w:r>
+      <w:r>
+        <w:t>công nghệ thông tin</w:t>
+      </w:r>
+      <w:r>
+        <w:t xml:space="preserve"> đám mây và thường cung cấp quyền truy cập các tính năng mạng, máy tính (phần cứng ảo hoặc trên phần cứng chuyên dụng) và dung lượng lưu trữ dữ liệu. Cơ sở hạ tầng dưới dạng dịch vụ sẽ đem đến cho </w:t>
+      </w:r>
+      <w:r>
+        <w:t>chúng ta</w:t>
+      </w:r>
+      <w:r>
+        <w:t xml:space="preserve"> mức độ linh hoạt cũng như khả năng kiểm soát quản lý tài nguyên </w:t>
+      </w:r>
+      <w:r>
+        <w:t>công nghệ thông tin</w:t>
+      </w:r>
+      <w:r>
+        <w:t xml:space="preserve"> cao nhất và gần giống nhất với các tài </w:t>
+      </w:r>
+      <w:r>
+        <w:lastRenderedPageBreak/>
+        <w:t xml:space="preserve">nguyên </w:t>
+      </w:r>
+      <w:r>
+        <w:t>công nghệ thông tin</w:t>
+      </w:r>
       <w:r>
         <w:t xml:space="preserve"> </w:t>
       </w:r>
       <w:r>
+        <w:t xml:space="preserve">hiện hữu quen thuộc với nhiều bộ phận </w:t>
+      </w:r>
+      <w:r>
+        <w:t>công nghệ thông tin</w:t>
+      </w:r>
+      <w:r>
+        <w:t xml:space="preserve"> </w:t>
+      </w:r>
+      <w:r>
+        <w:t>và nhà phát triển hiện nay.</w:t>
+      </w:r>
+    </w:p>
+    <w:p>
+      <w:r>
+        <w:t xml:space="preserve"> </w:t>
+      </w:r>
+    </w:p>
+    <w:p>
+      <w:pPr>
+        <w:pStyle w:val="ListParagraph"/>
+        <w:numPr>
+          <w:ilvl w:val="0"/>
+          <w:numId w:val="28"/>
+        </w:numPr>
         <w:rPr>
           <w:b/>
         </w:rPr>
+      </w:pPr>
+      <w:r>
+        <w:rPr>
+          <w:b/>
+        </w:rPr>
         <w:t>Nền tảng dưới dạng dịch vụ (PaaS)</w:t>
       </w:r>
     </w:p>
     <w:p>
+      <w:r>
+        <w:rPr>
+          <w:noProof/>
+        </w:rPr>
+        <mc:AlternateContent>
+          <mc:Choice Requires="wps">
+            <w:drawing>
+              <wp:anchor distT="0" distB="0" distL="114300" distR="114300" simplePos="0" relativeHeight="251702272" behindDoc="0" locked="0" layoutInCell="1" allowOverlap="1" wp14:anchorId="0E611183" wp14:editId="264D6BCC">
+                <wp:simplePos x="0" y="0"/>
+                <wp:positionH relativeFrom="column">
+                  <wp:posOffset>2163397</wp:posOffset>
+                </wp:positionH>
+                <wp:positionV relativeFrom="paragraph">
+                  <wp:posOffset>1910463</wp:posOffset>
+                </wp:positionV>
+                <wp:extent cx="1605280" cy="258445"/>
+                <wp:effectExtent l="0" t="0" r="0" b="8255"/>
+                <wp:wrapTopAndBottom/>
+                <wp:docPr id="35" name="Text Box 35"/>
+                <wp:cNvGraphicFramePr/>
+                <a:graphic xmlns:a="http://schemas.openxmlformats.org/drawingml/2006/main">
+                  <a:graphicData uri="http://schemas.microsoft.com/office/word/2010/wordprocessingShape">
+                    <wps:wsp>
+                      <wps:cNvSpPr txBox="1"/>
+                      <wps:spPr>
+                        <a:xfrm>
+                          <a:off x="0" y="0"/>
+                          <a:ext cx="1605280" cy="258445"/>
+                        </a:xfrm>
+                        <a:prstGeom prst="rect">
+                          <a:avLst/>
+                        </a:prstGeom>
+                        <a:solidFill>
+                          <a:prstClr val="white"/>
+                        </a:solidFill>
+                        <a:ln>
+                          <a:noFill/>
+                        </a:ln>
+                      </wps:spPr>
+                      <wps:txbx>
+                        <w:txbxContent>
+                          <w:p>
+                            <w:pPr>
+                              <w:pStyle w:val="Caption"/>
+                              <w:rPr>
+                                <w:b/>
+                                <w:noProof/>
+                                <w:sz w:val="26"/>
+                              </w:rPr>
+                            </w:pPr>
+                            <w:r>
+                              <w:t>Hình 1</w:t>
+                            </w:r>
+                            <w:r>
+                              <w:fldChar w:fldCharType="begin"/>
+                            </w:r>
+                            <w:r>
+                              <w:instrText xml:space="preserve"> SEQ Hình \* ARABIC </w:instrText>
+                            </w:r>
+                            <w:r>
+                              <w:fldChar w:fldCharType="separate"/>
+                            </w:r>
+                            <w:r>
+                              <w:rPr>
+                                <w:noProof/>
+                              </w:rPr>
+                              <w:t>3</w:t>
+                            </w:r>
+                            <w:r>
+                              <w:fldChar w:fldCharType="end"/>
+                            </w:r>
+                            <w:r>
+                              <w:t xml:space="preserve"> PaaS</w:t>
+                            </w:r>
+                          </w:p>
+                        </w:txbxContent>
+                      </wps:txbx>
+                      <wps:bodyPr rot="0" spcFirstLastPara="0" vertOverflow="overflow" horzOverflow="overflow" vert="horz" wrap="square" lIns="0" tIns="0" rIns="0" bIns="0" numCol="1" spcCol="0" rtlCol="0" fromWordArt="0" anchor="t" anchorCtr="0" forceAA="0" compatLnSpc="1">
+                        <a:prstTxWarp prst="textNoShape">
+                          <a:avLst/>
+                        </a:prstTxWarp>
+                        <a:spAutoFit/>
+                      </wps:bodyPr>
+                    </wps:wsp>
+                  </a:graphicData>
+                </a:graphic>
+                <wp14:sizeRelH relativeFrom="margin">
+                  <wp14:pctWidth>0</wp14:pctWidth>
+                </wp14:sizeRelH>
+                <wp14:sizeRelV relativeFrom="margin">
+                  <wp14:pctHeight>0</wp14:pctHeight>
+                </wp14:sizeRelV>
+              </wp:anchor>
+            </w:drawing>
+          </mc:Choice>
+          <mc:Fallback>
+            <w:pict>
+              <v:shape w14:anchorId="0E611183" id="Text Box 35" o:spid="_x0000_s1037" type="#_x0000_t202" style="position:absolute;left:0;text-align:left;margin-left:170.35pt;margin-top:150.45pt;width:126.4pt;height:20.35pt;z-index:251702272;visibility:visible;mso-wrap-style:square;mso-width-percent:0;mso-height-percent:0;mso-wrap-distance-left:9pt;mso-wrap-distance-top:0;mso-wrap-distance-right:9pt;mso-wrap-distance-bottom:0;mso-position-horizontal:absolute;mso-position-horizontal-relative:text;mso-position-vertical:absolute;mso-position-vertical-relative:text;mso-width-percent:0;mso-height-percent:0;mso-width-relative:margin;mso-height-relative:margin;v-text-anchor:top" o:gfxdata="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" stroked="f">
+                <v:textbox style="mso-fit-shape-to-text:t" inset="0,0,0,0">
+                  <w:txbxContent>
+                    <w:p>
+                      <w:pPr>
+                        <w:pStyle w:val="Caption"/>
+                        <w:rPr>
+                          <w:b/>
+                          <w:noProof/>
+                          <w:sz w:val="26"/>
+                        </w:rPr>
+                      </w:pPr>
+                      <w:r>
+                        <w:t>Hình 1</w:t>
+                      </w:r>
+                      <w:r>
+                        <w:fldChar w:fldCharType="begin"/>
+                      </w:r>
+                      <w:r>
+                        <w:instrText xml:space="preserve"> SEQ Hình \* ARABIC </w:instrText>
+                      </w:r>
+                      <w:r>
+                        <w:fldChar w:fldCharType="separate"/>
+                      </w:r>
+                      <w:r>
+                        <w:rPr>
+                          <w:noProof/>
+                        </w:rPr>
+                        <w:t>3</w:t>
+                      </w:r>
+                      <w:r>
+                        <w:fldChar w:fldCharType="end"/>
+                      </w:r>
+                      <w:r>
+                        <w:t xml:space="preserve"> PaaS</w:t>
+                      </w:r>
+                    </w:p>
+                  </w:txbxContent>
+                </v:textbox>
+                <w10:wrap type="topAndBottom"/>
+              </v:shape>
+            </w:pict>
+          </mc:Fallback>
+        </mc:AlternateContent>
+      </w:r>
       <w:r>
         <w:rPr>
           <w:b/>
           <w:noProof/>
         </w:rPr>
-        <w:lastRenderedPageBreak/>
         <w:drawing>
-          <wp:anchor distT="0" distB="0" distL="114300" distR="114300" simplePos="0" relativeHeight="251678720" behindDoc="0" locked="0" layoutInCell="1" allowOverlap="1" wp14:anchorId="5277AB86" wp14:editId="7C96D404">
+          <wp:anchor distT="0" distB="0" distL="114300" distR="114300" simplePos="0" relativeHeight="251678720" behindDoc="0" locked="0" layoutInCell="1" allowOverlap="1" wp14:anchorId="5277AB86" wp14:editId="4A2C13C2">
             <wp:simplePos x="0" y="0"/>
-            <wp:positionH relativeFrom="column">
+            <wp:positionH relativeFrom="margin">
               <wp:posOffset>1215390</wp:posOffset>
             </wp:positionH>
-            <wp:positionV relativeFrom="page">
-              <wp:posOffset>723900</wp:posOffset>
+            <wp:positionV relativeFrom="paragraph">
+              <wp:posOffset>129540</wp:posOffset>
             </wp:positionV>
             <wp:extent cx="3505835" cy="1724025"/>
             <wp:effectExtent l="0" t="0" r="0" b="0"/>
@@ -14201,16 +15041,16 @@
         <w:t xml:space="preserve"> </w:t>
       </w:r>
       <w:r>
-        <w:t>không cần phải lo lắng về việc thu mua tài nguyên, hoạch định dung lượng, bảo trì phần</w:t>
-      </w:r>
-      <w:bookmarkStart w:id="19" w:name="_GoBack"/>
-      <w:bookmarkEnd w:id="19"/>
-      <w:r>
-        <w:t xml:space="preserve"> mềm, vá lỗi hay bất kỳ công việc nặng nhọc nào khác có liên quan đến việc vận hành ứng dụng.</w:t>
-      </w:r>
-    </w:p>
-    <w:p>
-      <w:pPr>
+        <w:t>không cần phải lo lắng về việc thu mua tài nguyên, hoạch định dung lượng, bảo trì phần mềm, vá lỗi hay bất kỳ công việc nặng nhọc nào khác có liên quan đến việc vận hành ứng dụng.</w:t>
+      </w:r>
+    </w:p>
+    <w:p>
+      <w:pPr>
+        <w:pStyle w:val="ListParagraph"/>
+        <w:numPr>
+          <w:ilvl w:val="0"/>
+          <w:numId w:val="28"/>
+        </w:numPr>
         <w:rPr>
           <w:b/>
           <w:noProof/>
@@ -14224,24 +15064,161 @@
       </w:r>
     </w:p>
     <w:p>
-      <w:pPr>
-        <w:rPr>
-          <w:b/>
-        </w:rPr>
-      </w:pPr>
+      <w:r>
+        <w:rPr>
+          <w:noProof/>
+        </w:rPr>
+        <mc:AlternateContent>
+          <mc:Choice Requires="wps">
+            <w:drawing>
+              <wp:anchor distT="0" distB="0" distL="114300" distR="114300" simplePos="0" relativeHeight="251704320" behindDoc="0" locked="0" layoutInCell="1" allowOverlap="1" wp14:anchorId="5EC94E0E" wp14:editId="5EA9952D">
+                <wp:simplePos x="0" y="0"/>
+                <wp:positionH relativeFrom="column">
+                  <wp:posOffset>2189276</wp:posOffset>
+                </wp:positionH>
+                <wp:positionV relativeFrom="paragraph">
+                  <wp:posOffset>1880654</wp:posOffset>
+                </wp:positionV>
+                <wp:extent cx="1569085" cy="258445"/>
+                <wp:effectExtent l="0" t="0" r="0" b="8255"/>
+                <wp:wrapTopAndBottom/>
+                <wp:docPr id="37" name="Text Box 37"/>
+                <wp:cNvGraphicFramePr/>
+                <a:graphic xmlns:a="http://schemas.openxmlformats.org/drawingml/2006/main">
+                  <a:graphicData uri="http://schemas.microsoft.com/office/word/2010/wordprocessingShape">
+                    <wps:wsp>
+                      <wps:cNvSpPr txBox="1"/>
+                      <wps:spPr>
+                        <a:xfrm>
+                          <a:off x="0" y="0"/>
+                          <a:ext cx="1569085" cy="258445"/>
+                        </a:xfrm>
+                        <a:prstGeom prst="rect">
+                          <a:avLst/>
+                        </a:prstGeom>
+                        <a:solidFill>
+                          <a:prstClr val="white"/>
+                        </a:solidFill>
+                        <a:ln>
+                          <a:noFill/>
+                        </a:ln>
+                      </wps:spPr>
+                      <wps:txbx>
+                        <w:txbxContent>
+                          <w:p>
+                            <w:pPr>
+                              <w:pStyle w:val="Caption"/>
+                              <w:rPr>
+                                <w:b/>
+                                <w:noProof/>
+                                <w:sz w:val="26"/>
+                              </w:rPr>
+                            </w:pPr>
+                            <w:r>
+                              <w:t>Hình 1</w:t>
+                            </w:r>
+                            <w:r>
+                              <w:fldChar w:fldCharType="begin"/>
+                            </w:r>
+                            <w:r>
+                              <w:instrText xml:space="preserve"> SEQ Hình \* ARABIC </w:instrText>
+                            </w:r>
+                            <w:r>
+                              <w:fldChar w:fldCharType="separate"/>
+                            </w:r>
+                            <w:r>
+                              <w:rPr>
+                                <w:noProof/>
+                              </w:rPr>
+                              <w:t>4</w:t>
+                            </w:r>
+                            <w:r>
+                              <w:fldChar w:fldCharType="end"/>
+                            </w:r>
+                            <w:r>
+                              <w:t xml:space="preserve"> SaaS</w:t>
+                            </w:r>
+                          </w:p>
+                        </w:txbxContent>
+                      </wps:txbx>
+                      <wps:bodyPr rot="0" spcFirstLastPara="0" vertOverflow="overflow" horzOverflow="overflow" vert="horz" wrap="square" lIns="0" tIns="0" rIns="0" bIns="0" numCol="1" spcCol="0" rtlCol="0" fromWordArt="0" anchor="t" anchorCtr="0" forceAA="0" compatLnSpc="1">
+                        <a:prstTxWarp prst="textNoShape">
+                          <a:avLst/>
+                        </a:prstTxWarp>
+                        <a:spAutoFit/>
+                      </wps:bodyPr>
+                    </wps:wsp>
+                  </a:graphicData>
+                </a:graphic>
+                <wp14:sizeRelH relativeFrom="margin">
+                  <wp14:pctWidth>0</wp14:pctWidth>
+                </wp14:sizeRelH>
+                <wp14:sizeRelV relativeFrom="margin">
+                  <wp14:pctHeight>0</wp14:pctHeight>
+                </wp14:sizeRelV>
+              </wp:anchor>
+            </w:drawing>
+          </mc:Choice>
+          <mc:Fallback>
+            <w:pict>
+              <v:shape w14:anchorId="5EC94E0E" id="Text Box 37" o:spid="_x0000_s1038" type="#_x0000_t202" style="position:absolute;left:0;text-align:left;margin-left:172.4pt;margin-top:148.1pt;width:123.55pt;height:20.35pt;z-index:251704320;visibility:visible;mso-wrap-style:square;mso-width-percent:0;mso-height-percent:0;mso-wrap-distance-left:9pt;mso-wrap-distance-top:0;mso-wrap-distance-right:9pt;mso-wrap-distance-bottom:0;mso-position-horizontal:absolute;mso-position-horizontal-relative:text;mso-position-vertical:absolute;mso-position-vertical-relative:text;mso-width-percent:0;mso-height-percent:0;mso-width-relative:margin;mso-height-relative:margin;v-text-anchor:top" o:gfxdata="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" stroked="f">
+                <v:textbox style="mso-fit-shape-to-text:t" inset="0,0,0,0">
+                  <w:txbxContent>
+                    <w:p>
+                      <w:pPr>
+                        <w:pStyle w:val="Caption"/>
+                        <w:rPr>
+                          <w:b/>
+                          <w:noProof/>
+                          <w:sz w:val="26"/>
+                        </w:rPr>
+                      </w:pPr>
+                      <w:r>
+                        <w:t>Hình 1</w:t>
+                      </w:r>
+                      <w:r>
+                        <w:fldChar w:fldCharType="begin"/>
+                      </w:r>
+                      <w:r>
+                        <w:instrText xml:space="preserve"> SEQ Hình \* ARABIC </w:instrText>
+                      </w:r>
+                      <w:r>
+                        <w:fldChar w:fldCharType="separate"/>
+                      </w:r>
+                      <w:r>
+                        <w:rPr>
+                          <w:noProof/>
+                        </w:rPr>
+                        <w:t>4</w:t>
+                      </w:r>
+                      <w:r>
+                        <w:fldChar w:fldCharType="end"/>
+                      </w:r>
+                      <w:r>
+                        <w:t xml:space="preserve"> SaaS</w:t>
+                      </w:r>
+                    </w:p>
+                  </w:txbxContent>
+                </v:textbox>
+                <w10:wrap type="topAndBottom"/>
+              </v:shape>
+            </w:pict>
+          </mc:Fallback>
+        </mc:AlternateContent>
+      </w:r>
       <w:r>
         <w:rPr>
           <w:b/>
           <w:noProof/>
         </w:rPr>
         <w:drawing>
-          <wp:anchor distT="0" distB="0" distL="114300" distR="114300" simplePos="0" relativeHeight="251686912" behindDoc="0" locked="0" layoutInCell="1" allowOverlap="1" wp14:anchorId="1F3D2748" wp14:editId="1CD021CE">
+          <wp:anchor distT="0" distB="0" distL="114300" distR="114300" simplePos="0" relativeHeight="251686912" behindDoc="0" locked="0" layoutInCell="1" allowOverlap="1" wp14:anchorId="1F3D2748" wp14:editId="5DF05ED3">
             <wp:simplePos x="0" y="0"/>
-            <wp:positionH relativeFrom="column">
+            <wp:positionH relativeFrom="margin">
               <wp:posOffset>1215390</wp:posOffset>
             </wp:positionH>
-            <wp:positionV relativeFrom="page">
-              <wp:posOffset>5000625</wp:posOffset>
+            <wp:positionV relativeFrom="paragraph">
+              <wp:posOffset>102235</wp:posOffset>
             </wp:positionV>
             <wp:extent cx="3505835" cy="1724025"/>
             <wp:effectExtent l="0" t="0" r="0" b="0"/>
@@ -14297,32 +15274,2404 @@
           </wp:anchor>
         </w:drawing>
       </w:r>
-      <w:r>
+    </w:p>
+    <w:p>
+      <w:r>
+        <w:t xml:space="preserve">Phần mềm dưới dạng dịch vụ sẽ cung cấp cho bạn sản phẩm hoàn chỉnh được nhà cung cấp dịch vụ vận hành và quản lý. Trong hầu hết trường hợp, khi nhắc đến "Phần mềm dưới dạng dịch vụ", mọi người thường nghĩ đến ứng dụng dành cho người dùng cuối. Với sản phẩm SaaS, </w:t>
+      </w:r>
+      <w:r>
+        <w:t>chúng ta</w:t>
+      </w:r>
+      <w:r>
+        <w:t xml:space="preserve"> sẽ không phải suy tính </w:t>
+      </w:r>
+      <w:r>
+        <w:lastRenderedPageBreak/>
+        <w:t xml:space="preserve">việc duy trì dịch vụ hay quản lý cơ sở hạ tầng ngầm; </w:t>
+      </w:r>
+      <w:r>
+        <w:t>chúng ta</w:t>
+      </w:r>
+      <w:r>
+        <w:t xml:space="preserve"> </w:t>
+      </w:r>
+      <w:r>
+        <w:t xml:space="preserve">sẽ chỉ cần tính xem </w:t>
+      </w:r>
+      <w:r>
+        <w:t>chúng ta</w:t>
+      </w:r>
+      <w:r>
+        <w:t xml:space="preserve"> </w:t>
+      </w:r>
+      <w:r>
+        <w:t xml:space="preserve">sẽ sử dụng phần mềm cụ thể đó như thế nào. Một ví dụ thường thấy của ứng dụng SaaS là email trên nền tảng web, trong đó, </w:t>
+      </w:r>
+      <w:r>
+        <w:t>chúng ta</w:t>
+      </w:r>
+      <w:r>
+        <w:t xml:space="preserve"> </w:t>
+      </w:r>
+      <w:r>
+        <w:t>có thể gửi và nhận email mà không phải quản lý việc bổ sung tính năng vào email hay duy trì máy chủ và hệ điều hành mà chương trình email chạy trên đó.</w:t>
+      </w:r>
+    </w:p>
+    <w:p>
+      <w:pPr>
+        <w:pStyle w:val="ListParagraph"/>
+        <w:numPr>
+          <w:ilvl w:val="0"/>
+          <w:numId w:val="27"/>
+        </w:numPr>
         <w:rPr>
           <w:b/>
         </w:rPr>
+      </w:pPr>
+      <w:r>
+        <w:rPr>
+          <w:b/>
+        </w:rPr>
+        <w:t>Mô hình triển khai</w:t>
+      </w:r>
+    </w:p>
+    <w:p>
+      <w:pPr>
+        <w:pStyle w:val="ListParagraph"/>
+        <w:numPr>
+          <w:ilvl w:val="0"/>
+          <w:numId w:val="29"/>
+        </w:numPr>
+        <w:rPr>
+          <w:b/>
+        </w:rPr>
+      </w:pPr>
+      <w:r>
+        <w:rPr>
+          <w:b/>
+        </w:rPr>
+        <w:t>Cloud</w:t>
+      </w:r>
+    </w:p>
+    <w:p>
+      <w:r>
+        <w:t>Ứng dụng trên nền tảng đám mây được triển khai đầy đủ trên đám mây và tất cả các bộ phận của ứng dụng đều chạy trên đám mây.Các ứng dụng trên đám mây được tạo trên đám mây hoặc đã được di chuyển lên đám mây từ cơ sở hạ tầng hiện hữu để tận dụng lợi ích của điện toán đám mây. Ứng dụng trên nền tảng đám mây có thể được xây dựng trên các bộ phận cơ sở hạ tầng cấp thấp hoặc có thể sử dụng các dịch vụ cấp cao hơn giúp loại bỏ các yêu cầu quản lý, thiết kế kiến trúc và thay đổi quy mô của cơ sở hạ tầng cốt lõi của ứng dụng.</w:t>
+      </w:r>
+    </w:p>
+    <w:p>
+      <w:pPr>
+        <w:pStyle w:val="ListParagraph"/>
+        <w:numPr>
+          <w:ilvl w:val="0"/>
+          <w:numId w:val="29"/>
+        </w:numPr>
+        <w:rPr>
+          <w:b/>
+        </w:rPr>
+      </w:pPr>
+      <w:r>
+        <w:rPr>
+          <w:b/>
+        </w:rPr>
+        <w:t>Public cloud</w:t>
+      </w:r>
+    </w:p>
+    <w:p>
+      <w:r>
+        <w:t>Đám mấy công cộng (</w:t>
+      </w:r>
+      <w:r>
+        <w:t>public</w:t>
+      </w:r>
+      <w:r>
+        <w:t xml:space="preserve"> cloud)</w:t>
+      </w:r>
+      <w:r>
+        <w:t xml:space="preserve"> được sở hữu và vận hành bởi các nhà cung cấp dịch vụ đám mây của bên thứ ba, cung cấp các tài nguyên điện toán của họ, như máy chủ và lưu trữ, qua Internet. Microsoft Azure là một ví dụ về đám mây công cộng. Với đám mây công cộng, tất cả phần cứng, phần mềm và cơ sở hạ tầng hỗ trợ khác được sở hữu và quản lý bởi nhà cung cấp đám mây. </w:t>
+      </w:r>
+      <w:r>
+        <w:t>Chúng ta</w:t>
+      </w:r>
+      <w:r>
+        <w:t xml:space="preserve"> truy cập các dịch vụ này và quản lý tài khoản của </w:t>
+      </w:r>
+      <w:r>
+        <w:t>chúng ta</w:t>
+      </w:r>
+      <w:r>
+        <w:t xml:space="preserve"> bằng trình duyệt web.</w:t>
+      </w:r>
+    </w:p>
+    <w:p>
+      <w:pPr>
+        <w:pStyle w:val="ListParagraph"/>
+        <w:numPr>
+          <w:ilvl w:val="0"/>
+          <w:numId w:val="29"/>
+        </w:numPr>
+        <w:rPr>
+          <w:b/>
+        </w:rPr>
+      </w:pPr>
+      <w:r>
+        <w:rPr>
+          <w:b/>
+        </w:rPr>
+        <w:t>Private cloud</w:t>
+      </w:r>
+    </w:p>
+    <w:p>
+      <w:r>
+        <w:t xml:space="preserve">Một đám mây riêng </w:t>
+      </w:r>
+      <w:r>
+        <w:t xml:space="preserve">(private cloud) </w:t>
+      </w:r>
+      <w:r>
+        <w:t>đề cập đến tài nguyên điện toán đám mây được sử dụng riêng bởi một doanh nghiệp hoặc tổ chức. Một đám mây riêng có thể được định vị trên trung tâm dữ liệu tại chỗ của công ty. Một số công ty cũng trả tiền cho các nhà cung cấp dịch vụ bên thứ ba để lưu trữ đám mây riêng của họ. Một đám mây riêng là một trong đó các dịch vụ và cơ sở hạ tầng được duy trì trên một mạng riêng.</w:t>
+      </w:r>
+    </w:p>
+    <w:p>
+      <w:pPr>
+        <w:pStyle w:val="ListParagraph"/>
+        <w:numPr>
+          <w:ilvl w:val="0"/>
+          <w:numId w:val="29"/>
+        </w:numPr>
+        <w:rPr>
+          <w:b/>
+        </w:rPr>
+      </w:pPr>
+      <w:r>
+        <w:rPr>
+          <w:b/>
+        </w:rPr>
+        <w:t>Hybrid cloud</w:t>
+      </w:r>
+    </w:p>
+    <w:p>
+      <w:r>
+        <w:t xml:space="preserve">Triển khai theo hình thức lai là một cách để kết nối các cơ sở hạ tầng và ứng dụng giữa các tài nguyên trên nền tảng đám mây và các tài nguyên hiện hữu không nằm trên đám mây. Phương pháp triển khai lai phổ biến nhất là giữa cơ sở </w:t>
+      </w:r>
+      <w:r>
+        <w:lastRenderedPageBreak/>
+        <w:t>hạ tầng hiện hữu tại chỗ và trên đám mây để mở rộng và phát triển cơ sở hạ tầng của tổ chức lên đám mây trong khi vẫn duy trì kết nối các tài nguyên đám mây với hệ thống nội bộ.</w:t>
+      </w:r>
+    </w:p>
+    <w:p>
+      <w:pPr>
+        <w:pStyle w:val="ListParagraph"/>
+        <w:numPr>
+          <w:ilvl w:val="0"/>
+          <w:numId w:val="29"/>
+        </w:numPr>
+        <w:rPr>
+          <w:b/>
+        </w:rPr>
+      </w:pPr>
+      <w:r>
+        <w:rPr>
+          <w:b/>
+        </w:rPr>
+        <w:t>On-premises</w:t>
+      </w:r>
+    </w:p>
+    <w:p>
+      <w:r>
+        <w:t>Việc triển khai tài nguyên tại chỗ, bằng các công cụ ảo hóa và quản lý tài nguyên, đôi khi còn được gọi là "đám mây riêng". Việc triển khai tại chỗ không đem đến nhiều lợi ích của điện toán đám mây nhưng đôi khi được chọn vì khả năng cung cấp </w:t>
+      </w:r>
+      <w:hyperlink r:id="rId34" w:tgtFrame="_blank" w:history="1">
+        <w:r>
+          <w:t>tài nguyên chuyên dụng</w:t>
+        </w:r>
+      </w:hyperlink>
+      <w:r>
+        <w:t xml:space="preserve">. Trong hầu hết trường hợp, mô hình triển khai này vừa tương tự như cơ sở hạ tầng </w:t>
+      </w:r>
+      <w:r>
+        <w:t>công nghệ</w:t>
+      </w:r>
+      <w:r>
+        <w:t xml:space="preserve"> kế thừa vừa sử dụng các công nghệ ảo hóa và quản lý ứng dụng để thử và tăng khả năng tận dụng tài nguyên.</w:t>
+      </w:r>
+    </w:p>
+    <w:p>
+      <w:pPr>
+        <w:pStyle w:val="Heading3"/>
+        <w:rPr>
+          <w:sz w:val="28"/>
+        </w:rPr>
+      </w:pPr>
+      <w:bookmarkStart w:id="20" w:name="_Toc27945322"/>
+      <w:r>
+        <w:rPr>
+          <w:sz w:val="28"/>
+        </w:rPr>
+        <w:t>Why?</w:t>
+      </w:r>
+      <w:bookmarkEnd w:id="20"/>
+    </w:p>
+    <w:p>
+      <w:pPr>
+        <w:rPr>
+          <w:b/>
+        </w:rPr>
+      </w:pPr>
+      <w:r>
+        <w:rPr>
+          <w:b/>
+        </w:rPr>
+        <w:t>Nhanh chóng</w:t>
+      </w:r>
+    </w:p>
+    <w:p>
+      <w:pPr>
+        <w:pStyle w:val="ListParagraph"/>
+        <w:numPr>
+          <w:ilvl w:val="0"/>
+          <w:numId w:val="22"/>
+        </w:numPr>
+      </w:pPr>
+      <w:r>
+        <w:t xml:space="preserve">Đám mây cho phép </w:t>
+      </w:r>
+      <w:r>
+        <w:t>chúng ta</w:t>
+      </w:r>
+      <w:r>
+        <w:t xml:space="preserve"> dễ dàng tiếp cận nhiều công nghệ để </w:t>
+      </w:r>
+      <w:r>
+        <w:t xml:space="preserve">chúng ta </w:t>
+      </w:r>
+      <w:r>
+        <w:t xml:space="preserve">có thể đổi mới nhanh hơn và phát triển gần như mọi thứ mà </w:t>
+      </w:r>
+      <w:r>
+        <w:t xml:space="preserve">chúng ta </w:t>
+      </w:r>
+      <w:r>
+        <w:t>có thể tưởng tượ</w:t>
+      </w:r>
+      <w:r>
+        <w:t xml:space="preserve">ng. Chúng ta </w:t>
+      </w:r>
+      <w:r>
+        <w:t>có thể nhanh chóng thu thập tài nguyên khi cầ</w:t>
+      </w:r>
+      <w:r>
+        <w:t xml:space="preserve">n </w:t>
+      </w:r>
+      <w:r>
+        <w:t>từ các dịch vụ cơ sở hạ tầng, như điện toán, lưu trữ, và cơ sở dữ liệu, đến Internet of Things, machine learning, kho dữ liệ</w:t>
+      </w:r>
+      <w:r>
+        <w:t>u và phân tích</w:t>
+      </w:r>
+      <w:r>
+        <w:t>.</w:t>
+      </w:r>
+    </w:p>
+    <w:p>
+      <w:pPr>
+        <w:pStyle w:val="ListParagraph"/>
+        <w:numPr>
+          <w:ilvl w:val="0"/>
+          <w:numId w:val="22"/>
+        </w:numPr>
+      </w:pPr>
+      <w:r>
+        <w:t xml:space="preserve">Chúng ta </w:t>
+      </w:r>
+      <w:r>
+        <w:t xml:space="preserve">có thể triển khai các dịch vụ công nghệ một cách nhanh chóng và tiến hành từ khâu ý tưởng đến khâu hoàn thiện nhanh hơn một vài cấp bậc cường độ so với trước đây. Điều này cho phép </w:t>
+      </w:r>
+      <w:r>
+        <w:t xml:space="preserve">chúng ta </w:t>
+      </w:r>
+      <w:r>
+        <w:t xml:space="preserve">tự do thử nghiệm, kiểm thử những ý tưởng mới để phân biệt trải nghiệm của khách hàng và chuyển đổi doanh nghiệp của </w:t>
+      </w:r>
+      <w:r>
+        <w:t>chúng ta</w:t>
+      </w:r>
+      <w:r>
+        <w:t>.</w:t>
+      </w:r>
+    </w:p>
+    <w:p>
+      <w:pPr>
+        <w:rPr>
+          <w:b/>
+        </w:rPr>
+      </w:pPr>
+      <w:r>
+        <w:rPr>
+          <w:b/>
+        </w:rPr>
+        <w:t>Quy mô linh hoạt</w:t>
+      </w:r>
+    </w:p>
+    <w:p>
+      <w:r>
+        <w:t xml:space="preserve">Với điện toán đám mây, </w:t>
+      </w:r>
+      <w:r>
+        <w:t>chúng ta</w:t>
+      </w:r>
+      <w:r>
+        <w:t xml:space="preserve"> không phải cung cấp tài nguyên quá mức để xử lý các hoạt động kinh doanh ở mức cao nhất trong tương lai. Thay vào đó, </w:t>
+      </w:r>
+      <w:r>
+        <w:t>chúng ta</w:t>
+      </w:r>
+      <w:r>
+        <w:t xml:space="preserve"> cung cấp lượng tài nguyên mà </w:t>
+      </w:r>
+      <w:r>
+        <w:t>chúng ta</w:t>
+      </w:r>
+      <w:r>
+        <w:t xml:space="preserve"> thực sự cần. </w:t>
+      </w:r>
+      <w:r>
+        <w:t>Chúng ta</w:t>
+      </w:r>
+      <w:r>
+        <w:t xml:space="preserve"> có thể tăng hoặc giảm quy mô của các tài nguyên này ngay lập tức để tăng và giảm dung lượng khi nhu cầu kinh doanh của </w:t>
+      </w:r>
+      <w:r>
+        <w:t>chúng ta</w:t>
+      </w:r>
+      <w:r>
+        <w:t xml:space="preserve"> thay đổi.</w:t>
+      </w:r>
+    </w:p>
+    <w:p>
+      <w:r>
+        <w:rPr>
+          <w:b/>
+        </w:rPr>
+        <w:t>Tiết kiệm chi phí</w:t>
+      </w:r>
+    </w:p>
+    <w:p>
+      <w:r>
+        <w:lastRenderedPageBreak/>
+        <w:t xml:space="preserve">Nền tảng đám mây cho phép </w:t>
+      </w:r>
+      <w:r>
+        <w:t>chúng ta</w:t>
+      </w:r>
+      <w:r>
+        <w:t xml:space="preserve"> thay chi phí vốn (trung tâm dữ liệ</w:t>
+      </w:r>
+      <w:r>
+        <w:t>u và</w:t>
+      </w:r>
+      <w:r>
+        <w:t xml:space="preserve"> máy chủ vậ</w:t>
+      </w:r>
+      <w:r>
+        <w:t>t lý</w:t>
+      </w:r>
+      <w:r>
+        <w:t xml:space="preserve">) bằng chi phí biến đổi và chỉ phải chi trả cho những tài nguyên </w:t>
+      </w:r>
+      <w:r>
+        <w:t>công nghệ thông tin</w:t>
+      </w:r>
+      <w:r>
+        <w:t xml:space="preserve"> mà </w:t>
+      </w:r>
+      <w:r>
+        <w:t>chúng ta</w:t>
+      </w:r>
+      <w:r>
         <w:t xml:space="preserve"> </w:t>
       </w:r>
       <w:r>
+        <w:t xml:space="preserve">sử dụng. Bên cạnh đó, chi phí biến đổi cũng sẽ thấp hơn nhiều so với chi phí </w:t>
+      </w:r>
+      <w:r>
+        <w:t>chúng ta</w:t>
+      </w:r>
+      <w:r>
+        <w:t xml:space="preserve"> </w:t>
+      </w:r>
+      <w:r>
+        <w:t>tự trang trải do tính kinh tế theo quy mô.</w:t>
+      </w:r>
+    </w:p>
+    <w:p>
+      <w:pPr>
         <w:rPr>
           <w:b/>
+        </w:rPr>
+      </w:pPr>
+      <w:r>
+        <w:rPr>
+          <w:b/>
+        </w:rPr>
+        <w:t>Triển khai trên toàn cầu chỉ trong vài phút</w:t>
+      </w:r>
+    </w:p>
+    <w:p>
+      <w:r>
+        <w:t xml:space="preserve">Với đám mây, </w:t>
+      </w:r>
+      <w:r>
+        <w:t>chúng ta</w:t>
+      </w:r>
+      <w:r>
+        <w:t xml:space="preserve"> </w:t>
+      </w:r>
+      <w:r>
+        <w:t xml:space="preserve">có thể mở rộng sang các khu vực địa lý mới và triển khai trên toàn cầu trong vài phút. Ví dụ: AWS có cơ sở hạ tầng trên toàn thế giới, vì vậy, </w:t>
+      </w:r>
+      <w:r>
+        <w:t>chúng ta</w:t>
+      </w:r>
+      <w:r>
+        <w:t xml:space="preserve"> </w:t>
+      </w:r>
+      <w:r>
+        <w:t>có thể triển khai ứng dụng của mình ở nhiều địa điểm thực tế chỉ bằng vài cú nhấp chuột. Đặt các ứng dụng gần hơn với người dùng cuối giúp giảm độ trễ và cải thiện trải nghiệm của họ.</w:t>
+      </w:r>
+    </w:p>
+    <w:p>
+      <w:pPr>
+        <w:pStyle w:val="Heading3"/>
+        <w:rPr>
+          <w:sz w:val="28"/>
+        </w:rPr>
+      </w:pPr>
+      <w:bookmarkStart w:id="21" w:name="_Toc27945323"/>
+      <w:r>
+        <w:rPr>
+          <w:sz w:val="28"/>
+        </w:rPr>
+        <w:t>Who?</w:t>
+      </w:r>
+      <w:bookmarkEnd w:id="21"/>
+    </w:p>
+    <w:p>
+      <w:r>
+        <w:t>Các tổ chức thuộc mọi loại hình, quy mô và ngành hoạt động đang dùng dịch vụ đám mây cho nhiều trường hợp sử dụng, như sao lưu dữ liệu, khôi phục sau thảm họa, email, máy tính để bàn ảo, phát triển và kiểm thử phần mềm, phân tích dữ liệu lớn và ứng dụng web tương tác với khách hàng. Ví dụ: các công ty chăm sóc sức khỏe đang sử dụng dịch vụ đám mây để phát triển các phương pháp điều trị phù hợp hơn cho bệnh nhân. Các công ty dịch vụ tài chính đang sử dụng dịch vụ đám mây để tăng cường phát hiện và ngăn chặn gian lận theo thời gian thực. Và các nhà sản xuất trò chơi điện tử đang sử dụng dịch vụ đám mây để cung cấp các trò chơi trực tuyến cho hàng triệu người chơi trên toàn thế giới.</w:t>
+      </w:r>
+    </w:p>
+    <w:p>
+      <w:pPr>
+        <w:pStyle w:val="Heading3"/>
+        <w:rPr>
+          <w:sz w:val="28"/>
+        </w:rPr>
+      </w:pPr>
+      <w:bookmarkStart w:id="22" w:name="_Toc27945324"/>
+      <w:r>
+        <w:rPr>
+          <w:sz w:val="28"/>
+        </w:rPr>
+        <w:t>How?</w:t>
+      </w:r>
+      <w:bookmarkEnd w:id="22"/>
+    </w:p>
+    <w:p>
+      <w:r>
+        <w:t>Nhóm thử nghiệm hoặc quản trị viên kiể</w:t>
+      </w:r>
+      <w:r>
+        <w:t>m thử</w:t>
+      </w:r>
+      <w:r>
+        <w:t xml:space="preserve"> có thể tiến hành thử nghiệ</w:t>
+      </w:r>
+      <w:r>
+        <w:t xml:space="preserve">m. </w:t>
+      </w:r>
+      <w:r>
+        <w:t>ví dụ</w:t>
+      </w:r>
+      <w:r>
+        <w:t>: ta có công cự kiểm thử</w:t>
+      </w:r>
+      <w:r>
+        <w:t xml:space="preserve"> như </w:t>
+      </w:r>
+      <w:r>
+        <w:t>Selenium WebDriver, hoặ</w:t>
+      </w:r>
+      <w:r>
+        <w:t>c</w:t>
+      </w:r>
+      <w:r>
+        <w:t xml:space="preserve"> TestComplete, mộ</w:t>
+      </w:r>
+      <w:r>
+        <w:t xml:space="preserve">t </w:t>
+      </w:r>
+      <w:r>
+        <w:t>công cụ</w:t>
+      </w:r>
+      <w:r>
+        <w:t xml:space="preserve"> kiểm thử tự động</w:t>
+      </w:r>
+      <w:r>
+        <w:t xml:space="preserve"> với dịch vụ </w:t>
+      </w:r>
+      <w:r>
+        <w:t xml:space="preserve">điện toán </w:t>
+      </w:r>
+      <w:r>
+        <w:t>đám mây của Amazon,</w:t>
+      </w:r>
+      <w:r>
+        <w:t xml:space="preserve"> </w:t>
+      </w:r>
+      <w:r>
+        <w:t xml:space="preserve">người dùng có thể xây dựng luồng thử nghiệm tự động. </w:t>
+      </w:r>
+      <w:r>
+        <w:t>Dưới đây là một số bước:</w:t>
+      </w:r>
+    </w:p>
+    <w:p>
+      <w:pPr>
+        <w:pStyle w:val="ListParagraph"/>
+        <w:numPr>
+          <w:ilvl w:val="0"/>
+          <w:numId w:val="37"/>
+        </w:numPr>
+      </w:pPr>
+      <w:r>
+        <w:t>Thiết lập kết nối với Amazon EC2</w:t>
+      </w:r>
+      <w:r>
+        <w:t>.</w:t>
+      </w:r>
+    </w:p>
+    <w:p>
+      <w:pPr>
+        <w:pStyle w:val="ListParagraph"/>
+        <w:numPr>
+          <w:ilvl w:val="0"/>
+          <w:numId w:val="36"/>
+        </w:numPr>
+      </w:pPr>
+      <w:r>
+        <w:t xml:space="preserve">Các </w:t>
+      </w:r>
+      <w:r>
+        <w:t xml:space="preserve">trường đám mây </w:t>
+      </w:r>
+      <w:r>
+        <w:t>được bắt đầu để sử dụ</w:t>
+      </w:r>
+      <w:r>
+        <w:t>ng kiểm thử</w:t>
+      </w:r>
+      <w:r>
+        <w:t>.</w:t>
+      </w:r>
+    </w:p>
+    <w:p>
+      <w:pPr>
+        <w:pStyle w:val="ListParagraph"/>
+        <w:numPr>
+          <w:ilvl w:val="0"/>
+          <w:numId w:val="36"/>
+        </w:numPr>
+      </w:pPr>
+      <w:r>
+        <w:t>Kiểm tra tệp và dữ liệu được tải lên cho ngườ</w:t>
+      </w:r>
+      <w:r>
+        <w:t>i dùng</w:t>
+      </w:r>
+      <w:r>
+        <w:t>.</w:t>
+      </w:r>
+    </w:p>
+    <w:p>
+      <w:pPr>
+        <w:pStyle w:val="ListParagraph"/>
+        <w:numPr>
+          <w:ilvl w:val="0"/>
+          <w:numId w:val="36"/>
+        </w:numPr>
+      </w:pPr>
+      <w:r>
+        <w:t>Sử dụng TestComplete để thực thi kiểm tra các trường.</w:t>
+      </w:r>
+    </w:p>
+    <w:p>
+      <w:pPr>
+        <w:pStyle w:val="ListParagraph"/>
+        <w:numPr>
+          <w:ilvl w:val="0"/>
+          <w:numId w:val="36"/>
+        </w:numPr>
+      </w:pPr>
+      <w:r>
+        <w:t>Kết quả kiểm thử sẽ được xuất ra và chúng sẽ tải chúng về ổ đĩa.</w:t>
+      </w:r>
+    </w:p>
+    <w:p>
+      <w:r>
+        <w:lastRenderedPageBreak/>
+        <w:t xml:space="preserve">Sau khi thực hiện kiểm </w:t>
+      </w:r>
+      <w:r>
+        <w:t>thử</w:t>
+      </w:r>
+      <w:r>
+        <w:t>, nhóm thử nghiệm sẽ so sánh</w:t>
+      </w:r>
+      <w:r>
+        <w:t xml:space="preserve"> </w:t>
+      </w:r>
+      <w:r>
+        <w:t>kết quả mong đợi và kết quả thực tế để tìm ra</w:t>
+      </w:r>
+      <w:r>
+        <w:t xml:space="preserve"> </w:t>
+      </w:r>
+      <w:r>
+        <w:t>biến thể từ mục tiêu.</w:t>
+      </w:r>
+    </w:p>
+    <w:p>
+      <w:r>
+        <w:t xml:space="preserve">Cuối cùng, kết quả thực hiện </w:t>
+      </w:r>
+      <w:r>
+        <w:t xml:space="preserve">sẽ </w:t>
+      </w:r>
+      <w:r>
+        <w:t>được ghi lại, xem xét tất cả</w:t>
+      </w:r>
+      <w:r>
+        <w:t xml:space="preserve"> </w:t>
+      </w:r>
+      <w:r>
+        <w:t>các trường hợp thử nghiệm được thực hiện và cập nhật, nhật ký lỗi được tạo ra,</w:t>
+      </w:r>
+      <w:r>
+        <w:t xml:space="preserve"> </w:t>
+      </w:r>
+      <w:r>
+        <w:t>chuẩn bị báo cáo đóng cửa kiểm tra hợp lệ có chữ ký của khách hàng.</w:t>
+      </w:r>
+      <w:r>
+        <w:t xml:space="preserve"> Dư</w:t>
+      </w:r>
+      <w:r>
+        <w:t xml:space="preserve"> của người tiêu dùng và nhà cung cấp đám mây:</w:t>
+      </w:r>
+    </w:p>
+    <w:p>
+      <w:pPr>
+        <w:pStyle w:val="Caption"/>
+        <w:keepNext/>
+        <w:rPr>
+          <w:sz w:val="20"/>
+        </w:rPr>
+      </w:pPr>
+      <w:r>
+        <w:rPr>
+          <w:sz w:val="20"/>
+        </w:rPr>
+        <w:t xml:space="preserve">Table </w:t>
+      </w:r>
+      <w:r>
+        <w:rPr>
+          <w:sz w:val="20"/>
+        </w:rPr>
+        <w:fldChar w:fldCharType="begin"/>
+      </w:r>
+      <w:r>
+        <w:rPr>
+          <w:sz w:val="20"/>
+        </w:rPr>
+        <w:instrText xml:space="preserve"> SEQ Table \* ARABIC </w:instrText>
+      </w:r>
+      <w:r>
+        <w:rPr>
+          <w:sz w:val="20"/>
+        </w:rPr>
+        <w:fldChar w:fldCharType="separate"/>
+      </w:r>
+      <w:r>
+        <w:rPr>
           <w:noProof/>
-        </w:rPr>
+          <w:sz w:val="20"/>
+        </w:rPr>
+        <w:t>1</w:t>
+      </w:r>
+      <w:r>
+        <w:rPr>
+          <w:sz w:val="20"/>
+        </w:rPr>
+        <w:fldChar w:fldCharType="end"/>
+      </w:r>
+      <w:r>
+        <w:rPr>
+          <w:sz w:val="20"/>
+        </w:rPr>
+        <w:t xml:space="preserve"> Cloud services, users and activities with example</w:t>
+      </w:r>
+    </w:p>
+    <w:tbl>
+      <w:tblPr>
+        <w:tblW w:w="0" w:type="auto"/>
+        <w:tblBorders>
+          <w:top w:val="single" w:sz="6" w:space="0" w:color="auto"/>
+          <w:left w:val="single" w:sz="6" w:space="0" w:color="auto"/>
+          <w:bottom w:val="single" w:sz="6" w:space="0" w:color="auto"/>
+          <w:right w:val="single" w:sz="6" w:space="0" w:color="auto"/>
+          <w:insideH w:val="single" w:sz="6" w:space="0" w:color="auto"/>
+          <w:insideV w:val="single" w:sz="6" w:space="0" w:color="auto"/>
+        </w:tblBorders>
+        <w:tblLayout w:type="fixed"/>
+        <w:tblLook w:val="04A0" w:firstRow="1" w:lastRow="0" w:firstColumn="1" w:lastColumn="0" w:noHBand="0" w:noVBand="1"/>
+      </w:tblPr>
+      <w:tblGrid>
+        <w:gridCol w:w="876"/>
+        <w:gridCol w:w="1176"/>
+        <w:gridCol w:w="1001"/>
+        <w:gridCol w:w="1301"/>
+        <w:gridCol w:w="1601"/>
+        <w:gridCol w:w="1902"/>
+      </w:tblGrid>
+      <w:tr>
+        <w:trPr>
+          <w:trHeight w:val="624"/>
+        </w:trPr>
+        <w:tc>
+          <w:tcPr>
+            <w:tcW w:w="876" w:type="dxa"/>
+            <w:tcBorders>
+              <w:top w:val="single" w:sz="4" w:space="0" w:color="auto"/>
+              <w:left w:val="single" w:sz="4" w:space="0" w:color="auto"/>
+              <w:bottom w:val="single" w:sz="4" w:space="0" w:color="auto"/>
+              <w:right w:val="single" w:sz="4" w:space="0" w:color="auto"/>
+            </w:tcBorders>
+            <w:vAlign w:val="center"/>
+            <w:hideMark/>
+          </w:tcPr>
+          <w:p>
+            <w:pPr>
+              <w:spacing w:line="240" w:lineRule="auto"/>
+              <w:ind w:firstLine="0"/>
+              <w:jc w:val="left"/>
+              <w:rPr>
+                <w:rFonts w:ascii="Times New Roman" w:eastAsia="Times New Roman" w:hAnsi="Times New Roman" w:cs="Times New Roman"/>
+                <w:sz w:val="20"/>
+                <w:szCs w:val="24"/>
+              </w:rPr>
+            </w:pPr>
+            <w:r>
+              <w:rPr>
+                <w:rFonts w:ascii="TimesNewRoman" w:eastAsia="Times New Roman" w:hAnsi="TimesNewRoman" w:cs="Times New Roman"/>
+                <w:b/>
+                <w:bCs/>
+                <w:color w:val="000000"/>
+                <w:sz w:val="20"/>
+                <w:szCs w:val="14"/>
+              </w:rPr>
+              <w:t xml:space="preserve">Services </w:t>
+            </w:r>
+          </w:p>
+        </w:tc>
+        <w:tc>
+          <w:tcPr>
+            <w:tcW w:w="1176" w:type="dxa"/>
+            <w:tcBorders>
+              <w:top w:val="single" w:sz="4" w:space="0" w:color="auto"/>
+              <w:left w:val="single" w:sz="4" w:space="0" w:color="auto"/>
+              <w:bottom w:val="single" w:sz="4" w:space="0" w:color="auto"/>
+              <w:right w:val="single" w:sz="4" w:space="0" w:color="auto"/>
+            </w:tcBorders>
+            <w:vAlign w:val="center"/>
+            <w:hideMark/>
+          </w:tcPr>
+          <w:p>
+            <w:pPr>
+              <w:spacing w:line="240" w:lineRule="auto"/>
+              <w:ind w:firstLine="0"/>
+              <w:jc w:val="left"/>
+              <w:rPr>
+                <w:rFonts w:ascii="Times New Roman" w:eastAsia="Times New Roman" w:hAnsi="Times New Roman" w:cs="Times New Roman"/>
+                <w:sz w:val="20"/>
+                <w:szCs w:val="24"/>
+              </w:rPr>
+            </w:pPr>
+            <w:r>
+              <w:rPr>
+                <w:rFonts w:ascii="TimesNewRoman" w:eastAsia="Times New Roman" w:hAnsi="TimesNewRoman" w:cs="Times New Roman"/>
+                <w:b/>
+                <w:bCs/>
+                <w:color w:val="000000"/>
+                <w:sz w:val="20"/>
+                <w:szCs w:val="14"/>
+              </w:rPr>
+              <w:t>Service</w:t>
+            </w:r>
+            <w:r>
+              <w:rPr>
+                <w:rFonts w:ascii="TimesNewRoman" w:eastAsia="Times New Roman" w:hAnsi="TimesNewRoman" w:cs="Times New Roman"/>
+                <w:b/>
+                <w:bCs/>
+                <w:color w:val="000000"/>
+                <w:sz w:val="20"/>
+                <w:szCs w:val="14"/>
+              </w:rPr>
+              <w:br/>
+              <w:t>user</w:t>
+            </w:r>
+          </w:p>
+        </w:tc>
+        <w:tc>
+          <w:tcPr>
+            <w:tcW w:w="1001" w:type="dxa"/>
+            <w:tcBorders>
+              <w:top w:val="single" w:sz="4" w:space="0" w:color="auto"/>
+              <w:left w:val="single" w:sz="4" w:space="0" w:color="auto"/>
+              <w:bottom w:val="single" w:sz="4" w:space="0" w:color="auto"/>
+              <w:right w:val="single" w:sz="4" w:space="0" w:color="auto"/>
+            </w:tcBorders>
+            <w:vAlign w:val="center"/>
+            <w:hideMark/>
+          </w:tcPr>
+          <w:p>
+            <w:pPr>
+              <w:spacing w:line="240" w:lineRule="auto"/>
+              <w:ind w:firstLine="0"/>
+              <w:jc w:val="left"/>
+              <w:rPr>
+                <w:rFonts w:ascii="Times New Roman" w:eastAsia="Times New Roman" w:hAnsi="Times New Roman" w:cs="Times New Roman"/>
+                <w:sz w:val="20"/>
+                <w:szCs w:val="24"/>
+              </w:rPr>
+            </w:pPr>
+            <w:r>
+              <w:rPr>
+                <w:rFonts w:ascii="TimesNewRoman" w:eastAsia="Times New Roman" w:hAnsi="TimesNewRoman" w:cs="Times New Roman"/>
+                <w:b/>
+                <w:bCs/>
+                <w:color w:val="000000"/>
+                <w:sz w:val="20"/>
+                <w:szCs w:val="14"/>
+              </w:rPr>
+              <w:t xml:space="preserve">Usages </w:t>
+            </w:r>
+          </w:p>
+        </w:tc>
+        <w:tc>
+          <w:tcPr>
+            <w:tcW w:w="1301" w:type="dxa"/>
+            <w:tcBorders>
+              <w:top w:val="single" w:sz="4" w:space="0" w:color="auto"/>
+              <w:left w:val="single" w:sz="4" w:space="0" w:color="auto"/>
+              <w:bottom w:val="single" w:sz="4" w:space="0" w:color="auto"/>
+              <w:right w:val="single" w:sz="4" w:space="0" w:color="auto"/>
+            </w:tcBorders>
+            <w:vAlign w:val="center"/>
+            <w:hideMark/>
+          </w:tcPr>
+          <w:p>
+            <w:pPr>
+              <w:spacing w:line="240" w:lineRule="auto"/>
+              <w:ind w:firstLine="0"/>
+              <w:jc w:val="left"/>
+              <w:rPr>
+                <w:rFonts w:ascii="Times New Roman" w:eastAsia="Times New Roman" w:hAnsi="Times New Roman" w:cs="Times New Roman"/>
+                <w:sz w:val="20"/>
+                <w:szCs w:val="24"/>
+              </w:rPr>
+            </w:pPr>
+            <w:r>
+              <w:rPr>
+                <w:rFonts w:ascii="TimesNewRoman" w:eastAsia="Times New Roman" w:hAnsi="TimesNewRoman" w:cs="Times New Roman"/>
+                <w:b/>
+                <w:bCs/>
+                <w:color w:val="000000"/>
+                <w:sz w:val="20"/>
+                <w:szCs w:val="14"/>
+              </w:rPr>
+              <w:t>Consumer</w:t>
+            </w:r>
+            <w:r>
+              <w:rPr>
+                <w:rFonts w:ascii="TimesNewRoman" w:eastAsia="Times New Roman" w:hAnsi="TimesNewRoman" w:cs="Times New Roman"/>
+                <w:b/>
+                <w:bCs/>
+                <w:color w:val="000000"/>
+                <w:sz w:val="20"/>
+                <w:szCs w:val="14"/>
+              </w:rPr>
+              <w:br/>
+              <w:t>activities</w:t>
+            </w:r>
+          </w:p>
+        </w:tc>
+        <w:tc>
+          <w:tcPr>
+            <w:tcW w:w="1601" w:type="dxa"/>
+            <w:tcBorders>
+              <w:top w:val="single" w:sz="4" w:space="0" w:color="auto"/>
+              <w:left w:val="single" w:sz="4" w:space="0" w:color="auto"/>
+              <w:bottom w:val="single" w:sz="4" w:space="0" w:color="auto"/>
+              <w:right w:val="single" w:sz="4" w:space="0" w:color="auto"/>
+            </w:tcBorders>
+            <w:vAlign w:val="center"/>
+            <w:hideMark/>
+          </w:tcPr>
+          <w:p>
+            <w:pPr>
+              <w:spacing w:line="240" w:lineRule="auto"/>
+              <w:ind w:firstLine="0"/>
+              <w:jc w:val="left"/>
+              <w:rPr>
+                <w:rFonts w:ascii="Times New Roman" w:eastAsia="Times New Roman" w:hAnsi="Times New Roman" w:cs="Times New Roman"/>
+                <w:sz w:val="20"/>
+                <w:szCs w:val="24"/>
+              </w:rPr>
+            </w:pPr>
+            <w:r>
+              <w:rPr>
+                <w:rFonts w:ascii="TimesNewRoman" w:eastAsia="Times New Roman" w:hAnsi="TimesNewRoman" w:cs="Times New Roman"/>
+                <w:b/>
+                <w:bCs/>
+                <w:color w:val="000000"/>
+                <w:sz w:val="20"/>
+                <w:szCs w:val="14"/>
+              </w:rPr>
+              <w:t>Providers</w:t>
+            </w:r>
+            <w:r>
+              <w:rPr>
+                <w:rFonts w:ascii="TimesNewRoman" w:eastAsia="Times New Roman" w:hAnsi="TimesNewRoman" w:cs="Times New Roman"/>
+                <w:b/>
+                <w:bCs/>
+                <w:color w:val="000000"/>
+                <w:sz w:val="20"/>
+                <w:szCs w:val="14"/>
+              </w:rPr>
+              <w:br/>
+              <w:t>activities</w:t>
+            </w:r>
+          </w:p>
+        </w:tc>
+        <w:tc>
+          <w:tcPr>
+            <w:tcW w:w="1902" w:type="dxa"/>
+            <w:tcBorders>
+              <w:top w:val="single" w:sz="4" w:space="0" w:color="auto"/>
+              <w:left w:val="single" w:sz="4" w:space="0" w:color="auto"/>
+              <w:bottom w:val="single" w:sz="4" w:space="0" w:color="auto"/>
+              <w:right w:val="single" w:sz="4" w:space="0" w:color="auto"/>
+            </w:tcBorders>
+            <w:vAlign w:val="center"/>
+            <w:hideMark/>
+          </w:tcPr>
+          <w:p>
+            <w:pPr>
+              <w:spacing w:line="240" w:lineRule="auto"/>
+              <w:ind w:firstLine="0"/>
+              <w:jc w:val="left"/>
+              <w:rPr>
+                <w:rFonts w:ascii="Times New Roman" w:eastAsia="Times New Roman" w:hAnsi="Times New Roman" w:cs="Times New Roman"/>
+                <w:sz w:val="20"/>
+                <w:szCs w:val="24"/>
+              </w:rPr>
+            </w:pPr>
+            <w:r>
+              <w:rPr>
+                <w:rFonts w:ascii="TimesNewRoman" w:eastAsia="Times New Roman" w:hAnsi="TimesNewRoman" w:cs="Times New Roman"/>
+                <w:b/>
+                <w:bCs/>
+                <w:color w:val="000000"/>
+                <w:sz w:val="20"/>
+                <w:szCs w:val="14"/>
+              </w:rPr>
+              <w:t>Consumers</w:t>
+            </w:r>
+            <w:r>
+              <w:rPr>
+                <w:rFonts w:ascii="TimesNewRoman" w:eastAsia="Times New Roman" w:hAnsi="TimesNewRoman" w:cs="Times New Roman"/>
+                <w:b/>
+                <w:bCs/>
+                <w:color w:val="000000"/>
+                <w:sz w:val="20"/>
+                <w:szCs w:val="14"/>
+              </w:rPr>
+              <w:br/>
+              <w:t>examples</w:t>
+            </w:r>
+          </w:p>
+        </w:tc>
+      </w:tr>
+      <w:tr>
+        <w:trPr>
+          <w:trHeight w:val="1872"/>
+        </w:trPr>
+        <w:tc>
+          <w:tcPr>
+            <w:tcW w:w="876" w:type="dxa"/>
+            <w:tcBorders>
+              <w:top w:val="single" w:sz="4" w:space="0" w:color="auto"/>
+              <w:left w:val="single" w:sz="4" w:space="0" w:color="auto"/>
+              <w:bottom w:val="single" w:sz="4" w:space="0" w:color="auto"/>
+              <w:right w:val="single" w:sz="4" w:space="0" w:color="auto"/>
+            </w:tcBorders>
+            <w:vAlign w:val="center"/>
+            <w:hideMark/>
+          </w:tcPr>
+          <w:p>
+            <w:pPr>
+              <w:spacing w:line="240" w:lineRule="auto"/>
+              <w:ind w:firstLine="0"/>
+              <w:jc w:val="left"/>
+              <w:rPr>
+                <w:rFonts w:ascii="Times New Roman" w:eastAsia="Times New Roman" w:hAnsi="Times New Roman" w:cs="Times New Roman"/>
+                <w:sz w:val="20"/>
+                <w:szCs w:val="24"/>
+              </w:rPr>
+            </w:pPr>
+            <w:r>
+              <w:rPr>
+                <w:rFonts w:ascii="TimesNewRoman" w:eastAsia="Times New Roman" w:hAnsi="TimesNewRoman" w:cs="Times New Roman"/>
+                <w:color w:val="000000"/>
+                <w:sz w:val="20"/>
+                <w:szCs w:val="14"/>
+              </w:rPr>
+              <w:t xml:space="preserve">SaaS </w:t>
+            </w:r>
+          </w:p>
+        </w:tc>
+        <w:tc>
+          <w:tcPr>
+            <w:tcW w:w="1176" w:type="dxa"/>
+            <w:tcBorders>
+              <w:top w:val="single" w:sz="4" w:space="0" w:color="auto"/>
+              <w:left w:val="single" w:sz="4" w:space="0" w:color="auto"/>
+              <w:bottom w:val="single" w:sz="4" w:space="0" w:color="auto"/>
+              <w:right w:val="single" w:sz="4" w:space="0" w:color="auto"/>
+            </w:tcBorders>
+            <w:vAlign w:val="center"/>
+            <w:hideMark/>
+          </w:tcPr>
+          <w:p>
+            <w:pPr>
+              <w:spacing w:line="240" w:lineRule="auto"/>
+              <w:ind w:firstLine="0"/>
+              <w:jc w:val="left"/>
+              <w:rPr>
+                <w:rFonts w:ascii="Times New Roman" w:eastAsia="Times New Roman" w:hAnsi="Times New Roman" w:cs="Times New Roman"/>
+                <w:sz w:val="20"/>
+                <w:szCs w:val="24"/>
+              </w:rPr>
+            </w:pPr>
+            <w:r>
+              <w:rPr>
+                <w:rFonts w:ascii="TimesNewRoman" w:eastAsia="Times New Roman" w:hAnsi="TimesNewRoman" w:cs="Times New Roman"/>
+                <w:color w:val="000000"/>
+                <w:sz w:val="20"/>
+                <w:szCs w:val="14"/>
+              </w:rPr>
+              <w:t>Business</w:t>
+            </w:r>
+            <w:r>
+              <w:rPr>
+                <w:rFonts w:ascii="TimesNewRoman" w:eastAsia="Times New Roman" w:hAnsi="TimesNewRoman" w:cs="Times New Roman"/>
+                <w:color w:val="000000"/>
+                <w:sz w:val="20"/>
+                <w:szCs w:val="14"/>
+              </w:rPr>
+              <w:br/>
+              <w:t>users,</w:t>
+            </w:r>
+            <w:r>
+              <w:rPr>
+                <w:rFonts w:ascii="TimesNewRoman" w:eastAsia="Times New Roman" w:hAnsi="TimesNewRoman" w:cs="Times New Roman"/>
+                <w:color w:val="000000"/>
+                <w:sz w:val="20"/>
+                <w:szCs w:val="14"/>
+              </w:rPr>
+              <w:br/>
+              <w:t>Individuals</w:t>
+            </w:r>
+          </w:p>
+        </w:tc>
+        <w:tc>
+          <w:tcPr>
+            <w:tcW w:w="1001" w:type="dxa"/>
+            <w:tcBorders>
+              <w:top w:val="single" w:sz="4" w:space="0" w:color="auto"/>
+              <w:left w:val="single" w:sz="4" w:space="0" w:color="auto"/>
+              <w:bottom w:val="single" w:sz="4" w:space="0" w:color="auto"/>
+              <w:right w:val="single" w:sz="4" w:space="0" w:color="auto"/>
+            </w:tcBorders>
+            <w:vAlign w:val="center"/>
+            <w:hideMark/>
+          </w:tcPr>
+          <w:p>
+            <w:pPr>
+              <w:spacing w:line="240" w:lineRule="auto"/>
+              <w:ind w:firstLine="0"/>
+              <w:jc w:val="left"/>
+              <w:rPr>
+                <w:rFonts w:ascii="Times New Roman" w:eastAsia="Times New Roman" w:hAnsi="Times New Roman" w:cs="Times New Roman"/>
+                <w:sz w:val="20"/>
+                <w:szCs w:val="24"/>
+              </w:rPr>
+            </w:pPr>
+            <w:r>
+              <w:rPr>
+                <w:rFonts w:ascii="TimesNewRoman" w:eastAsia="Times New Roman" w:hAnsi="TimesNewRoman" w:cs="Times New Roman"/>
+                <w:color w:val="000000"/>
+                <w:sz w:val="20"/>
+                <w:szCs w:val="14"/>
+              </w:rPr>
+              <w:t>To</w:t>
+            </w:r>
+            <w:r>
+              <w:rPr>
+                <w:rFonts w:ascii="TimesNewRoman" w:eastAsia="Times New Roman" w:hAnsi="TimesNewRoman" w:cs="Times New Roman"/>
+                <w:color w:val="000000"/>
+                <w:sz w:val="20"/>
+                <w:szCs w:val="14"/>
+              </w:rPr>
+              <w:br/>
+              <w:t>complete</w:t>
+            </w:r>
+            <w:r>
+              <w:rPr>
+                <w:rFonts w:ascii="TimesNewRoman" w:eastAsia="Times New Roman" w:hAnsi="TimesNewRoman" w:cs="Times New Roman"/>
+                <w:color w:val="000000"/>
+                <w:sz w:val="20"/>
+                <w:szCs w:val="14"/>
+              </w:rPr>
+              <w:br/>
+              <w:t>business</w:t>
+            </w:r>
+            <w:r>
+              <w:rPr>
+                <w:rFonts w:ascii="TimesNewRoman" w:eastAsia="Times New Roman" w:hAnsi="TimesNewRoman" w:cs="Times New Roman"/>
+                <w:color w:val="000000"/>
+                <w:sz w:val="20"/>
+                <w:szCs w:val="14"/>
+              </w:rPr>
+              <w:br/>
+              <w:t>tasks</w:t>
+            </w:r>
+          </w:p>
+        </w:tc>
+        <w:tc>
+          <w:tcPr>
+            <w:tcW w:w="1301" w:type="dxa"/>
+            <w:tcBorders>
+              <w:top w:val="single" w:sz="4" w:space="0" w:color="auto"/>
+              <w:left w:val="single" w:sz="4" w:space="0" w:color="auto"/>
+              <w:bottom w:val="single" w:sz="4" w:space="0" w:color="auto"/>
+              <w:right w:val="single" w:sz="4" w:space="0" w:color="auto"/>
+            </w:tcBorders>
+            <w:vAlign w:val="center"/>
+            <w:hideMark/>
+          </w:tcPr>
+          <w:p>
+            <w:pPr>
+              <w:spacing w:line="240" w:lineRule="auto"/>
+              <w:ind w:firstLine="0"/>
+              <w:jc w:val="left"/>
+              <w:rPr>
+                <w:rFonts w:ascii="Times New Roman" w:eastAsia="Times New Roman" w:hAnsi="Times New Roman" w:cs="Times New Roman"/>
+                <w:sz w:val="20"/>
+                <w:szCs w:val="24"/>
+              </w:rPr>
+            </w:pPr>
+            <w:r>
+              <w:rPr>
+                <w:rFonts w:ascii="TimesNewRoman" w:eastAsia="Times New Roman" w:hAnsi="TimesNewRoman" w:cs="Times New Roman"/>
+                <w:color w:val="000000"/>
+                <w:sz w:val="20"/>
+                <w:szCs w:val="14"/>
+              </w:rPr>
+              <w:t>Use</w:t>
+            </w:r>
+            <w:r>
+              <w:rPr>
+                <w:rFonts w:ascii="TimesNewRoman" w:eastAsia="Times New Roman" w:hAnsi="TimesNewRoman" w:cs="Times New Roman"/>
+                <w:color w:val="000000"/>
+                <w:sz w:val="20"/>
+                <w:szCs w:val="14"/>
+              </w:rPr>
+              <w:br/>
+              <w:t>application</w:t>
+            </w:r>
+            <w:r>
+              <w:rPr>
+                <w:rFonts w:ascii="TimesNewRoman" w:eastAsia="Times New Roman" w:hAnsi="TimesNewRoman" w:cs="Times New Roman"/>
+                <w:color w:val="000000"/>
+                <w:sz w:val="20"/>
+                <w:szCs w:val="14"/>
+              </w:rPr>
+              <w:br/>
+              <w:t>or service</w:t>
+            </w:r>
+            <w:r>
+              <w:rPr>
+                <w:rFonts w:ascii="TimesNewRoman" w:eastAsia="Times New Roman" w:hAnsi="TimesNewRoman" w:cs="Times New Roman"/>
+                <w:color w:val="000000"/>
+                <w:sz w:val="20"/>
+                <w:szCs w:val="14"/>
+              </w:rPr>
+              <w:br/>
+              <w:t>for business</w:t>
+            </w:r>
+            <w:r>
+              <w:rPr>
+                <w:rFonts w:ascii="TimesNewRoman" w:eastAsia="Times New Roman" w:hAnsi="TimesNewRoman" w:cs="Times New Roman"/>
+                <w:color w:val="000000"/>
+                <w:sz w:val="20"/>
+                <w:szCs w:val="14"/>
+              </w:rPr>
+              <w:br/>
+              <w:t>process</w:t>
+            </w:r>
+            <w:r>
+              <w:rPr>
+                <w:rFonts w:ascii="TimesNewRoman" w:eastAsia="Times New Roman" w:hAnsi="TimesNewRoman" w:cs="Times New Roman"/>
+                <w:color w:val="000000"/>
+                <w:sz w:val="20"/>
+                <w:szCs w:val="14"/>
+              </w:rPr>
+              <w:br/>
+              <w:t>operations.</w:t>
+            </w:r>
+          </w:p>
+        </w:tc>
+        <w:tc>
+          <w:tcPr>
+            <w:tcW w:w="1601" w:type="dxa"/>
+            <w:tcBorders>
+              <w:top w:val="single" w:sz="4" w:space="0" w:color="auto"/>
+              <w:left w:val="single" w:sz="4" w:space="0" w:color="auto"/>
+              <w:bottom w:val="single" w:sz="4" w:space="0" w:color="auto"/>
+              <w:right w:val="single" w:sz="4" w:space="0" w:color="auto"/>
+            </w:tcBorders>
+            <w:vAlign w:val="center"/>
+            <w:hideMark/>
+          </w:tcPr>
+          <w:p>
+            <w:pPr>
+              <w:spacing w:line="240" w:lineRule="auto"/>
+              <w:ind w:firstLine="0"/>
+              <w:jc w:val="left"/>
+              <w:rPr>
+                <w:rFonts w:ascii="Times New Roman" w:eastAsia="Times New Roman" w:hAnsi="Times New Roman" w:cs="Times New Roman"/>
+                <w:sz w:val="20"/>
+                <w:szCs w:val="24"/>
+              </w:rPr>
+            </w:pPr>
+            <w:r>
+              <w:rPr>
+                <w:rFonts w:ascii="TimesNewRoman" w:eastAsia="Times New Roman" w:hAnsi="TimesNewRoman" w:cs="Times New Roman"/>
+                <w:color w:val="000000"/>
+                <w:sz w:val="20"/>
+                <w:szCs w:val="14"/>
+              </w:rPr>
+              <w:t>Installation,</w:t>
+            </w:r>
+            <w:r>
+              <w:rPr>
+                <w:rFonts w:ascii="TimesNewRoman" w:eastAsia="Times New Roman" w:hAnsi="TimesNewRoman" w:cs="Times New Roman"/>
+                <w:color w:val="000000"/>
+                <w:sz w:val="20"/>
+                <w:szCs w:val="14"/>
+              </w:rPr>
+              <w:br/>
+              <w:t>maintenance &amp;</w:t>
+            </w:r>
+            <w:r>
+              <w:rPr>
+                <w:rFonts w:ascii="TimesNewRoman" w:eastAsia="Times New Roman" w:hAnsi="TimesNewRoman" w:cs="Times New Roman"/>
+                <w:color w:val="000000"/>
+                <w:sz w:val="20"/>
+                <w:szCs w:val="14"/>
+              </w:rPr>
+              <w:br/>
+              <w:t>support for</w:t>
+            </w:r>
+            <w:r>
+              <w:rPr>
+                <w:rFonts w:ascii="TimesNewRoman" w:eastAsia="Times New Roman" w:hAnsi="TimesNewRoman" w:cs="Times New Roman"/>
+                <w:color w:val="000000"/>
+                <w:sz w:val="20"/>
+                <w:szCs w:val="14"/>
+              </w:rPr>
+              <w:br/>
+              <w:t>applications</w:t>
+            </w:r>
+            <w:r>
+              <w:rPr>
+                <w:rFonts w:ascii="TimesNewRoman" w:eastAsia="Times New Roman" w:hAnsi="TimesNewRoman" w:cs="Times New Roman"/>
+                <w:color w:val="000000"/>
+                <w:sz w:val="20"/>
+                <w:szCs w:val="14"/>
+              </w:rPr>
+              <w:br/>
+              <w:t>over cloud</w:t>
+            </w:r>
+          </w:p>
+        </w:tc>
+        <w:tc>
+          <w:tcPr>
+            <w:tcW w:w="1902" w:type="dxa"/>
+            <w:tcBorders>
+              <w:top w:val="single" w:sz="4" w:space="0" w:color="auto"/>
+              <w:left w:val="single" w:sz="4" w:space="0" w:color="auto"/>
+              <w:bottom w:val="single" w:sz="4" w:space="0" w:color="auto"/>
+              <w:right w:val="single" w:sz="4" w:space="0" w:color="auto"/>
+            </w:tcBorders>
+            <w:vAlign w:val="center"/>
+            <w:hideMark/>
+          </w:tcPr>
+          <w:p>
+            <w:pPr>
+              <w:spacing w:line="240" w:lineRule="auto"/>
+              <w:ind w:firstLine="0"/>
+              <w:jc w:val="left"/>
+              <w:rPr>
+                <w:rFonts w:ascii="Times New Roman" w:eastAsia="Times New Roman" w:hAnsi="Times New Roman" w:cs="Times New Roman"/>
+                <w:sz w:val="20"/>
+                <w:szCs w:val="24"/>
+              </w:rPr>
+            </w:pPr>
+            <w:r>
+              <w:rPr>
+                <w:rFonts w:ascii="TimesNewRoman" w:eastAsia="Times New Roman" w:hAnsi="TimesNewRoman" w:cs="Times New Roman"/>
+                <w:color w:val="000000"/>
+                <w:sz w:val="20"/>
+                <w:szCs w:val="14"/>
+              </w:rPr>
+              <w:t>ERP, CRM,</w:t>
+            </w:r>
+            <w:r>
+              <w:rPr>
+                <w:rFonts w:ascii="TimesNewRoman" w:eastAsia="Times New Roman" w:hAnsi="TimesNewRoman" w:cs="Times New Roman"/>
+                <w:color w:val="000000"/>
+                <w:sz w:val="20"/>
+                <w:szCs w:val="14"/>
+              </w:rPr>
+              <w:br/>
+              <w:t>Human resource,</w:t>
+            </w:r>
+            <w:r>
+              <w:rPr>
+                <w:rFonts w:ascii="TimesNewRoman" w:eastAsia="Times New Roman" w:hAnsi="TimesNewRoman" w:cs="Times New Roman"/>
+                <w:color w:val="000000"/>
+                <w:sz w:val="20"/>
+                <w:szCs w:val="14"/>
+              </w:rPr>
+              <w:br/>
+              <w:t>Content</w:t>
+            </w:r>
+            <w:r>
+              <w:rPr>
+                <w:rFonts w:ascii="TimesNewRoman" w:eastAsia="Times New Roman" w:hAnsi="TimesNewRoman" w:cs="Times New Roman"/>
+                <w:color w:val="000000"/>
+                <w:sz w:val="20"/>
+                <w:szCs w:val="14"/>
+              </w:rPr>
+              <w:br/>
+              <w:t>Management, E</w:t>
+            </w:r>
+            <w:r>
+              <w:rPr>
+                <w:rFonts w:ascii="TimesNewRoman" w:eastAsia="Times New Roman" w:hAnsi="TimesNewRoman" w:cs="Times New Roman"/>
+                <w:color w:val="000000"/>
+                <w:sz w:val="20"/>
+                <w:szCs w:val="14"/>
+              </w:rPr>
+              <w:br/>
+              <w:t>mail, Financial</w:t>
+            </w:r>
+            <w:r>
+              <w:rPr>
+                <w:rFonts w:ascii="TimesNewRoman" w:eastAsia="Times New Roman" w:hAnsi="TimesNewRoman" w:cs="Times New Roman"/>
+                <w:color w:val="000000"/>
+                <w:sz w:val="20"/>
+                <w:szCs w:val="14"/>
+              </w:rPr>
+              <w:br/>
+              <w:t>Management etc.</w:t>
+            </w:r>
+          </w:p>
+        </w:tc>
+      </w:tr>
+      <w:tr>
+        <w:trPr>
+          <w:trHeight w:val="1872"/>
+        </w:trPr>
+        <w:tc>
+          <w:tcPr>
+            <w:tcW w:w="876" w:type="dxa"/>
+            <w:tcBorders>
+              <w:top w:val="single" w:sz="4" w:space="0" w:color="auto"/>
+              <w:left w:val="single" w:sz="4" w:space="0" w:color="auto"/>
+              <w:bottom w:val="single" w:sz="4" w:space="0" w:color="auto"/>
+              <w:right w:val="single" w:sz="4" w:space="0" w:color="auto"/>
+            </w:tcBorders>
+            <w:vAlign w:val="center"/>
+            <w:hideMark/>
+          </w:tcPr>
+          <w:p>
+            <w:pPr>
+              <w:spacing w:line="240" w:lineRule="auto"/>
+              <w:ind w:firstLine="0"/>
+              <w:jc w:val="left"/>
+              <w:rPr>
+                <w:rFonts w:ascii="Times New Roman" w:eastAsia="Times New Roman" w:hAnsi="Times New Roman" w:cs="Times New Roman"/>
+                <w:sz w:val="20"/>
+                <w:szCs w:val="24"/>
+              </w:rPr>
+            </w:pPr>
+            <w:r>
+              <w:rPr>
+                <w:rFonts w:ascii="TimesNewRoman" w:eastAsia="Times New Roman" w:hAnsi="TimesNewRoman" w:cs="Times New Roman"/>
+                <w:color w:val="000000"/>
+                <w:sz w:val="20"/>
+                <w:szCs w:val="14"/>
+              </w:rPr>
+              <w:t xml:space="preserve">Pass </w:t>
+            </w:r>
+          </w:p>
+        </w:tc>
+        <w:tc>
+          <w:tcPr>
+            <w:tcW w:w="1176" w:type="dxa"/>
+            <w:tcBorders>
+              <w:top w:val="single" w:sz="4" w:space="0" w:color="auto"/>
+              <w:left w:val="single" w:sz="4" w:space="0" w:color="auto"/>
+              <w:bottom w:val="single" w:sz="4" w:space="0" w:color="auto"/>
+              <w:right w:val="single" w:sz="4" w:space="0" w:color="auto"/>
+            </w:tcBorders>
+            <w:vAlign w:val="center"/>
+            <w:hideMark/>
+          </w:tcPr>
+          <w:p>
+            <w:pPr>
+              <w:spacing w:line="240" w:lineRule="auto"/>
+              <w:ind w:firstLine="0"/>
+              <w:jc w:val="left"/>
+              <w:rPr>
+                <w:rFonts w:ascii="Times New Roman" w:eastAsia="Times New Roman" w:hAnsi="Times New Roman" w:cs="Times New Roman"/>
+                <w:sz w:val="20"/>
+                <w:szCs w:val="24"/>
+              </w:rPr>
+            </w:pPr>
+            <w:r>
+              <w:rPr>
+                <w:rFonts w:ascii="TimesNewRoman" w:eastAsia="Times New Roman" w:hAnsi="TimesNewRoman" w:cs="Times New Roman"/>
+                <w:color w:val="000000"/>
+                <w:sz w:val="20"/>
+                <w:szCs w:val="14"/>
+              </w:rPr>
+              <w:t>Develope</w:t>
+            </w:r>
+            <w:r>
+              <w:rPr>
+                <w:rFonts w:ascii="TimesNewRoman" w:eastAsia="Times New Roman" w:hAnsi="TimesNewRoman" w:cs="Times New Roman"/>
+                <w:color w:val="000000"/>
+                <w:sz w:val="20"/>
+                <w:szCs w:val="14"/>
+              </w:rPr>
+              <w:br/>
+              <w:t>rs &amp;</w:t>
+            </w:r>
+            <w:r>
+              <w:rPr>
+                <w:rFonts w:ascii="TimesNewRoman" w:eastAsia="Times New Roman" w:hAnsi="TimesNewRoman" w:cs="Times New Roman"/>
+                <w:color w:val="000000"/>
+                <w:sz w:val="20"/>
+                <w:szCs w:val="14"/>
+              </w:rPr>
+              <w:br/>
+              <w:t>deplorers</w:t>
+            </w:r>
+          </w:p>
+        </w:tc>
+        <w:tc>
+          <w:tcPr>
+            <w:tcW w:w="1001" w:type="dxa"/>
+            <w:tcBorders>
+              <w:top w:val="single" w:sz="4" w:space="0" w:color="auto"/>
+              <w:left w:val="single" w:sz="4" w:space="0" w:color="auto"/>
+              <w:bottom w:val="single" w:sz="4" w:space="0" w:color="auto"/>
+              <w:right w:val="single" w:sz="4" w:space="0" w:color="auto"/>
+            </w:tcBorders>
+            <w:vAlign w:val="center"/>
+            <w:hideMark/>
+          </w:tcPr>
+          <w:p>
+            <w:pPr>
+              <w:spacing w:line="240" w:lineRule="auto"/>
+              <w:ind w:firstLine="0"/>
+              <w:jc w:val="left"/>
+              <w:rPr>
+                <w:rFonts w:ascii="Times New Roman" w:eastAsia="Times New Roman" w:hAnsi="Times New Roman" w:cs="Times New Roman"/>
+                <w:sz w:val="20"/>
+                <w:szCs w:val="24"/>
+              </w:rPr>
+            </w:pPr>
+            <w:r>
+              <w:rPr>
+                <w:rFonts w:ascii="TimesNewRoman" w:eastAsia="Times New Roman" w:hAnsi="TimesNewRoman" w:cs="Times New Roman"/>
+                <w:color w:val="000000"/>
+                <w:sz w:val="20"/>
+                <w:szCs w:val="14"/>
+              </w:rPr>
+              <w:t>Create</w:t>
+            </w:r>
+            <w:r>
+              <w:rPr>
+                <w:rFonts w:ascii="TimesNewRoman" w:eastAsia="Times New Roman" w:hAnsi="TimesNewRoman" w:cs="Times New Roman"/>
+                <w:color w:val="000000"/>
+                <w:sz w:val="20"/>
+                <w:szCs w:val="14"/>
+              </w:rPr>
+              <w:br/>
+              <w:t>&amp;</w:t>
+            </w:r>
+            <w:r>
+              <w:rPr>
+                <w:rFonts w:ascii="TimesNewRoman" w:eastAsia="Times New Roman" w:hAnsi="TimesNewRoman" w:cs="Times New Roman"/>
+                <w:color w:val="000000"/>
+                <w:sz w:val="20"/>
+                <w:szCs w:val="14"/>
+              </w:rPr>
+              <w:br/>
+              <w:t>deploy</w:t>
+            </w:r>
+            <w:r>
+              <w:rPr>
+                <w:rFonts w:ascii="TimesNewRoman" w:eastAsia="Times New Roman" w:hAnsi="TimesNewRoman" w:cs="Times New Roman"/>
+                <w:color w:val="000000"/>
+                <w:sz w:val="20"/>
+                <w:szCs w:val="14"/>
+              </w:rPr>
+              <w:br/>
+              <w:t>applicat</w:t>
+            </w:r>
+            <w:r>
+              <w:rPr>
+                <w:rFonts w:ascii="TimesNewRoman" w:eastAsia="Times New Roman" w:hAnsi="TimesNewRoman" w:cs="Times New Roman"/>
+                <w:color w:val="000000"/>
+                <w:sz w:val="20"/>
+                <w:szCs w:val="14"/>
+              </w:rPr>
+              <w:br/>
+              <w:t>ions &amp;</w:t>
+            </w:r>
+            <w:r>
+              <w:rPr>
+                <w:rFonts w:ascii="TimesNewRoman" w:eastAsia="Times New Roman" w:hAnsi="TimesNewRoman" w:cs="Times New Roman"/>
+                <w:color w:val="000000"/>
+                <w:sz w:val="20"/>
+                <w:szCs w:val="14"/>
+              </w:rPr>
+              <w:br/>
+              <w:t>services</w:t>
+            </w:r>
+          </w:p>
+        </w:tc>
+        <w:tc>
+          <w:tcPr>
+            <w:tcW w:w="1301" w:type="dxa"/>
+            <w:tcBorders>
+              <w:top w:val="single" w:sz="4" w:space="0" w:color="auto"/>
+              <w:left w:val="single" w:sz="4" w:space="0" w:color="auto"/>
+              <w:bottom w:val="single" w:sz="4" w:space="0" w:color="auto"/>
+              <w:right w:val="single" w:sz="4" w:space="0" w:color="auto"/>
+            </w:tcBorders>
+            <w:vAlign w:val="center"/>
+            <w:hideMark/>
+          </w:tcPr>
+          <w:p>
+            <w:pPr>
+              <w:spacing w:line="240" w:lineRule="auto"/>
+              <w:ind w:firstLine="0"/>
+              <w:jc w:val="left"/>
+              <w:rPr>
+                <w:rFonts w:ascii="Times New Roman" w:eastAsia="Times New Roman" w:hAnsi="Times New Roman" w:cs="Times New Roman"/>
+                <w:sz w:val="20"/>
+                <w:szCs w:val="24"/>
+              </w:rPr>
+            </w:pPr>
+            <w:r>
+              <w:rPr>
+                <w:rFonts w:ascii="TimesNewRoman" w:eastAsia="Times New Roman" w:hAnsi="TimesNewRoman" w:cs="Times New Roman"/>
+                <w:color w:val="000000"/>
+                <w:sz w:val="20"/>
+                <w:szCs w:val="14"/>
+              </w:rPr>
+              <w:t>Develop,</w:t>
+            </w:r>
+            <w:r>
+              <w:rPr>
+                <w:rFonts w:ascii="TimesNewRoman" w:eastAsia="Times New Roman" w:hAnsi="TimesNewRoman" w:cs="Times New Roman"/>
+                <w:color w:val="000000"/>
+                <w:sz w:val="20"/>
+                <w:szCs w:val="14"/>
+              </w:rPr>
+              <w:br/>
+              <w:t>test,</w:t>
+            </w:r>
+            <w:r>
+              <w:rPr>
+                <w:rFonts w:ascii="TimesNewRoman" w:eastAsia="Times New Roman" w:hAnsi="TimesNewRoman" w:cs="Times New Roman"/>
+                <w:color w:val="000000"/>
+                <w:sz w:val="20"/>
+                <w:szCs w:val="14"/>
+              </w:rPr>
+              <w:br/>
+              <w:t>deploy &amp;</w:t>
+            </w:r>
+            <w:r>
+              <w:rPr>
+                <w:rFonts w:ascii="TimesNewRoman" w:eastAsia="Times New Roman" w:hAnsi="TimesNewRoman" w:cs="Times New Roman"/>
+                <w:color w:val="000000"/>
+                <w:sz w:val="20"/>
+                <w:szCs w:val="14"/>
+              </w:rPr>
+              <w:br/>
+              <w:t>manage</w:t>
+            </w:r>
+            <w:r>
+              <w:rPr>
+                <w:rFonts w:ascii="TimesNewRoman" w:eastAsia="Times New Roman" w:hAnsi="TimesNewRoman" w:cs="Times New Roman"/>
+                <w:color w:val="000000"/>
+                <w:sz w:val="20"/>
+                <w:szCs w:val="14"/>
+              </w:rPr>
+              <w:br/>
+              <w:t>application</w:t>
+            </w:r>
+            <w:r>
+              <w:rPr>
+                <w:rFonts w:ascii="TimesNewRoman" w:eastAsia="Times New Roman" w:hAnsi="TimesNewRoman" w:cs="Times New Roman"/>
+                <w:color w:val="000000"/>
+                <w:sz w:val="20"/>
+                <w:szCs w:val="14"/>
+              </w:rPr>
+              <w:br/>
+              <w:t>s hosted in</w:t>
+            </w:r>
+            <w:r>
+              <w:rPr>
+                <w:rFonts w:ascii="TimesNewRoman" w:eastAsia="Times New Roman" w:hAnsi="TimesNewRoman" w:cs="Times New Roman"/>
+                <w:color w:val="000000"/>
+                <w:sz w:val="20"/>
+                <w:szCs w:val="14"/>
+              </w:rPr>
+              <w:br/>
+              <w:t>cloud</w:t>
+            </w:r>
+          </w:p>
+        </w:tc>
+        <w:tc>
+          <w:tcPr>
+            <w:tcW w:w="1601" w:type="dxa"/>
+            <w:tcBorders>
+              <w:top w:val="single" w:sz="4" w:space="0" w:color="auto"/>
+              <w:left w:val="single" w:sz="4" w:space="0" w:color="auto"/>
+              <w:bottom w:val="single" w:sz="4" w:space="0" w:color="auto"/>
+              <w:right w:val="single" w:sz="4" w:space="0" w:color="auto"/>
+            </w:tcBorders>
+            <w:vAlign w:val="center"/>
+            <w:hideMark/>
+          </w:tcPr>
+          <w:p>
+            <w:pPr>
+              <w:spacing w:line="240" w:lineRule="auto"/>
+              <w:ind w:firstLine="0"/>
+              <w:jc w:val="left"/>
+              <w:rPr>
+                <w:rFonts w:ascii="Times New Roman" w:eastAsia="Times New Roman" w:hAnsi="Times New Roman" w:cs="Times New Roman"/>
+                <w:sz w:val="20"/>
+                <w:szCs w:val="24"/>
+              </w:rPr>
+            </w:pPr>
+            <w:r>
+              <w:rPr>
+                <w:rFonts w:ascii="TimesNewRoman" w:eastAsia="Times New Roman" w:hAnsi="TimesNewRoman" w:cs="Times New Roman"/>
+                <w:color w:val="000000"/>
+                <w:sz w:val="20"/>
+                <w:szCs w:val="14"/>
+              </w:rPr>
+              <w:t>Provide &amp;</w:t>
+            </w:r>
+            <w:r>
+              <w:rPr>
+                <w:rFonts w:ascii="TimesNewRoman" w:eastAsia="Times New Roman" w:hAnsi="TimesNewRoman" w:cs="Times New Roman"/>
+                <w:color w:val="000000"/>
+                <w:sz w:val="20"/>
+                <w:szCs w:val="14"/>
+              </w:rPr>
+              <w:br/>
+              <w:t>manage cloud</w:t>
+            </w:r>
+            <w:r>
+              <w:rPr>
+                <w:rFonts w:ascii="TimesNewRoman" w:eastAsia="Times New Roman" w:hAnsi="TimesNewRoman" w:cs="Times New Roman"/>
+                <w:color w:val="000000"/>
+                <w:sz w:val="20"/>
+                <w:szCs w:val="14"/>
+              </w:rPr>
+              <w:br/>
+              <w:t>infrastructure,</w:t>
+            </w:r>
+            <w:r>
+              <w:rPr>
+                <w:rFonts w:ascii="TimesNewRoman" w:eastAsia="Times New Roman" w:hAnsi="TimesNewRoman" w:cs="Times New Roman"/>
+                <w:color w:val="000000"/>
+                <w:sz w:val="20"/>
+                <w:szCs w:val="14"/>
+              </w:rPr>
+              <w:br/>
+              <w:t>middleware</w:t>
+            </w:r>
+            <w:r>
+              <w:rPr>
+                <w:rFonts w:ascii="TimesNewRoman" w:eastAsia="Times New Roman" w:hAnsi="TimesNewRoman" w:cs="Times New Roman"/>
+                <w:color w:val="000000"/>
+                <w:sz w:val="20"/>
+                <w:szCs w:val="14"/>
+              </w:rPr>
+              <w:br/>
+              <w:t>for consumers</w:t>
+            </w:r>
+          </w:p>
+        </w:tc>
+        <w:tc>
+          <w:tcPr>
+            <w:tcW w:w="1902" w:type="dxa"/>
+            <w:tcBorders>
+              <w:top w:val="single" w:sz="4" w:space="0" w:color="auto"/>
+              <w:left w:val="single" w:sz="4" w:space="0" w:color="auto"/>
+              <w:bottom w:val="single" w:sz="4" w:space="0" w:color="auto"/>
+              <w:right w:val="single" w:sz="4" w:space="0" w:color="auto"/>
+            </w:tcBorders>
+            <w:vAlign w:val="center"/>
+            <w:hideMark/>
+          </w:tcPr>
+          <w:p>
+            <w:pPr>
+              <w:spacing w:line="240" w:lineRule="auto"/>
+              <w:ind w:firstLine="0"/>
+              <w:jc w:val="left"/>
+              <w:rPr>
+                <w:rFonts w:ascii="Times New Roman" w:eastAsia="Times New Roman" w:hAnsi="Times New Roman" w:cs="Times New Roman"/>
+                <w:sz w:val="20"/>
+                <w:szCs w:val="24"/>
+              </w:rPr>
+            </w:pPr>
+            <w:r>
+              <w:rPr>
+                <w:rFonts w:ascii="TimesNewRoman" w:eastAsia="Times New Roman" w:hAnsi="TimesNewRoman" w:cs="Times New Roman"/>
+                <w:color w:val="000000"/>
+                <w:sz w:val="20"/>
+                <w:szCs w:val="14"/>
+              </w:rPr>
+              <w:t>Business</w:t>
+            </w:r>
+            <w:r>
+              <w:rPr>
+                <w:rFonts w:ascii="TimesNewRoman" w:eastAsia="Times New Roman" w:hAnsi="TimesNewRoman" w:cs="Times New Roman"/>
+                <w:color w:val="000000"/>
+                <w:sz w:val="20"/>
+                <w:szCs w:val="14"/>
+              </w:rPr>
+              <w:br/>
+              <w:t>intelligence,</w:t>
+            </w:r>
+            <w:r>
+              <w:rPr>
+                <w:rFonts w:ascii="TimesNewRoman" w:eastAsia="Times New Roman" w:hAnsi="TimesNewRoman" w:cs="Times New Roman"/>
+                <w:color w:val="000000"/>
+                <w:sz w:val="20"/>
+                <w:szCs w:val="14"/>
+              </w:rPr>
+              <w:br/>
+              <w:t>Database,</w:t>
+            </w:r>
+            <w:r>
+              <w:rPr>
+                <w:rFonts w:ascii="TimesNewRoman" w:eastAsia="Times New Roman" w:hAnsi="TimesNewRoman" w:cs="Times New Roman"/>
+                <w:color w:val="000000"/>
+                <w:sz w:val="20"/>
+                <w:szCs w:val="14"/>
+              </w:rPr>
+              <w:br/>
+              <w:t>Application</w:t>
+            </w:r>
+            <w:r>
+              <w:rPr>
+                <w:rFonts w:ascii="TimesNewRoman" w:eastAsia="Times New Roman" w:hAnsi="TimesNewRoman" w:cs="Times New Roman"/>
+                <w:color w:val="000000"/>
+                <w:sz w:val="20"/>
+                <w:szCs w:val="14"/>
+              </w:rPr>
+              <w:br/>
+              <w:t>development,</w:t>
+            </w:r>
+            <w:r>
+              <w:rPr>
+                <w:rFonts w:ascii="TimesNewRoman" w:eastAsia="Times New Roman" w:hAnsi="TimesNewRoman" w:cs="Times New Roman"/>
+                <w:color w:val="000000"/>
+                <w:sz w:val="20"/>
+                <w:szCs w:val="14"/>
+              </w:rPr>
+              <w:br/>
+              <w:t>Deploy ment</w:t>
+            </w:r>
+            <w:r>
+              <w:rPr>
+                <w:rFonts w:ascii="TimesNewRoman" w:eastAsia="Times New Roman" w:hAnsi="TimesNewRoman" w:cs="Times New Roman"/>
+                <w:color w:val="000000"/>
+                <w:sz w:val="20"/>
+                <w:szCs w:val="14"/>
+              </w:rPr>
+              <w:br/>
+              <w:t>testing &amp;</w:t>
+            </w:r>
+            <w:r>
+              <w:rPr>
+                <w:rFonts w:ascii="TimesNewRoman" w:eastAsia="Times New Roman" w:hAnsi="TimesNewRoman" w:cs="Times New Roman"/>
+                <w:color w:val="000000"/>
+                <w:sz w:val="20"/>
+                <w:szCs w:val="14"/>
+              </w:rPr>
+              <w:br/>
+              <w:t>integration etc.</w:t>
+            </w:r>
+          </w:p>
+        </w:tc>
+      </w:tr>
+      <w:tr>
+        <w:trPr>
+          <w:trHeight w:val="2301"/>
+        </w:trPr>
+        <w:tc>
+          <w:tcPr>
+            <w:tcW w:w="876" w:type="dxa"/>
+            <w:tcBorders>
+              <w:top w:val="single" w:sz="4" w:space="0" w:color="auto"/>
+              <w:left w:val="single" w:sz="4" w:space="0" w:color="auto"/>
+              <w:bottom w:val="single" w:sz="4" w:space="0" w:color="auto"/>
+              <w:right w:val="single" w:sz="4" w:space="0" w:color="auto"/>
+            </w:tcBorders>
+            <w:vAlign w:val="center"/>
+            <w:hideMark/>
+          </w:tcPr>
+          <w:p>
+            <w:pPr>
+              <w:spacing w:line="240" w:lineRule="auto"/>
+              <w:ind w:firstLine="0"/>
+              <w:jc w:val="left"/>
+              <w:rPr>
+                <w:rFonts w:ascii="Times New Roman" w:eastAsia="Times New Roman" w:hAnsi="Times New Roman" w:cs="Times New Roman"/>
+                <w:sz w:val="20"/>
+                <w:szCs w:val="24"/>
+              </w:rPr>
+            </w:pPr>
+            <w:r>
+              <w:rPr>
+                <w:rFonts w:ascii="TimesNewRoman" w:eastAsia="Times New Roman" w:hAnsi="TimesNewRoman" w:cs="Times New Roman"/>
+                <w:color w:val="000000"/>
+                <w:sz w:val="20"/>
+                <w:szCs w:val="14"/>
+              </w:rPr>
+              <w:t xml:space="preserve">IaaS </w:t>
+            </w:r>
+          </w:p>
+        </w:tc>
+        <w:tc>
+          <w:tcPr>
+            <w:tcW w:w="1176" w:type="dxa"/>
+            <w:tcBorders>
+              <w:top w:val="single" w:sz="4" w:space="0" w:color="auto"/>
+              <w:left w:val="single" w:sz="4" w:space="0" w:color="auto"/>
+              <w:bottom w:val="single" w:sz="4" w:space="0" w:color="auto"/>
+              <w:right w:val="single" w:sz="4" w:space="0" w:color="auto"/>
+            </w:tcBorders>
+            <w:vAlign w:val="center"/>
+            <w:hideMark/>
+          </w:tcPr>
+          <w:p>
+            <w:pPr>
+              <w:spacing w:line="240" w:lineRule="auto"/>
+              <w:ind w:firstLine="0"/>
+              <w:jc w:val="left"/>
+              <w:rPr>
+                <w:rFonts w:ascii="Times New Roman" w:eastAsia="Times New Roman" w:hAnsi="Times New Roman" w:cs="Times New Roman"/>
+                <w:sz w:val="20"/>
+                <w:szCs w:val="24"/>
+              </w:rPr>
+            </w:pPr>
+            <w:r>
+              <w:rPr>
+                <w:rFonts w:ascii="TimesNewRoman" w:eastAsia="Times New Roman" w:hAnsi="TimesNewRoman" w:cs="Times New Roman"/>
+                <w:color w:val="000000"/>
+                <w:sz w:val="20"/>
+                <w:szCs w:val="14"/>
+              </w:rPr>
+              <w:t>System</w:t>
+            </w:r>
+            <w:r>
+              <w:rPr>
+                <w:rFonts w:ascii="TimesNewRoman" w:eastAsia="Times New Roman" w:hAnsi="TimesNewRoman" w:cs="Times New Roman"/>
+                <w:color w:val="000000"/>
+                <w:sz w:val="20"/>
+                <w:szCs w:val="14"/>
+              </w:rPr>
+              <w:br/>
+              <w:t>Manage</w:t>
+            </w:r>
+          </w:p>
+        </w:tc>
+        <w:tc>
+          <w:tcPr>
+            <w:tcW w:w="1001" w:type="dxa"/>
+            <w:tcBorders>
+              <w:top w:val="single" w:sz="4" w:space="0" w:color="auto"/>
+              <w:left w:val="single" w:sz="4" w:space="0" w:color="auto"/>
+              <w:bottom w:val="single" w:sz="4" w:space="0" w:color="auto"/>
+              <w:right w:val="single" w:sz="4" w:space="0" w:color="auto"/>
+            </w:tcBorders>
+            <w:vAlign w:val="center"/>
+            <w:hideMark/>
+          </w:tcPr>
+          <w:p>
+            <w:pPr>
+              <w:spacing w:line="240" w:lineRule="auto"/>
+              <w:ind w:firstLine="0"/>
+              <w:jc w:val="left"/>
+              <w:rPr>
+                <w:rFonts w:ascii="Times New Roman" w:eastAsia="Times New Roman" w:hAnsi="Times New Roman" w:cs="Times New Roman"/>
+                <w:sz w:val="20"/>
+                <w:szCs w:val="24"/>
+              </w:rPr>
+            </w:pPr>
+            <w:r>
+              <w:rPr>
+                <w:rFonts w:ascii="TimesNewRoman" w:eastAsia="Times New Roman" w:hAnsi="TimesNewRoman" w:cs="Times New Roman"/>
+                <w:color w:val="000000"/>
+                <w:sz w:val="20"/>
+                <w:szCs w:val="14"/>
+              </w:rPr>
+              <w:t>Create</w:t>
+            </w:r>
+            <w:r>
+              <w:rPr>
+                <w:rFonts w:ascii="TimesNewRoman" w:eastAsia="Times New Roman" w:hAnsi="TimesNewRoman" w:cs="Times New Roman"/>
+                <w:color w:val="000000"/>
+                <w:sz w:val="20"/>
+                <w:szCs w:val="14"/>
+              </w:rPr>
+              <w:br/>
+              <w:t>platform</w:t>
+            </w:r>
+            <w:r>
+              <w:rPr>
+                <w:rFonts w:ascii="TimesNewRoman" w:eastAsia="Times New Roman" w:hAnsi="TimesNewRoman" w:cs="Times New Roman"/>
+                <w:color w:val="000000"/>
+                <w:sz w:val="20"/>
+                <w:szCs w:val="14"/>
+              </w:rPr>
+              <w:br/>
+              <w:t>&amp;</w:t>
+            </w:r>
+            <w:r>
+              <w:rPr>
+                <w:rFonts w:ascii="TimesNewRoman" w:eastAsia="Times New Roman" w:hAnsi="TimesNewRoman" w:cs="Times New Roman"/>
+                <w:color w:val="000000"/>
+                <w:sz w:val="20"/>
+                <w:szCs w:val="14"/>
+              </w:rPr>
+              <w:br/>
+              <w:t>services</w:t>
+            </w:r>
+            <w:r>
+              <w:rPr>
+                <w:rFonts w:ascii="TimesNewRoman" w:eastAsia="Times New Roman" w:hAnsi="TimesNewRoman" w:cs="Times New Roman"/>
+                <w:color w:val="000000"/>
+                <w:sz w:val="20"/>
+                <w:szCs w:val="14"/>
+              </w:rPr>
+              <w:br/>
+              <w:t>for</w:t>
+            </w:r>
+            <w:r>
+              <w:rPr>
+                <w:rFonts w:ascii="TimesNewRoman" w:eastAsia="Times New Roman" w:hAnsi="TimesNewRoman" w:cs="Times New Roman"/>
+                <w:color w:val="000000"/>
+                <w:sz w:val="20"/>
+                <w:szCs w:val="14"/>
+              </w:rPr>
+              <w:br/>
+              <w:t>testing</w:t>
+            </w:r>
+            <w:r>
+              <w:rPr>
+                <w:rFonts w:ascii="TimesNewRoman" w:eastAsia="Times New Roman" w:hAnsi="TimesNewRoman" w:cs="Times New Roman"/>
+                <w:color w:val="000000"/>
+                <w:sz w:val="20"/>
+                <w:szCs w:val="14"/>
+              </w:rPr>
+              <w:br/>
+              <w:t>applicatio</w:t>
+            </w:r>
+            <w:r>
+              <w:rPr>
+                <w:rFonts w:ascii="TimesNewRoman" w:eastAsia="Times New Roman" w:hAnsi="TimesNewRoman" w:cs="Times New Roman"/>
+                <w:color w:val="000000"/>
+                <w:sz w:val="20"/>
+                <w:szCs w:val="14"/>
+              </w:rPr>
+              <w:br/>
+              <w:t>ns</w:t>
+            </w:r>
+          </w:p>
+        </w:tc>
+        <w:tc>
+          <w:tcPr>
+            <w:tcW w:w="1301" w:type="dxa"/>
+            <w:tcBorders>
+              <w:top w:val="single" w:sz="4" w:space="0" w:color="auto"/>
+              <w:left w:val="single" w:sz="4" w:space="0" w:color="auto"/>
+              <w:bottom w:val="single" w:sz="4" w:space="0" w:color="auto"/>
+              <w:right w:val="single" w:sz="4" w:space="0" w:color="auto"/>
+            </w:tcBorders>
+            <w:vAlign w:val="center"/>
+            <w:hideMark/>
+          </w:tcPr>
+          <w:p>
+            <w:pPr>
+              <w:spacing w:line="240" w:lineRule="auto"/>
+              <w:ind w:firstLine="0"/>
+              <w:jc w:val="left"/>
+              <w:rPr>
+                <w:rFonts w:ascii="Times New Roman" w:eastAsia="Times New Roman" w:hAnsi="Times New Roman" w:cs="Times New Roman"/>
+                <w:sz w:val="20"/>
+                <w:szCs w:val="24"/>
+              </w:rPr>
+            </w:pPr>
+            <w:r>
+              <w:rPr>
+                <w:rFonts w:ascii="TimesNewRoman" w:eastAsia="Times New Roman" w:hAnsi="TimesNewRoman" w:cs="Times New Roman"/>
+                <w:color w:val="000000"/>
+                <w:sz w:val="20"/>
+                <w:szCs w:val="14"/>
+              </w:rPr>
+              <w:t>Install,</w:t>
+            </w:r>
+            <w:r>
+              <w:rPr>
+                <w:rFonts w:ascii="TimesNewRoman" w:eastAsia="Times New Roman" w:hAnsi="TimesNewRoman" w:cs="Times New Roman"/>
+                <w:color w:val="000000"/>
+                <w:sz w:val="20"/>
+                <w:szCs w:val="14"/>
+              </w:rPr>
+              <w:br/>
+              <w:t>manage &amp;</w:t>
+            </w:r>
+            <w:r>
+              <w:rPr>
+                <w:rFonts w:ascii="TimesNewRoman" w:eastAsia="Times New Roman" w:hAnsi="TimesNewRoman" w:cs="Times New Roman"/>
+                <w:color w:val="000000"/>
+                <w:sz w:val="20"/>
+                <w:szCs w:val="14"/>
+              </w:rPr>
+              <w:br/>
+              <w:t>monitor</w:t>
+            </w:r>
+            <w:r>
+              <w:rPr>
+                <w:rFonts w:ascii="TimesNewRoman" w:eastAsia="Times New Roman" w:hAnsi="TimesNewRoman" w:cs="Times New Roman"/>
+                <w:color w:val="000000"/>
+                <w:sz w:val="20"/>
+                <w:szCs w:val="14"/>
+              </w:rPr>
+              <w:br/>
+              <w:t>services for</w:t>
+            </w:r>
+            <w:r>
+              <w:rPr>
+                <w:rFonts w:ascii="TimesNewRoman" w:eastAsia="Times New Roman" w:hAnsi="TimesNewRoman" w:cs="Times New Roman"/>
+                <w:color w:val="000000"/>
+                <w:sz w:val="20"/>
+                <w:szCs w:val="14"/>
+              </w:rPr>
+              <w:br/>
+              <w:t>IT</w:t>
+            </w:r>
+            <w:r>
+              <w:rPr>
+                <w:rFonts w:ascii="TimesNewRoman" w:eastAsia="Times New Roman" w:hAnsi="TimesNewRoman" w:cs="Times New Roman"/>
+                <w:color w:val="000000"/>
+                <w:sz w:val="20"/>
+                <w:szCs w:val="14"/>
+              </w:rPr>
+              <w:br/>
+              <w:t>Infrastructu</w:t>
+            </w:r>
+            <w:r>
+              <w:rPr>
+                <w:rFonts w:ascii="TimesNewRoman" w:eastAsia="Times New Roman" w:hAnsi="TimesNewRoman" w:cs="Times New Roman"/>
+                <w:color w:val="000000"/>
+                <w:sz w:val="20"/>
+                <w:szCs w:val="14"/>
+              </w:rPr>
+              <w:br/>
+              <w:t>re.</w:t>
+            </w:r>
+          </w:p>
+        </w:tc>
+        <w:tc>
+          <w:tcPr>
+            <w:tcW w:w="1601" w:type="dxa"/>
+            <w:tcBorders>
+              <w:top w:val="single" w:sz="4" w:space="0" w:color="auto"/>
+              <w:left w:val="single" w:sz="4" w:space="0" w:color="auto"/>
+              <w:bottom w:val="single" w:sz="4" w:space="0" w:color="auto"/>
+              <w:right w:val="single" w:sz="4" w:space="0" w:color="auto"/>
+            </w:tcBorders>
+            <w:vAlign w:val="center"/>
+            <w:hideMark/>
+          </w:tcPr>
+          <w:p>
+            <w:pPr>
+              <w:spacing w:line="240" w:lineRule="auto"/>
+              <w:ind w:firstLine="0"/>
+              <w:jc w:val="left"/>
+              <w:rPr>
+                <w:rFonts w:ascii="Times New Roman" w:eastAsia="Times New Roman" w:hAnsi="Times New Roman" w:cs="Times New Roman"/>
+                <w:sz w:val="20"/>
+                <w:szCs w:val="24"/>
+              </w:rPr>
+            </w:pPr>
+            <w:r>
+              <w:rPr>
+                <w:rFonts w:ascii="TimesNewRoman" w:eastAsia="Times New Roman" w:hAnsi="TimesNewRoman" w:cs="Times New Roman"/>
+                <w:color w:val="000000"/>
+                <w:sz w:val="20"/>
+                <w:szCs w:val="14"/>
+              </w:rPr>
+              <w:t>Provide &amp;</w:t>
+            </w:r>
+            <w:r>
+              <w:rPr>
+                <w:rFonts w:ascii="TimesNewRoman" w:eastAsia="Times New Roman" w:hAnsi="TimesNewRoman" w:cs="Times New Roman"/>
+                <w:color w:val="000000"/>
+                <w:sz w:val="20"/>
+                <w:szCs w:val="14"/>
+              </w:rPr>
+              <w:br/>
+              <w:t>manage</w:t>
+            </w:r>
+            <w:r>
+              <w:rPr>
+                <w:rFonts w:ascii="TimesNewRoman" w:eastAsia="Times New Roman" w:hAnsi="TimesNewRoman" w:cs="Times New Roman"/>
+                <w:color w:val="000000"/>
+                <w:sz w:val="20"/>
+                <w:szCs w:val="14"/>
+              </w:rPr>
+              <w:br/>
+              <w:t>physical</w:t>
+            </w:r>
+            <w:r>
+              <w:rPr>
+                <w:rFonts w:ascii="TimesNewRoman" w:eastAsia="Times New Roman" w:hAnsi="TimesNewRoman" w:cs="Times New Roman"/>
+                <w:color w:val="000000"/>
+                <w:sz w:val="20"/>
+                <w:szCs w:val="14"/>
+              </w:rPr>
+              <w:br/>
+              <w:t>storage,</w:t>
+            </w:r>
+            <w:r>
+              <w:rPr>
+                <w:rFonts w:ascii="TimesNewRoman" w:eastAsia="Times New Roman" w:hAnsi="TimesNewRoman" w:cs="Times New Roman"/>
+                <w:color w:val="000000"/>
+                <w:sz w:val="20"/>
+                <w:szCs w:val="14"/>
+              </w:rPr>
+              <w:br/>
+              <w:t>network &amp;</w:t>
+            </w:r>
+            <w:r>
+              <w:rPr>
+                <w:rFonts w:ascii="TimesNewRoman" w:eastAsia="Times New Roman" w:hAnsi="TimesNewRoman" w:cs="Times New Roman"/>
+                <w:color w:val="000000"/>
+                <w:sz w:val="20"/>
+                <w:szCs w:val="14"/>
+              </w:rPr>
+              <w:br/>
+              <w:t>hosting</w:t>
+            </w:r>
+            <w:r>
+              <w:rPr>
+                <w:rFonts w:ascii="TimesNewRoman" w:eastAsia="Times New Roman" w:hAnsi="TimesNewRoman" w:cs="Times New Roman"/>
+                <w:color w:val="000000"/>
+                <w:sz w:val="20"/>
+                <w:szCs w:val="14"/>
+              </w:rPr>
+              <w:br/>
+              <w:t>environment</w:t>
+            </w:r>
+            <w:r>
+              <w:rPr>
+                <w:rFonts w:ascii="TimesNewRoman" w:eastAsia="Times New Roman" w:hAnsi="TimesNewRoman" w:cs="Times New Roman"/>
+                <w:color w:val="000000"/>
+                <w:sz w:val="20"/>
+                <w:szCs w:val="14"/>
+              </w:rPr>
+              <w:br/>
+              <w:t>&amp;</w:t>
+            </w:r>
+            <w:r>
+              <w:rPr>
+                <w:rFonts w:ascii="TimesNewRoman" w:eastAsia="Times New Roman" w:hAnsi="TimesNewRoman" w:cs="Times New Roman"/>
+                <w:color w:val="000000"/>
+                <w:sz w:val="20"/>
+                <w:szCs w:val="14"/>
+              </w:rPr>
+              <w:br/>
+              <w:t>infrastructure.</w:t>
+            </w:r>
+          </w:p>
+        </w:tc>
+        <w:tc>
+          <w:tcPr>
+            <w:tcW w:w="1902" w:type="dxa"/>
+            <w:tcBorders>
+              <w:top w:val="single" w:sz="4" w:space="0" w:color="auto"/>
+              <w:left w:val="single" w:sz="4" w:space="0" w:color="auto"/>
+              <w:bottom w:val="single" w:sz="4" w:space="0" w:color="auto"/>
+              <w:right w:val="single" w:sz="4" w:space="0" w:color="auto"/>
+            </w:tcBorders>
+            <w:vAlign w:val="center"/>
+            <w:hideMark/>
+          </w:tcPr>
+          <w:p>
+            <w:pPr>
+              <w:spacing w:line="240" w:lineRule="auto"/>
+              <w:ind w:firstLine="0"/>
+              <w:jc w:val="left"/>
+              <w:rPr>
+                <w:rFonts w:ascii="Times New Roman" w:eastAsia="Times New Roman" w:hAnsi="Times New Roman" w:cs="Times New Roman"/>
+                <w:sz w:val="20"/>
+                <w:szCs w:val="24"/>
+              </w:rPr>
+            </w:pPr>
+            <w:r>
+              <w:rPr>
+                <w:rFonts w:ascii="TimesNewRoman" w:eastAsia="Times New Roman" w:hAnsi="TimesNewRoman" w:cs="Times New Roman"/>
+                <w:color w:val="000000"/>
+                <w:sz w:val="20"/>
+                <w:szCs w:val="14"/>
+              </w:rPr>
+              <w:t>Storage, Service</w:t>
+            </w:r>
+            <w:r>
+              <w:rPr>
+                <w:rFonts w:ascii="TimesNewRoman" w:eastAsia="Times New Roman" w:hAnsi="TimesNewRoman" w:cs="Times New Roman"/>
+                <w:color w:val="000000"/>
+                <w:sz w:val="20"/>
+                <w:szCs w:val="14"/>
+              </w:rPr>
+              <w:br/>
+              <w:t>Management,</w:t>
+            </w:r>
+            <w:r>
+              <w:rPr>
+                <w:rFonts w:ascii="TimesNewRoman" w:eastAsia="Times New Roman" w:hAnsi="TimesNewRoman" w:cs="Times New Roman"/>
+                <w:color w:val="000000"/>
+                <w:sz w:val="20"/>
+                <w:szCs w:val="14"/>
+              </w:rPr>
+              <w:br/>
+              <w:t>Backup &amp;</w:t>
+            </w:r>
+            <w:r>
+              <w:rPr>
+                <w:rFonts w:ascii="TimesNewRoman" w:eastAsia="Times New Roman" w:hAnsi="TimesNewRoman" w:cs="Times New Roman"/>
+                <w:color w:val="000000"/>
+                <w:sz w:val="20"/>
+                <w:szCs w:val="14"/>
+              </w:rPr>
+              <w:br/>
+              <w:t>Recovery etc.</w:t>
+            </w:r>
+          </w:p>
+        </w:tc>
+      </w:tr>
+    </w:tbl>
+    <w:p/>
+    <w:p>
+      <w:pPr>
+        <w:pStyle w:val="Heading2"/>
+        <w:rPr>
+          <w:sz w:val="32"/>
+        </w:rPr>
+      </w:pPr>
+      <w:bookmarkStart w:id="23" w:name="_Toc27945325"/>
+      <w:r>
+        <w:rPr>
+          <w:sz w:val="32"/>
+        </w:rPr>
+        <w:t>III. VÒNG ĐỜI CỦA KIỂM THỬ ĐÁM MÂY</w:t>
+      </w:r>
+      <w:bookmarkEnd w:id="23"/>
+    </w:p>
+    <w:p>
+      <w:r>
+        <w:t xml:space="preserve">Kiểm thử đám mây là một quá trình kiểm thử phần mềm dựa trên tài nguyên và cơ sở hạ tầng được cung cấp bởi </w:t>
+      </w:r>
+      <w:r>
+        <w:t>điện toán đám mây</w:t>
+      </w:r>
+      <w:r>
+        <w:t>. Tài nguyên có thể là bất kỳ khả năng nào như phần cứng, phần mềm, ứng dụng, cơ sở hạ tầng để thực hiện kiểm tra đáp ứng hiệu suất mong đợi, khả năng mở rộng và theo yêu cầu dịch vụ</w:t>
+      </w:r>
+      <w:r>
+        <w:t>.</w:t>
+      </w:r>
+    </w:p>
+    <w:p>
+      <w:r>
+        <w:rPr>
+          <w:noProof/>
+        </w:rPr>
+        <w:lastRenderedPageBreak/>
         <mc:AlternateContent>
           <mc:Choice Requires="wps">
             <w:drawing>
-              <wp:anchor distT="0" distB="0" distL="114300" distR="114300" simplePos="0" relativeHeight="251685888" behindDoc="0" locked="0" layoutInCell="1" allowOverlap="1" wp14:anchorId="16181E5A" wp14:editId="54A5D06F">
+              <wp:anchor distT="0" distB="0" distL="114300" distR="114300" simplePos="0" relativeHeight="251706368" behindDoc="0" locked="0" layoutInCell="1" allowOverlap="1" wp14:anchorId="36942A00" wp14:editId="76C4CACD">
                 <wp:simplePos x="0" y="0"/>
                 <wp:positionH relativeFrom="column">
                   <wp:align>center</wp:align>
                 </wp:positionH>
-                <wp:positionV relativeFrom="page">
-                  <wp:posOffset>2505075</wp:posOffset>
+                <wp:positionV relativeFrom="paragraph">
+                  <wp:posOffset>2807970</wp:posOffset>
                 </wp:positionV>
-                <wp:extent cx="3506400" cy="259200"/>
+                <wp:extent cx="2311200" cy="259200"/>
                 <wp:effectExtent l="0" t="0" r="0" b="8255"/>
                 <wp:wrapTopAndBottom/>
-                <wp:docPr id="33" name="Text Box 33"/>
+                <wp:docPr id="38" name="Text Box 38"/>
                 <wp:cNvGraphicFramePr/>
                 <a:graphic xmlns:a="http://schemas.openxmlformats.org/drawingml/2006/main">
                   <a:graphicData uri="http://schemas.microsoft.com/office/word/2010/wordprocessingShape">
@@ -14331,7 +17680,7 @@
                       <wps:spPr>
                         <a:xfrm>
                           <a:off x="0" y="0"/>
-                          <a:ext cx="3506400" cy="259200"/>
+                          <a:ext cx="2311200" cy="259200"/>
                         </a:xfrm>
                         <a:prstGeom prst="rect">
                           <a:avLst/>
@@ -14349,11 +17698,12 @@
                             <w:pPr>
                               <w:pStyle w:val="Caption"/>
                               <w:rPr>
+                                <w:noProof/>
                                 <w:sz w:val="26"/>
                               </w:rPr>
                             </w:pPr>
                             <w:r>
-                              <w:t xml:space="preserve">Hình </w:t>
+                              <w:t>Hình 1</w:t>
                             </w:r>
                             <w:r>
                               <w:fldChar w:fldCharType="begin"/>
@@ -14368,10 +17718,13 @@
                               <w:rPr>
                                 <w:noProof/>
                               </w:rPr>
-                              <w:t>2</w:t>
+                              <w:t>5</w:t>
                             </w:r>
                             <w:r>
                               <w:fldChar w:fldCharType="end"/>
+                            </w:r>
+                            <w:r>
+                              <w:t xml:space="preserve"> Cloud Testing Lifecycle</w:t>
                             </w:r>
                           </w:p>
                         </w:txbxContent>
@@ -14396,18 +17749,19 @@
           </mc:Choice>
           <mc:Fallback>
             <w:pict>
-              <v:shape w14:anchorId="16181E5A" id="Text Box 33" o:spid="_x0000_s1032" type="#_x0000_t202" style="position:absolute;left:0;text-align:left;margin-left:0;margin-top:197.25pt;width:276.1pt;height:20.4pt;z-index:251685888;visibility:visible;mso-wrap-style:square;mso-width-percent:0;mso-height-percent:0;mso-wrap-distance-left:9pt;mso-wrap-distance-top:0;mso-wrap-distance-right:9pt;mso-wrap-distance-bottom:0;mso-position-horizontal:center;mso-position-horizontal-relative:text;mso-position-vertical:absolute;mso-position-vertical-relative:page;mso-width-percent:0;mso-height-percent:0;mso-width-relative:margin;mso-height-relative:margin;v-text-anchor:top" o:gfxdata="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" stroked="f">
+              <v:shape w14:anchorId="36942A00" id="Text Box 38" o:spid="_x0000_s1039" type="#_x0000_t202" style="position:absolute;left:0;text-align:left;margin-left:0;margin-top:221.1pt;width:182pt;height:20.4pt;z-index:251706368;visibility:visible;mso-wrap-style:square;mso-width-percent:0;mso-height-percent:0;mso-wrap-distance-left:9pt;mso-wrap-distance-top:0;mso-wrap-distance-right:9pt;mso-wrap-distance-bottom:0;mso-position-horizontal:center;mso-position-horizontal-relative:text;mso-position-vertical:absolute;mso-position-vertical-relative:text;mso-width-percent:0;mso-height-percent:0;mso-width-relative:margin;mso-height-relative:margin;v-text-anchor:top" o:gfxdata="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" stroked="f">
                 <v:textbox style="mso-fit-shape-to-text:t" inset="0,0,0,0">
                   <w:txbxContent>
                     <w:p>
                       <w:pPr>
                         <w:pStyle w:val="Caption"/>
                         <w:rPr>
+                          <w:noProof/>
                           <w:sz w:val="26"/>
                         </w:rPr>
                       </w:pPr>
                       <w:r>
-                        <w:t xml:space="preserve">Hình </w:t>
+                        <w:t>Hình 1</w:t>
                       </w:r>
                       <w:r>
                         <w:fldChar w:fldCharType="begin"/>
@@ -14422,48 +17776,111 @@
                         <w:rPr>
                           <w:noProof/>
                         </w:rPr>
-                        <w:t>2</w:t>
+                        <w:t>5</w:t>
                       </w:r>
                       <w:r>
                         <w:fldChar w:fldCharType="end"/>
                       </w:r>
+                      <w:r>
+                        <w:t xml:space="preserve"> Cloud Testing Lifecycle</w:t>
+                      </w:r>
                     </w:p>
                   </w:txbxContent>
                 </v:textbox>
-                <w10:wrap type="topAndBottom" anchory="page"/>
+                <w10:wrap type="topAndBottom"/>
               </v:shape>
             </w:pict>
           </mc:Fallback>
         </mc:AlternateContent>
       </w:r>
-    </w:p>
-    <w:p>
-      <w:pPr>
-        <w:pStyle w:val="Heading2"/>
-        <w:rPr>
-          <w:sz w:val="28"/>
-        </w:rPr>
-      </w:pPr>
-      <w:bookmarkStart w:id="20" w:name="_Toc27902400"/>
-      <w:r>
-        <w:rPr>
-          <w:sz w:val="28"/>
-        </w:rPr>
-        <w:t>Why?</w:t>
-      </w:r>
-      <w:bookmarkEnd w:id="20"/>
-    </w:p>
-    <w:p>
-      <w:pPr>
-        <w:rPr>
-          <w:b/>
-        </w:rPr>
-      </w:pPr>
-      <w:r>
-        <w:rPr>
-          <w:b/>
-        </w:rPr>
-        <w:t>Nhanh chóng</w:t>
+      <w:r>
+        <w:rPr>
+          <w:noProof/>
+        </w:rPr>
+        <w:drawing>
+          <wp:anchor distT="0" distB="0" distL="114300" distR="114300" simplePos="0" relativeHeight="251687936" behindDoc="0" locked="0" layoutInCell="1" allowOverlap="1" wp14:anchorId="733F64B0" wp14:editId="435B8DA5">
+            <wp:simplePos x="0" y="0"/>
+            <wp:positionH relativeFrom="column">
+              <wp:posOffset>1424940</wp:posOffset>
+            </wp:positionH>
+            <wp:positionV relativeFrom="paragraph">
+              <wp:posOffset>3810</wp:posOffset>
+            </wp:positionV>
+            <wp:extent cx="3077845" cy="2744470"/>
+            <wp:effectExtent l="0" t="0" r="8255" b="0"/>
+            <wp:wrapTopAndBottom/>
+            <wp:docPr id="11" name="Picture 11"/>
+            <wp:cNvGraphicFramePr>
+              <a:graphicFrameLocks xmlns:a="http://schemas.openxmlformats.org/drawingml/2006/main" noChangeAspect="1"/>
+            </wp:cNvGraphicFramePr>
+            <a:graphic xmlns:a="http://schemas.openxmlformats.org/drawingml/2006/main">
+              <a:graphicData uri="http://schemas.openxmlformats.org/drawingml/2006/picture">
+                <pic:pic xmlns:pic="http://schemas.openxmlformats.org/drawingml/2006/picture">
+                  <pic:nvPicPr>
+                    <pic:cNvPr id="1" name=""/>
+                    <pic:cNvPicPr/>
+                  </pic:nvPicPr>
+                  <pic:blipFill>
+                    <a:blip r:embed="rId35">
+                      <a:extLst>
+                        <a:ext uri="{28A0092B-C50C-407E-A947-70E740481C1C}">
+                          <a14:useLocalDpi xmlns:a14="http://schemas.microsoft.com/office/drawing/2010/main" val="0"/>
+                        </a:ext>
+                      </a:extLst>
+                    </a:blip>
+                    <a:stretch>
+                      <a:fillRect/>
+                    </a:stretch>
+                  </pic:blipFill>
+                  <pic:spPr>
+                    <a:xfrm>
+                      <a:off x="0" y="0"/>
+                      <a:ext cx="3077845" cy="2744470"/>
+                    </a:xfrm>
+                    <a:prstGeom prst="rect">
+                      <a:avLst/>
+                    </a:prstGeom>
+                  </pic:spPr>
+                </pic:pic>
+              </a:graphicData>
+            </a:graphic>
+            <wp14:sizeRelH relativeFrom="margin">
+              <wp14:pctWidth>0</wp14:pctWidth>
+            </wp14:sizeRelH>
+          </wp:anchor>
+        </w:drawing>
+      </w:r>
+    </w:p>
+    <w:p>
+      <w:r>
+        <w:t>Vòng đờ</w:t>
+      </w:r>
+      <w:r>
+        <w:t xml:space="preserve">i kiểm thử </w:t>
+      </w:r>
+      <w:r>
+        <w:t xml:space="preserve">của </w:t>
+      </w:r>
+      <w:r>
+        <w:t xml:space="preserve">điện toán </w:t>
+      </w:r>
+      <w:r>
+        <w:t>đám mây cung cấp các thử nghiệm sau các hoạt động. Để</w:t>
+      </w:r>
+      <w:r>
+        <w:t xml:space="preserve"> hoàn thành mục tiêu kiểm thử </w:t>
+      </w:r>
+      <w:r>
+        <w:t>một cách suôn sẻ được chỉ định theo kinh nghiệm của họ để thực hiện dự kiến kết quả. Quản trị viên kiểm tra đóng vai trò chính để quản lý hoàn thành kiểm tra vòng đời. Kịch bản thử nghiệm và trường hợp thử nghiệm có thể là được thiết kế và tạo bởi quản trị viên kiểm tra. Kịch bản kiểm tra tự động có thể được tạo ra bởi các chuyên gia kiể</w:t>
+      </w:r>
+      <w:r>
+        <w:t>m tra</w:t>
+      </w:r>
+      <w:r>
+        <w:t xml:space="preserve">. Khi </w:t>
+      </w:r>
+      <w:r>
+        <w:t>nhà cung cấp dịch vụ đám mây được chọn, tài khoản người dùng có thể tạo ra cho người thử nghiệm. Sau đó, nhà cung cấp dịch vụ đám mây có thể thiết lập môi trường thử nghiệm, thử nghiệm có thể tiến hành thử nghiệm. Hoàn thành của quá trình thử nghiệm, các nhà cung cấp thử nghiệm đám mây cung cấp kết quả. Các hoạt động của vòng đời thử nghiệm đám mây như sau:</w:t>
       </w:r>
     </w:p>
     <w:p>
@@ -14471,44 +17888,25 @@
         <w:pStyle w:val="ListParagraph"/>
         <w:numPr>
           <w:ilvl w:val="0"/>
-          <w:numId w:val="26"/>
+          <w:numId w:val="30"/>
         </w:numPr>
-      </w:pPr>
-      <w:r>
-        <w:t xml:space="preserve">Đám mây cho phép </w:t>
-      </w:r>
-      <w:r>
-        <w:t>chúng ta</w:t>
-      </w:r>
-      <w:r>
-        <w:t xml:space="preserve"> dễ dàng tiếp cận nhiều công nghệ để </w:t>
-      </w:r>
-      <w:r>
-        <w:t xml:space="preserve">chúng ta </w:t>
-      </w:r>
-      <w:r>
-        <w:t xml:space="preserve">có thể đổi mới nhanh hơn và phát triển gần như mọi thứ mà </w:t>
-      </w:r>
-      <w:r>
-        <w:t xml:space="preserve">chúng ta </w:t>
-      </w:r>
-      <w:r>
-        <w:t>có thể tưởng tượ</w:t>
-      </w:r>
-      <w:r>
-        <w:t>ng. C</w:t>
-      </w:r>
-      <w:r>
-        <w:t xml:space="preserve">húng ta </w:t>
-      </w:r>
-      <w:r>
-        <w:t>có thể nhanh chóng thu thập tài nguyên khi cầ</w:t>
-      </w:r>
-      <w:r>
-        <w:t xml:space="preserve">n </w:t>
-      </w:r>
-      <w:r>
-        <w:t>từ các dịch vụ cơ sở hạ tầng, như điện toán, lưu trữ, và cơ sở dữ liệu, đến Internet of Things, machine learning, kho dữ liệu và phân tích, v.v.</w:t>
+        <w:rPr>
+          <w:b/>
+        </w:rPr>
+      </w:pPr>
+      <w:r>
+        <w:rPr>
+          <w:b/>
+        </w:rPr>
+        <w:t>Phát triển kịch bản người dùng</w:t>
+      </w:r>
+    </w:p>
+    <w:p>
+      <w:r>
+        <w:t>Phát triển kịch bản người dùng</w:t>
+      </w:r>
+      <w:r>
+        <w:t xml:space="preserve"> là yêu cầu thực tế của các tổ chức và người dùng để đảm bảo rằng ứng dụng đang được kiểm tra được xác minh đầy đủ bởi các bên liên quan khác nhau. Các bước sau có thể là xem xét trong khi tạo các kịch bản thử nghiệm:</w:t>
       </w:r>
     </w:p>
     <w:p>
@@ -14516,37 +17914,355 @@
         <w:pStyle w:val="ListParagraph"/>
         <w:numPr>
           <w:ilvl w:val="0"/>
-          <w:numId w:val="26"/>
+          <w:numId w:val="31"/>
         </w:numPr>
       </w:pPr>
       <w:r>
-        <w:t>C</w:t>
-      </w:r>
-      <w:r>
-        <w:t xml:space="preserve">húng ta </w:t>
-      </w:r>
-      <w:r>
-        <w:t xml:space="preserve">có thể triển khai các dịch vụ công nghệ một cách nhanh chóng và tiến hành từ khâu ý tưởng đến khâu hoàn thiện nhanh hơn một vài </w:t>
-      </w:r>
+        <w:t>Phân tích</w:t>
+      </w:r>
+      <w:r>
+        <w:t xml:space="preserve"> các tài liệu yêu cầu</w:t>
+      </w:r>
+      <w:r>
+        <w:t xml:space="preserve"> một cách</w:t>
+      </w:r>
+      <w:r>
+        <w:t xml:space="preserve"> đầy đủ cho hệ thống đang thử nghiệm.</w:t>
+      </w:r>
+    </w:p>
+    <w:p>
+      <w:pPr>
+        <w:pStyle w:val="ListParagraph"/>
+        <w:numPr>
+          <w:ilvl w:val="0"/>
+          <w:numId w:val="31"/>
+        </w:numPr>
+      </w:pPr>
+      <w:r>
+        <w:t xml:space="preserve">Thu thập tất cả các yêu cầu có liên quan </w:t>
+      </w:r>
+      <w:r>
+        <w:t>đến</w:t>
+      </w:r>
+      <w:r>
+        <w:t xml:space="preserve"> người dùng, như mục tiêu và hành động.</w:t>
+      </w:r>
+    </w:p>
+    <w:p>
+      <w:pPr>
+        <w:pStyle w:val="ListParagraph"/>
+        <w:numPr>
+          <w:ilvl w:val="0"/>
+          <w:numId w:val="31"/>
+        </w:numPr>
+      </w:pPr>
       <w:r>
         <w:lastRenderedPageBreak/>
-        <w:t xml:space="preserve">cấp bậc cường độ so với trước đây. Điều này cho phép </w:t>
-      </w:r>
-      <w:r>
-        <w:t xml:space="preserve">chúng ta </w:t>
-      </w:r>
-      <w:r>
-        <w:t xml:space="preserve">tự do thử nghiệm, kiểm thử những ý tưởng mới để phân biệt trải nghiệm của khách hàng và chuyển đổi doanh nghiệp của </w:t>
-      </w:r>
-      <w:r>
-        <w:t>chúng ta</w:t>
+        <w:t>Mỗi kịch bản khác nhau</w:t>
+      </w:r>
+      <w:r>
+        <w:t xml:space="preserve"> có thể được đề xuất cho</w:t>
+      </w:r>
+      <w:r>
+        <w:t xml:space="preserve"> các yêu cầu</w:t>
+      </w:r>
+      <w:r>
+        <w:t xml:space="preserve"> đặc điểm kỹ thuậ</w:t>
+      </w:r>
+      <w:r>
+        <w:t xml:space="preserve">t </w:t>
+      </w:r>
+      <w:r>
+        <w:t xml:space="preserve">cho </w:t>
+      </w:r>
+      <w:r>
+        <w:t>những</w:t>
+      </w:r>
+      <w:r>
+        <w:t xml:space="preserve"> tính năng</w:t>
+      </w:r>
+      <w:r>
+        <w:t xml:space="preserve"> của</w:t>
+      </w:r>
+      <w:r>
+        <w:t xml:space="preserve"> phần mềm.</w:t>
+      </w:r>
+    </w:p>
+    <w:p>
+      <w:pPr>
+        <w:pStyle w:val="ListParagraph"/>
+        <w:numPr>
+          <w:ilvl w:val="0"/>
+          <w:numId w:val="31"/>
+        </w:numPr>
+      </w:pPr>
+      <w:r>
+        <w:t xml:space="preserve">Mạng lưới </w:t>
+      </w:r>
+      <w:r>
+        <w:t>truy xuấ</w:t>
+      </w:r>
+      <w:r>
+        <w:t xml:space="preserve">t </w:t>
+      </w:r>
+      <w:r>
+        <w:t xml:space="preserve">được thiết kế cho mọi </w:t>
+      </w:r>
+      <w:r>
+        <w:t xml:space="preserve">loại kịch bản kiểm thử để </w:t>
+      </w:r>
+      <w:r>
+        <w:t>xác minh yêu cầu người dùng.</w:t>
+      </w:r>
+    </w:p>
+    <w:p>
+      <w:pPr>
+        <w:pStyle w:val="ListParagraph"/>
+        <w:numPr>
+          <w:ilvl w:val="0"/>
+          <w:numId w:val="31"/>
+        </w:numPr>
+      </w:pPr>
+      <w:r>
+        <w:t xml:space="preserve">Các kịch bản </w:t>
+      </w:r>
+      <w:r>
+        <w:t xml:space="preserve">kiểm </w:t>
+      </w:r>
+      <w:r>
+        <w:t>thử có thể được xác nhận bởi chuyên gia kiể</w:t>
+      </w:r>
+      <w:r>
+        <w:t>m thử</w:t>
+      </w:r>
+      <w:r>
+        <w:t xml:space="preserve"> và người dùng.</w:t>
+      </w:r>
+    </w:p>
+    <w:p>
+      <w:pPr>
+        <w:pStyle w:val="ListParagraph"/>
+        <w:numPr>
+          <w:ilvl w:val="0"/>
+          <w:numId w:val="30"/>
+        </w:numPr>
+        <w:rPr>
+          <w:b/>
+        </w:rPr>
+      </w:pPr>
+      <w:r>
+        <w:rPr>
+          <w:b/>
+        </w:rPr>
+        <w:t>Thiết kế trường hợp kiểm thử</w:t>
+      </w:r>
+    </w:p>
+    <w:p>
+      <w:r>
+        <w:t>Một trường hợp thử nghiệm được thiết lập các hành động được thực hiện trên ứng dụng để</w:t>
+      </w:r>
+      <w:r>
+        <w:t xml:space="preserve"> </w:t>
+      </w:r>
+      <w:r>
+        <w:t>xác minh chức năng của nó. ví dụ. Xem xét chức năng đăng nhập</w:t>
+      </w:r>
+      <w:r>
+        <w:t xml:space="preserve"> </w:t>
+      </w:r>
+      <w:r>
+        <w:t>của ứng dụng với một vài trường hợp phù hợp:</w:t>
+      </w:r>
+    </w:p>
+    <w:p>
+      <w:pPr>
+        <w:pStyle w:val="ListParagraph"/>
+        <w:numPr>
+          <w:ilvl w:val="0"/>
+          <w:numId w:val="32"/>
+        </w:numPr>
+      </w:pPr>
+      <w:r>
+        <w:t>Test Case 1</w:t>
+      </w:r>
+      <w:r>
+        <w:t>: Kiểm tra phản hồi khi nhập Người dùng không hợp lệ</w:t>
+      </w:r>
+      <w:r>
+        <w:t xml:space="preserve"> </w:t>
+      </w:r>
+      <w:r>
+        <w:t>Id</w:t>
+      </w:r>
+      <w:r>
+        <w:t xml:space="preserve"> </w:t>
+      </w:r>
+      <w:r>
+        <w:t>và</w:t>
+      </w:r>
+      <w:r>
+        <w:t xml:space="preserve"> </w:t>
+      </w:r>
+      <w:r>
+        <w:t>password</w:t>
+      </w:r>
+      <w:r>
+        <w:t xml:space="preserve"> không hợp lệ.</w:t>
+      </w:r>
+    </w:p>
+    <w:p>
+      <w:pPr>
+        <w:pStyle w:val="ListParagraph"/>
+        <w:numPr>
+          <w:ilvl w:val="0"/>
+          <w:numId w:val="32"/>
+        </w:numPr>
+      </w:pPr>
+      <w:r>
+        <w:t xml:space="preserve">Test Case 2: Kiểm tra phản hồi khi nhập </w:t>
+      </w:r>
+      <w:r>
+        <w:t>Id</w:t>
+      </w:r>
+      <w:r>
+        <w:t xml:space="preserve"> người dùng hợp lệ</w:t>
+      </w:r>
+      <w:r>
+        <w:t xml:space="preserve"> và</w:t>
+      </w:r>
+      <w:r>
+        <w:t xml:space="preserve"> </w:t>
+      </w:r>
+      <w:r>
+        <w:t>password</w:t>
+      </w:r>
+      <w:r>
+        <w:t xml:space="preserve"> hợp lệ.</w:t>
+      </w:r>
+    </w:p>
+    <w:p>
+      <w:pPr>
+        <w:pStyle w:val="ListParagraph"/>
+        <w:numPr>
+          <w:ilvl w:val="0"/>
+          <w:numId w:val="32"/>
+        </w:numPr>
+      </w:pPr>
+      <w:r>
+        <w:t>Test Case 3: Kiểm tra phản hồi bằng cách nhấn nút đăng nhập bằng cách</w:t>
+      </w:r>
+      <w:r>
+        <w:t xml:space="preserve"> </w:t>
+      </w:r>
+      <w:r>
+        <w:t>giữ mật khẩu trống</w:t>
       </w:r>
       <w:r>
         <w:t>.</w:t>
       </w:r>
     </w:p>
     <w:p>
-      <w:pPr>
+      <w:r>
+        <w:t>Các bước sau đây có thể được xem xét trong khi soạn thảo thử nghiệm</w:t>
+      </w:r>
+      <w:r>
+        <w:t xml:space="preserve"> </w:t>
+      </w:r>
+      <w:r>
+        <w:t>các trường hợp:</w:t>
+      </w:r>
+    </w:p>
+    <w:p>
+      <w:pPr>
+        <w:pStyle w:val="ListParagraph"/>
+        <w:numPr>
+          <w:ilvl w:val="0"/>
+          <w:numId w:val="33"/>
+        </w:numPr>
+      </w:pPr>
+      <w:r>
+        <w:t>Các tài liệu cho yêu cầu được kiểm tra.</w:t>
+      </w:r>
+    </w:p>
+    <w:p>
+      <w:pPr>
+        <w:pStyle w:val="ListParagraph"/>
+        <w:numPr>
+          <w:ilvl w:val="0"/>
+          <w:numId w:val="33"/>
+        </w:numPr>
+      </w:pPr>
+      <w:r>
+        <w:t>Các chi tiết của hệ thống sẽ được kiểm tra.</w:t>
+      </w:r>
+    </w:p>
+    <w:p>
+      <w:pPr>
+        <w:pStyle w:val="ListParagraph"/>
+        <w:numPr>
+          <w:ilvl w:val="0"/>
+          <w:numId w:val="33"/>
+        </w:numPr>
+      </w:pPr>
+      <w:r>
+        <w:t xml:space="preserve">Tất cả các thiết lập liên quan đến </w:t>
+      </w:r>
+      <w:r>
+        <w:t>kiểm thử</w:t>
+      </w:r>
+      <w:r>
+        <w:t xml:space="preserve"> sẽ được kiểm tra như </w:t>
+      </w:r>
+      <w:r>
+        <w:t>hệ điều hành</w:t>
+      </w:r>
+      <w:r>
+        <w:t>,</w:t>
+      </w:r>
+      <w:r>
+        <w:t xml:space="preserve"> </w:t>
+      </w:r>
+      <w:r>
+        <w:t>phiên bản phần mềm, yêu cầu phần cứng, bảo mật liên quan</w:t>
+      </w:r>
+      <w:r>
+        <w:t xml:space="preserve"> </w:t>
+      </w:r>
+      <w:r>
+        <w:t>mối quan tâm và tập tin dữ liệ</w:t>
+      </w:r>
+      <w:r>
+        <w:t>u.</w:t>
+      </w:r>
+    </w:p>
+    <w:p>
+      <w:pPr>
+        <w:pStyle w:val="ListParagraph"/>
+        <w:numPr>
+          <w:ilvl w:val="0"/>
+          <w:numId w:val="33"/>
+        </w:numPr>
+      </w:pPr>
+      <w:r>
+        <w:t xml:space="preserve">Trong khi xem xét kết quả mong đợi, </w:t>
+      </w:r>
+      <w:r>
+        <w:t>chúng ta cũng nên quan tâm</w:t>
+      </w:r>
+      <w:r>
+        <w:t xml:space="preserve"> </w:t>
+      </w:r>
+      <w:r>
+        <w:t>đầu vào, hành động và đầu ra.</w:t>
+      </w:r>
+    </w:p>
+    <w:p>
+      <w:pPr>
+        <w:pStyle w:val="ListParagraph"/>
+        <w:numPr>
+          <w:ilvl w:val="0"/>
+          <w:numId w:val="30"/>
+        </w:numPr>
         <w:rPr>
           <w:b/>
         </w:rPr>
@@ -14555,89 +18271,511 @@
         <w:rPr>
           <w:b/>
         </w:rPr>
-        <w:t>Quy mô linh hoạt</w:t>
-      </w:r>
-    </w:p>
-    <w:p>
-      <w:r>
-        <w:t xml:space="preserve">Với điện toán đám mây, </w:t>
-      </w:r>
-      <w:r>
-        <w:t>chúng ta</w:t>
-      </w:r>
-      <w:r>
-        <w:t xml:space="preserve"> không phải cung cấp tài nguyên quá mức để xử lý các hoạt động kinh doanh ở mức cao nhất trong tương lai. Thay vào đó, </w:t>
-      </w:r>
-      <w:r>
-        <w:t>chúng ta</w:t>
-      </w:r>
-      <w:r>
-        <w:t xml:space="preserve"> cung cấp lượng tài nguyên mà </w:t>
-      </w:r>
-      <w:r>
-        <w:t>chúng ta</w:t>
-      </w:r>
-      <w:r>
-        <w:t xml:space="preserve"> thực sự cần. </w:t>
-      </w:r>
-      <w:r>
-        <w:t>Chúng ta</w:t>
-      </w:r>
-      <w:r>
-        <w:t xml:space="preserve"> có thể tăng hoặc giảm quy mô của các tài nguyên này ngay lập tức để tăng và giảm dung lượng khi nhu cầu kinh doanh của </w:t>
-      </w:r>
-      <w:r>
-        <w:t>chúng ta</w:t>
-      </w:r>
-      <w:r>
-        <w:t xml:space="preserve"> thay đổi.</w:t>
-      </w:r>
-    </w:p>
-    <w:p>
-      <w:r>
+        <w:t>Chọn nhà cung cấp dịch vụ điện toán</w:t>
+      </w:r>
+    </w:p>
+    <w:p>
+      <w:r>
+        <w:t>Mỗi tổ chức có yêu cầu cụ thể của riêng họ</w:t>
+      </w:r>
+      <w:r>
+        <w:t xml:space="preserve"> </w:t>
+      </w:r>
+      <w:r>
+        <w:t>và các tiêu chí đánh giá, dựa trên các tiêu chí đó</w:t>
+      </w:r>
+      <w:r>
+        <w:t xml:space="preserve"> </w:t>
+      </w:r>
+      <w:r>
+        <w:t xml:space="preserve">tổ chức </w:t>
+      </w:r>
+      <w:r>
+        <w:t xml:space="preserve">để </w:t>
+      </w:r>
+      <w:r>
+        <w:t xml:space="preserve">chọn nhà cung cấp </w:t>
+      </w:r>
+      <w:r>
+        <w:t xml:space="preserve">điện toán </w:t>
+      </w:r>
+      <w:r>
+        <w:t>đám mây. Có vài</w:t>
+      </w:r>
+      <w:r>
+        <w:t xml:space="preserve"> </w:t>
+      </w:r>
+      <w:r>
+        <w:t>đặc điểm chung để đánh giá chất lượng của</w:t>
+      </w:r>
+      <w:r>
+        <w:t xml:space="preserve"> </w:t>
+      </w:r>
+      <w:r>
+        <w:t>nhà cung cấp dịch vụ.</w:t>
+      </w:r>
+      <w:r>
+        <w:t xml:space="preserve"> </w:t>
+      </w:r>
+      <w:r>
+        <w:t>Những đặc điểm này có thể giúp</w:t>
+      </w:r>
+      <w:r>
+        <w:t xml:space="preserve"> để</w:t>
+      </w:r>
+      <w:r>
+        <w:t xml:space="preserve"> chọn một </w:t>
+      </w:r>
+      <w:r>
+        <w:t xml:space="preserve">nhà cung cấp dịch vụ </w:t>
+      </w:r>
+      <w:r>
+        <w:t>có lợi cho một tổ chứ</w:t>
+      </w:r>
+      <w:r>
+        <w:t xml:space="preserve">c </w:t>
+      </w:r>
+      <w:r>
+        <w:t xml:space="preserve">cung cấp dịch vụ </w:t>
+      </w:r>
+      <w:r>
+        <w:t xml:space="preserve">điện toán đám mây với </w:t>
+      </w:r>
+      <w:r>
+        <w:t>chất lượng tốt nhấ</w:t>
+      </w:r>
+      <w:r>
+        <w:t>t</w:t>
+      </w:r>
+      <w:r>
+        <w:t xml:space="preserve"> </w:t>
+      </w:r>
+      <w:r>
+        <w:t>như</w:t>
+      </w:r>
+      <w:r>
+        <w:t xml:space="preserve"> mong đợi.</w:t>
+      </w:r>
+    </w:p>
+    <w:p>
+      <w:pPr>
+        <w:pStyle w:val="ListParagraph"/>
+        <w:numPr>
+          <w:ilvl w:val="0"/>
+          <w:numId w:val="33"/>
+        </w:numPr>
+      </w:pPr>
+      <w:r>
+        <w:lastRenderedPageBreak/>
+        <w:t>Đảm bảo và cam kết dịch vụ.</w:t>
+      </w:r>
+    </w:p>
+    <w:p>
+      <w:pPr>
+        <w:pStyle w:val="ListParagraph"/>
+        <w:numPr>
+          <w:ilvl w:val="0"/>
+          <w:numId w:val="33"/>
+        </w:numPr>
+      </w:pPr>
+      <w:r>
+        <w:t xml:space="preserve">Chính sách bảo mật </w:t>
+      </w:r>
+      <w:r>
+        <w:t>và</w:t>
+      </w:r>
+      <w:r>
+        <w:t xml:space="preserve"> cơ chế phục hồi.</w:t>
+      </w:r>
+    </w:p>
+    <w:p>
+      <w:pPr>
+        <w:pStyle w:val="ListParagraph"/>
+        <w:numPr>
+          <w:ilvl w:val="0"/>
+          <w:numId w:val="33"/>
+        </w:numPr>
+      </w:pPr>
+      <w:r>
+        <w:t>Chính sách di chuyển và hỗ trợ người dùng.</w:t>
+      </w:r>
+    </w:p>
+    <w:p>
+      <w:pPr>
+        <w:pStyle w:val="ListParagraph"/>
+        <w:numPr>
+          <w:ilvl w:val="0"/>
+          <w:numId w:val="33"/>
+        </w:numPr>
+      </w:pPr>
+      <w:r>
+        <w:t>Công nghệ siêu âm</w:t>
+      </w:r>
+      <w:r>
+        <w:t>.</w:t>
+      </w:r>
+    </w:p>
+    <w:p>
+      <w:pPr>
+        <w:pStyle w:val="ListParagraph"/>
+        <w:numPr>
+          <w:ilvl w:val="0"/>
+          <w:numId w:val="33"/>
+        </w:numPr>
+      </w:pPr>
+      <w:r>
+        <w:t>Chứng nhậ</w:t>
+      </w:r>
+      <w:r>
+        <w:t>n và</w:t>
+      </w:r>
+      <w:r>
+        <w:t xml:space="preserve"> tiêu chuẩn đám mây.</w:t>
+      </w:r>
+    </w:p>
+    <w:p>
+      <w:pPr>
+        <w:pStyle w:val="ListParagraph"/>
+        <w:numPr>
+          <w:ilvl w:val="0"/>
+          <w:numId w:val="33"/>
+        </w:numPr>
+      </w:pPr>
+      <w:r>
+        <w:t>Dịch vụ sẵn có, hiệu suất và độ tin cậy.</w:t>
+      </w:r>
+    </w:p>
+    <w:p>
+      <w:pPr>
+        <w:pStyle w:val="ListParagraph"/>
+        <w:numPr>
+          <w:ilvl w:val="0"/>
+          <w:numId w:val="33"/>
+        </w:numPr>
+      </w:pPr>
+      <w:r>
+        <w:t>Hợp đồng cấp dịch vụ</w:t>
+      </w:r>
+      <w:r>
+        <w:t xml:space="preserve"> và t</w:t>
+      </w:r>
+      <w:r>
+        <w:t>hỏa thuận.</w:t>
+      </w:r>
+    </w:p>
+    <w:p>
+      <w:pPr>
+        <w:pStyle w:val="ListParagraph"/>
+        <w:numPr>
+          <w:ilvl w:val="0"/>
+          <w:numId w:val="30"/>
+        </w:numPr>
         <w:rPr>
           <w:b/>
         </w:rPr>
-        <w:t>Tiết kiệm chi phí</w:t>
-      </w:r>
-    </w:p>
-    <w:p>
-      <w:r>
-        <w:t xml:space="preserve">Nền tảng đám mây cho phép </w:t>
-      </w:r>
-      <w:r>
-        <w:t>chúng ta</w:t>
-      </w:r>
-      <w:r>
-        <w:t xml:space="preserve"> thay chi phí vốn (trung tâm dữ liệu, máy chủ vật lý, v.v.) bằng chi phí biến đổi và chỉ phải chi trả cho những tài nguyên </w:t>
+      </w:pPr>
+      <w:r>
+        <w:rPr>
+          <w:b/>
+        </w:rPr>
+        <w:t>Thiết lập cơ sở hạ tầng</w:t>
+      </w:r>
+    </w:p>
+    <w:p>
+      <w:r>
+        <w:t>Trong khi cài đặt cơ sở hạ tầng đám mây, kiến ​​trúc sư phải</w:t>
+      </w:r>
+      <w:r>
+        <w:t xml:space="preserve"> </w:t>
+      </w:r>
+      <w:r>
+        <w:t>xem xét các yêu</w:t>
+      </w:r>
+      <w:r>
+        <w:t xml:space="preserve"> </w:t>
+      </w:r>
+      <w:r>
+        <w:t>cầu chính cần được giải quyết</w:t>
+      </w:r>
+      <w:r>
+        <w:t xml:space="preserve"> chiến dịch quản bá về điện toán đám mây</w:t>
+      </w:r>
+      <w:r>
+        <w:t>.</w:t>
+      </w:r>
+    </w:p>
+    <w:p>
+      <w:pPr>
+        <w:pStyle w:val="ListParagraph"/>
+        <w:numPr>
+          <w:ilvl w:val="0"/>
+          <w:numId w:val="34"/>
+        </w:numPr>
+      </w:pPr>
+      <w:r>
+        <w:t xml:space="preserve">Hỗ trợ hệ thống không đồng nhất </w:t>
+      </w:r>
+      <w:r>
+        <w:t>–</w:t>
+      </w:r>
+      <w:r>
+        <w:t xml:space="preserve"> </w:t>
       </w:r>
       <w:r>
         <w:t>công nghệ thông tin</w:t>
       </w:r>
       <w:r>
-        <w:t xml:space="preserve"> mà </w:t>
-      </w:r>
-      <w:r>
-        <w:t>chúng ta</w:t>
+        <w:t xml:space="preserve"> hiện có</w:t>
       </w:r>
       <w:r>
         <w:t xml:space="preserve"> </w:t>
       </w:r>
       <w:r>
-        <w:t xml:space="preserve">sử dụng. Bên cạnh đó, chi phí biến đổi cũng sẽ thấp hơn nhiều so với chi phí </w:t>
-      </w:r>
-      <w:r>
-        <w:t>chúng ta</w:t>
+        <w:t xml:space="preserve">cơ sở hạ tầng phải được tích hợp bởi </w:t>
+      </w:r>
+      <w:r>
+        <w:t>nhà cung cấp dịch vụ đám mây</w:t>
+      </w:r>
+      <w:r>
+        <w:t xml:space="preserve"> để đáp ứng nhu cầu trung tâm dữ liệu.</w:t>
+      </w:r>
+    </w:p>
+    <w:p>
+      <w:pPr>
+        <w:pStyle w:val="ListParagraph"/>
+        <w:numPr>
+          <w:ilvl w:val="0"/>
+          <w:numId w:val="34"/>
+        </w:numPr>
+      </w:pPr>
+      <w:r>
+        <w:t xml:space="preserve">Dynamic Work Load và Resource Management </w:t>
+      </w:r>
+      <w:r>
+        <w:t>-</w:t>
       </w:r>
       <w:r>
         <w:t xml:space="preserve"> </w:t>
       </w:r>
       <w:r>
-        <w:t>tự trang trải do tính kinh tế theo quy mô.</w:t>
-      </w:r>
-    </w:p>
-    <w:p>
-      <w:pPr>
+        <w:t xml:space="preserve">Dịch vụ và khả năng có thể được cung cấp </w:t>
+      </w:r>
+      <w:r>
+        <w:t xml:space="preserve">một cách tự động </w:t>
+      </w:r>
+      <w:r>
+        <w:t>trên cơ sở ưu tiên để chuyển khối lượng công việc</w:t>
+      </w:r>
+      <w:r>
+        <w:t xml:space="preserve"> </w:t>
+      </w:r>
+      <w:r>
+        <w:t>để đáp ứ</w:t>
+      </w:r>
+      <w:r>
+        <w:t>ng Service Level Agreement</w:t>
+      </w:r>
+      <w:r>
+        <w:t xml:space="preserve"> (SLA</w:t>
+      </w:r>
+      <w:r>
+        <w:t>s</w:t>
+      </w:r>
+      <w:r>
+        <w:t>).</w:t>
+      </w:r>
+    </w:p>
+    <w:p>
+      <w:pPr>
+        <w:pStyle w:val="ListParagraph"/>
+        <w:numPr>
+          <w:ilvl w:val="0"/>
+          <w:numId w:val="34"/>
+        </w:numPr>
+      </w:pPr>
+      <w:r>
+        <w:t>Quản lý dịch vụ - Dễ dàng thực hiện các chức năng dịch vụ</w:t>
+      </w:r>
+      <w:r>
+        <w:t xml:space="preserve"> </w:t>
+      </w:r>
+      <w:r>
+        <w:t xml:space="preserve">có thể nhanh chóng được quản lý và triển khai </w:t>
+      </w:r>
+      <w:r>
+        <w:t>bởi đầu</w:t>
+      </w:r>
+      <w:r>
+        <w:t xml:space="preserve"> cuối</w:t>
+      </w:r>
+      <w:r>
+        <w:t xml:space="preserve"> </w:t>
+      </w:r>
+      <w:r>
+        <w:t>người sử dụng.</w:t>
+      </w:r>
+    </w:p>
+    <w:p>
+      <w:pPr>
+        <w:pStyle w:val="ListParagraph"/>
+        <w:numPr>
+          <w:ilvl w:val="0"/>
+          <w:numId w:val="34"/>
+        </w:numPr>
+      </w:pPr>
+      <w:r>
+        <w:t xml:space="preserve">Độ tin cậy, </w:t>
+      </w:r>
+      <w:r>
+        <w:t>có sẵn</w:t>
+      </w:r>
+      <w:r>
+        <w:t xml:space="preserve"> và bảo mật - Một hệ thống hoặc một</w:t>
+      </w:r>
+      <w:r>
+        <w:t xml:space="preserve"> </w:t>
+      </w:r>
+      <w:r>
+        <w:t>dịch vụ có thể được coi là đáng tin cậy nếu nó có sẵn trong mọi hoàn cảnh, thất bại của một trong những</w:t>
+      </w:r>
+      <w:r>
+        <w:t xml:space="preserve"> nhiều</w:t>
+      </w:r>
+      <w:r>
+        <w:t xml:space="preserve"> thành phầ</w:t>
+      </w:r>
+      <w:r>
+        <w:t xml:space="preserve">n không </w:t>
+      </w:r>
+      <w:r>
+        <w:t>thể cản trở dịch vụ hoàn chỉnh.</w:t>
+      </w:r>
+      <w:r>
+        <w:t xml:space="preserve"> </w:t>
+      </w:r>
+      <w:r>
+        <w:t xml:space="preserve">Tài nguyên tổng hợp, chia sẻ và </w:t>
+      </w:r>
+      <w:r>
+        <w:t>duy trì</w:t>
+      </w:r>
+      <w:r>
+        <w:t xml:space="preserve"> tài nguyên qua nhu cầu đám mây</w:t>
+      </w:r>
+      <w:r>
+        <w:t xml:space="preserve"> </w:t>
+      </w:r>
+      <w:r>
+        <w:t>được tích hợp với cơ chế bảo mật cao để</w:t>
+      </w:r>
+      <w:r>
+        <w:t xml:space="preserve"> </w:t>
+      </w:r>
+      <w:r>
+        <w:t>bảo vệ giao dịch.</w:t>
+      </w:r>
+    </w:p>
+    <w:p>
+      <w:pPr>
+        <w:pStyle w:val="ListParagraph"/>
+        <w:numPr>
+          <w:ilvl w:val="0"/>
+          <w:numId w:val="34"/>
+        </w:numPr>
+      </w:pPr>
+      <w:r>
+        <w:t>Tích hợp với các công cụ quản lý trung tâm dữ liệu -</w:t>
+      </w:r>
+      <w:r>
+        <w:t xml:space="preserve"> </w:t>
+      </w:r>
+      <w:r>
+        <w:t xml:space="preserve">Các trung tâm dữ liệu </w:t>
+      </w:r>
+      <w:r>
+        <w:t>công nghệ thông tin</w:t>
+      </w:r>
+      <w:r>
+        <w:t xml:space="preserve"> hiện tại cần được tích hợp với</w:t>
+      </w:r>
+      <w:r>
+        <w:t xml:space="preserve"> </w:t>
+      </w:r>
+      <w:r>
+        <w:t xml:space="preserve">nhà cung cấp dịch vụ đám mây giải pháp. </w:t>
+      </w:r>
+      <w:r>
+        <w:t>Như công cụ ảo hoá</w:t>
+      </w:r>
+      <w:r>
+        <w:t xml:space="preserve"> VMware và Citrix, cho trung tâm dữ liệu quy mô lớn</w:t>
+      </w:r>
+      <w:r>
+        <w:t xml:space="preserve"> </w:t>
+      </w:r>
+      <w:r>
+        <w:t>IBM và HP của nó.</w:t>
+      </w:r>
+    </w:p>
+    <w:p>
+      <w:pPr>
+        <w:pStyle w:val="ListParagraph"/>
+        <w:numPr>
+          <w:ilvl w:val="0"/>
+          <w:numId w:val="34"/>
+        </w:numPr>
+      </w:pPr>
+      <w:r>
+        <w:t>Giao diện người dùng (Quản trị viên, Nhà phát triển và Kết thúc</w:t>
+      </w:r>
+      <w:r>
+        <w:t xml:space="preserve"> </w:t>
+      </w:r>
+      <w:r>
+        <w:t>Người dùng) - Đây là giao diện quản trị viên cung cấp đơn</w:t>
+      </w:r>
+      <w:r>
+        <w:t xml:space="preserve"> </w:t>
+      </w:r>
+      <w:r>
+        <w:t>cửa sổ cho tất cả các tài nguyên vật lý, các trường hợp ảo,</w:t>
+      </w:r>
+      <w:r>
+        <w:t xml:space="preserve"> </w:t>
+      </w:r>
+      <w:r>
+        <w:t xml:space="preserve">cung cấp dịch vụ, nhiều người </w:t>
+      </w:r>
+      <w:r>
+        <w:lastRenderedPageBreak/>
+        <w:t>dùng đám mây, trợ giúp trong</w:t>
+      </w:r>
+      <w:r>
+        <w:t xml:space="preserve"> </w:t>
+      </w:r>
+      <w:r>
+        <w:t>giám sát và quản lý các dịch vụ được cung cấp bởi</w:t>
+      </w:r>
+      <w:r>
+        <w:t xml:space="preserve"> </w:t>
+      </w:r>
+      <w:r>
+        <w:t xml:space="preserve">nhà cung cấp dịch vụ </w:t>
+      </w:r>
+      <w:r>
+        <w:t xml:space="preserve">điện toán </w:t>
+      </w:r>
+      <w:r>
+        <w:t>đám mây.</w:t>
+      </w:r>
+    </w:p>
+    <w:p>
+      <w:pPr>
+        <w:pStyle w:val="ListParagraph"/>
+        <w:numPr>
+          <w:ilvl w:val="0"/>
+          <w:numId w:val="30"/>
+        </w:numPr>
         <w:rPr>
           <w:b/>
         </w:rPr>
@@ -14646,104 +18784,133 @@
         <w:rPr>
           <w:b/>
         </w:rPr>
-        <w:t>Triển khai trên toàn cầu chỉ trong vài phút</w:t>
-      </w:r>
-    </w:p>
-    <w:p>
-      <w:r>
-        <w:t xml:space="preserve">Với đám mây, </w:t>
-      </w:r>
-      <w:r>
-        <w:t>chúng ta</w:t>
+        <w:t>Tận dụng máy chủ đám mây</w:t>
+      </w:r>
+    </w:p>
+    <w:p>
+      <w:r>
+        <w:t>Điện toán đám mây là lợi ích cho ngành CNTT nếu nó được sử dụng</w:t>
       </w:r>
       <w:r>
         <w:t xml:space="preserve"> </w:t>
       </w:r>
       <w:r>
-        <w:t xml:space="preserve">có thể mở rộng sang các khu vực địa lý mới và triển khai trên toàn cầu trong vài phút. Ví dụ: AWS có cơ sở hạ tầng trên toàn thế giới, vì vậy, </w:t>
-      </w:r>
-      <w:r>
-        <w:t>chúng ta</w:t>
+        <w:t>đúng cách Chọn đúng hỗ trợ quản lý CNTT</w:t>
       </w:r>
       <w:r>
         <w:t xml:space="preserve"> </w:t>
       </w:r>
       <w:r>
-        <w:t>có thể triển khai ứng dụng của mình ở nhiều địa điểm thực tế chỉ bằng vài cú nhấp chuột. Đặt các ứng dụng gần hơn với người dùng cuối giúp giảm độ trễ và cải thiện trải nghiệm của họ.</w:t>
-      </w:r>
-    </w:p>
-    <w:p>
-      <w:pPr>
-        <w:pStyle w:val="Heading2"/>
-        <w:rPr>
-          <w:sz w:val="28"/>
-        </w:rPr>
-      </w:pPr>
-      <w:bookmarkStart w:id="21" w:name="_Toc27902401"/>
-      <w:r>
-        <w:rPr>
-          <w:sz w:val="28"/>
-        </w:rPr>
-        <w:t>When?</w:t>
-      </w:r>
-      <w:bookmarkEnd w:id="21"/>
-    </w:p>
-    <w:p>
-      <w:pPr>
-        <w:pStyle w:val="Heading2"/>
-        <w:rPr>
-          <w:sz w:val="28"/>
-        </w:rPr>
-      </w:pPr>
-      <w:bookmarkStart w:id="22" w:name="_Toc27902402"/>
-      <w:r>
-        <w:rPr>
-          <w:sz w:val="28"/>
-        </w:rPr>
-        <w:t>Where?</w:t>
-      </w:r>
-      <w:bookmarkEnd w:id="22"/>
-    </w:p>
-    <w:p>
-      <w:pPr>
-        <w:pStyle w:val="Heading2"/>
-        <w:rPr>
-          <w:sz w:val="28"/>
-        </w:rPr>
-      </w:pPr>
-      <w:bookmarkStart w:id="23" w:name="_Toc27902403"/>
-      <w:r>
-        <w:rPr>
-          <w:sz w:val="28"/>
-        </w:rPr>
-        <w:t>Who?</w:t>
-      </w:r>
-      <w:bookmarkEnd w:id="23"/>
-    </w:p>
-    <w:p>
-      <w:r>
-        <w:t xml:space="preserve">Các tổ chức thuộc mọi loại hình, quy mô và ngành hoạt động đang dùng dịch vụ đám mây cho nhiều trường hợp sử dụng, như sao lưu dữ liệu, khôi phục sau thảm họa, email, máy tính để bàn ảo, phát triển và kiểm thử phần mềm, phân tích dữ liệu lớn và ứng dụng web tương tác với khách hàng. Ví dụ: các công ty chăm sóc sức khỏe đang sử dụng dịch vụ đám mây để phát triển các phương pháp điều trị phù hợp hơn cho bệnh nhân. Các công ty dịch vụ tài chính đang sử dụng dịch vụ đám mây để tăng cường phát hiện và ngăn chặn gian lận theo thời </w:t>
-      </w:r>
-      <w:r>
-        <w:lastRenderedPageBreak/>
-        <w:t>gian thực. Và các nhà sản xuất trò chơi điện tử đang sử dụng dịch vụ đám mây để cung cấp các trò chơi trực tuyến cho hàng triệu người chơi trên toàn thế giới.</w:t>
-      </w:r>
-    </w:p>
-    <w:p>
-      <w:pPr>
-        <w:pStyle w:val="Heading2"/>
-        <w:rPr>
-          <w:sz w:val="28"/>
-        </w:rPr>
-      </w:pPr>
-      <w:bookmarkStart w:id="24" w:name="_Toc27902404"/>
-      <w:r>
-        <w:rPr>
-          <w:sz w:val="28"/>
-        </w:rPr>
-        <w:t>How?</w:t>
-      </w:r>
-      <w:bookmarkEnd w:id="24"/>
+        <w:t>nhà cung cấp chắc chắn có thể giúp cải thiện kinh doanh</w:t>
+      </w:r>
+      <w:r>
+        <w:t xml:space="preserve"> </w:t>
+      </w:r>
+      <w:r>
+        <w:t xml:space="preserve">Giao dịch. Để </w:t>
+      </w:r>
+      <w:r>
+        <w:t>có được lợi ích tối đa</w:t>
+      </w:r>
+      <w:r>
+        <w:t xml:space="preserve"> của </w:t>
+      </w:r>
+      <w:r>
+        <w:t xml:space="preserve">điện toán </w:t>
+      </w:r>
+      <w:r>
+        <w:t>đám mây</w:t>
+      </w:r>
+      <w:r>
+        <w:t xml:space="preserve"> </w:t>
+      </w:r>
+      <w:r>
+        <w:t>c</w:t>
+      </w:r>
+      <w:r>
+        <w:t xml:space="preserve">húng ta có </w:t>
+      </w:r>
+      <w:r>
+        <w:t>số</w:t>
+      </w:r>
+      <w:r>
+        <w:t xml:space="preserve"> cách sau:</w:t>
+      </w:r>
+    </w:p>
+    <w:p>
+      <w:pPr>
+        <w:pStyle w:val="ListParagraph"/>
+        <w:numPr>
+          <w:ilvl w:val="0"/>
+          <w:numId w:val="35"/>
+        </w:numPr>
+      </w:pPr>
+      <w:r>
+        <w:t xml:space="preserve">Ngân sách đầu tư </w:t>
+      </w:r>
+      <w:r>
+        <w:t xml:space="preserve">vào </w:t>
+      </w:r>
+      <w:r>
+        <w:t xml:space="preserve">điện toán đám mây </w:t>
+      </w:r>
+      <w:r>
+        <w:t>một cách cẩn trọng</w:t>
+      </w:r>
+      <w:r>
+        <w:t>.</w:t>
+      </w:r>
+    </w:p>
+    <w:p>
+      <w:pPr>
+        <w:pStyle w:val="ListParagraph"/>
+        <w:numPr>
+          <w:ilvl w:val="0"/>
+          <w:numId w:val="35"/>
+        </w:numPr>
+      </w:pPr>
+      <w:r>
+        <w:t>Tổng quát các</w:t>
+      </w:r>
+      <w:r>
+        <w:t xml:space="preserve"> chức năng thông qua điện toán đám mây.</w:t>
+      </w:r>
+    </w:p>
+    <w:p>
+      <w:pPr>
+        <w:pStyle w:val="ListParagraph"/>
+        <w:numPr>
+          <w:ilvl w:val="0"/>
+          <w:numId w:val="35"/>
+        </w:numPr>
+      </w:pPr>
+      <w:r>
+        <w:t>Tăng khả năng tiếp cận với điện toán đám mây.</w:t>
+      </w:r>
+    </w:p>
+    <w:p>
+      <w:pPr>
+        <w:pStyle w:val="ListParagraph"/>
+        <w:numPr>
+          <w:ilvl w:val="0"/>
+          <w:numId w:val="35"/>
+        </w:numPr>
+      </w:pPr>
+      <w:r>
+        <w:t>Chuẩn bị</w:t>
+      </w:r>
+      <w:r>
+        <w:t xml:space="preserve"> tinh thần</w:t>
+      </w:r>
+      <w:r>
+        <w:t xml:space="preserve"> cho </w:t>
+      </w:r>
+      <w:r>
+        <w:t xml:space="preserve">thất bại khi bắt đầu </w:t>
+      </w:r>
+      <w:r>
+        <w:t>với điện toán đám mây.</w:t>
+      </w:r>
     </w:p>
     <w:sectPr>
       <w:pgSz w:w="11907" w:h="16840" w:code="9"/>
@@ -14814,7 +18981,7 @@
           <w:rPr>
             <w:noProof/>
           </w:rPr>
-          <w:t>45</w:t>
+          <w:t>40</w:t>
         </w:r>
         <w:r>
           <w:rPr>
@@ -15423,16 +19590,16 @@
     </w:lvl>
   </w:abstractNum>
   <w:abstractNum w:abstractNumId="5" w15:restartNumberingAfterBreak="0">
-    <w:nsid w:val="0E1B4FC3"/>
+    <w:nsid w:val="0E515909"/>
     <w:multiLevelType w:val="hybridMultilevel"/>
-    <w:tmpl w:val="84EA9782"/>
+    <w:tmpl w:val="F942075C"/>
     <w:lvl w:ilvl="0" w:tplc="04090001">
       <w:start w:val="1"/>
       <w:numFmt w:val="bullet"/>
       <w:lvlText w:val=""/>
       <w:lvlJc w:val="left"/>
       <w:pPr>
-        <w:ind w:left="720" w:hanging="360"/>
+        <w:ind w:left="1440" w:hanging="360"/>
       </w:pPr>
       <w:rPr>
         <w:rFonts w:ascii="Symbol" w:hAnsi="Symbol" w:hint="default"/>
@@ -15444,7 +19611,7 @@
       <w:lvlText w:val="o"/>
       <w:lvlJc w:val="left"/>
       <w:pPr>
-        <w:ind w:left="1440" w:hanging="360"/>
+        <w:ind w:left="2160" w:hanging="360"/>
       </w:pPr>
       <w:rPr>
         <w:rFonts w:ascii="Courier New" w:hAnsi="Courier New" w:cs="Courier New" w:hint="default"/>
@@ -15456,7 +19623,7 @@
       <w:lvlText w:val=""/>
       <w:lvlJc w:val="left"/>
       <w:pPr>
-        <w:ind w:left="2160" w:hanging="360"/>
+        <w:ind w:left="2880" w:hanging="360"/>
       </w:pPr>
       <w:rPr>
         <w:rFonts w:ascii="Wingdings" w:hAnsi="Wingdings" w:hint="default"/>
@@ -15468,7 +19635,7 @@
       <w:lvlText w:val=""/>
       <w:lvlJc w:val="left"/>
       <w:pPr>
-        <w:ind w:left="2880" w:hanging="360"/>
+        <w:ind w:left="3600" w:hanging="360"/>
       </w:pPr>
       <w:rPr>
         <w:rFonts w:ascii="Symbol" w:hAnsi="Symbol" w:hint="default"/>
@@ -15480,7 +19647,7 @@
       <w:lvlText w:val="o"/>
       <w:lvlJc w:val="left"/>
       <w:pPr>
-        <w:ind w:left="3600" w:hanging="360"/>
+        <w:ind w:left="4320" w:hanging="360"/>
       </w:pPr>
       <w:rPr>
         <w:rFonts w:ascii="Courier New" w:hAnsi="Courier New" w:cs="Courier New" w:hint="default"/>
@@ -15492,7 +19659,7 @@
       <w:lvlText w:val=""/>
       <w:lvlJc w:val="left"/>
       <w:pPr>
-        <w:ind w:left="4320" w:hanging="360"/>
+        <w:ind w:left="5040" w:hanging="360"/>
       </w:pPr>
       <w:rPr>
         <w:rFonts w:ascii="Wingdings" w:hAnsi="Wingdings" w:hint="default"/>
@@ -15504,7 +19671,7 @@
       <w:lvlText w:val=""/>
       <w:lvlJc w:val="left"/>
       <w:pPr>
-        <w:ind w:left="5040" w:hanging="360"/>
+        <w:ind w:left="5760" w:hanging="360"/>
       </w:pPr>
       <w:rPr>
         <w:rFonts w:ascii="Symbol" w:hAnsi="Symbol" w:hint="default"/>
@@ -15516,7 +19683,7 @@
       <w:lvlText w:val="o"/>
       <w:lvlJc w:val="left"/>
       <w:pPr>
-        <w:ind w:left="5760" w:hanging="360"/>
+        <w:ind w:left="6480" w:hanging="360"/>
       </w:pPr>
       <w:rPr>
         <w:rFonts w:ascii="Courier New" w:hAnsi="Courier New" w:cs="Courier New" w:hint="default"/>
@@ -15528,7 +19695,7 @@
       <w:lvlText w:val=""/>
       <w:lvlJc w:val="left"/>
       <w:pPr>
-        <w:ind w:left="6480" w:hanging="360"/>
+        <w:ind w:left="7200" w:hanging="360"/>
       </w:pPr>
       <w:rPr>
         <w:rFonts w:ascii="Wingdings" w:hAnsi="Wingdings" w:hint="default"/>
@@ -15916,119 +20083,6 @@
     </w:lvl>
   </w:abstractNum>
   <w:abstractNum w:abstractNumId="10" w15:restartNumberingAfterBreak="0">
-    <w:nsid w:val="17DA4728"/>
-    <w:multiLevelType w:val="hybridMultilevel"/>
-    <w:tmpl w:val="E19A8A02"/>
-    <w:lvl w:ilvl="0" w:tplc="04090001">
-      <w:start w:val="1"/>
-      <w:numFmt w:val="bullet"/>
-      <w:lvlText w:val=""/>
-      <w:lvlJc w:val="left"/>
-      <w:pPr>
-        <w:ind w:left="720" w:hanging="360"/>
-      </w:pPr>
-      <w:rPr>
-        <w:rFonts w:ascii="Symbol" w:hAnsi="Symbol" w:hint="default"/>
-      </w:rPr>
-    </w:lvl>
-    <w:lvl w:ilvl="1" w:tplc="04090003" w:tentative="1">
-      <w:start w:val="1"/>
-      <w:numFmt w:val="bullet"/>
-      <w:lvlText w:val="o"/>
-      <w:lvlJc w:val="left"/>
-      <w:pPr>
-        <w:ind w:left="1440" w:hanging="360"/>
-      </w:pPr>
-      <w:rPr>
-        <w:rFonts w:ascii="Courier New" w:hAnsi="Courier New" w:cs="Courier New" w:hint="default"/>
-      </w:rPr>
-    </w:lvl>
-    <w:lvl w:ilvl="2" w:tplc="04090005" w:tentative="1">
-      <w:start w:val="1"/>
-      <w:numFmt w:val="bullet"/>
-      <w:lvlText w:val=""/>
-      <w:lvlJc w:val="left"/>
-      <w:pPr>
-        <w:ind w:left="2160" w:hanging="360"/>
-      </w:pPr>
-      <w:rPr>
-        <w:rFonts w:ascii="Wingdings" w:hAnsi="Wingdings" w:hint="default"/>
-      </w:rPr>
-    </w:lvl>
-    <w:lvl w:ilvl="3" w:tplc="04090001" w:tentative="1">
-      <w:start w:val="1"/>
-      <w:numFmt w:val="bullet"/>
-      <w:lvlText w:val=""/>
-      <w:lvlJc w:val="left"/>
-      <w:pPr>
-        <w:ind w:left="2880" w:hanging="360"/>
-      </w:pPr>
-      <w:rPr>
-        <w:rFonts w:ascii="Symbol" w:hAnsi="Symbol" w:hint="default"/>
-      </w:rPr>
-    </w:lvl>
-    <w:lvl w:ilvl="4" w:tplc="04090003" w:tentative="1">
-      <w:start w:val="1"/>
-      <w:numFmt w:val="bullet"/>
-      <w:lvlText w:val="o"/>
-      <w:lvlJc w:val="left"/>
-      <w:pPr>
-        <w:ind w:left="3600" w:hanging="360"/>
-      </w:pPr>
-      <w:rPr>
-        <w:rFonts w:ascii="Courier New" w:hAnsi="Courier New" w:cs="Courier New" w:hint="default"/>
-      </w:rPr>
-    </w:lvl>
-    <w:lvl w:ilvl="5" w:tplc="04090005" w:tentative="1">
-      <w:start w:val="1"/>
-      <w:numFmt w:val="bullet"/>
-      <w:lvlText w:val=""/>
-      <w:lvlJc w:val="left"/>
-      <w:pPr>
-        <w:ind w:left="4320" w:hanging="360"/>
-      </w:pPr>
-      <w:rPr>
-        <w:rFonts w:ascii="Wingdings" w:hAnsi="Wingdings" w:hint="default"/>
-      </w:rPr>
-    </w:lvl>
-    <w:lvl w:ilvl="6" w:tplc="04090001" w:tentative="1">
-      <w:start w:val="1"/>
-      <w:numFmt w:val="bullet"/>
-      <w:lvlText w:val=""/>
-      <w:lvlJc w:val="left"/>
-      <w:pPr>
-        <w:ind w:left="5040" w:hanging="360"/>
-      </w:pPr>
-      <w:rPr>
-        <w:rFonts w:ascii="Symbol" w:hAnsi="Symbol" w:hint="default"/>
-      </w:rPr>
-    </w:lvl>
-    <w:lvl w:ilvl="7" w:tplc="04090003" w:tentative="1">
-      <w:start w:val="1"/>
-      <w:numFmt w:val="bullet"/>
-      <w:lvlText w:val="o"/>
-      <w:lvlJc w:val="left"/>
-      <w:pPr>
-        <w:ind w:left="5760" w:hanging="360"/>
-      </w:pPr>
-      <w:rPr>
-        <w:rFonts w:ascii="Courier New" w:hAnsi="Courier New" w:cs="Courier New" w:hint="default"/>
-      </w:rPr>
-    </w:lvl>
-    <w:lvl w:ilvl="8" w:tplc="04090005" w:tentative="1">
-      <w:start w:val="1"/>
-      <w:numFmt w:val="bullet"/>
-      <w:lvlText w:val=""/>
-      <w:lvlJc w:val="left"/>
-      <w:pPr>
-        <w:ind w:left="6480" w:hanging="360"/>
-      </w:pPr>
-      <w:rPr>
-        <w:rFonts w:ascii="Wingdings" w:hAnsi="Wingdings" w:hint="default"/>
-      </w:rPr>
-    </w:lvl>
-  </w:abstractNum>
-  <w:abstractNum w:abstractNumId="11" w15:restartNumberingAfterBreak="0">
     <w:nsid w:val="1F8605B1"/>
     <w:multiLevelType w:val="hybridMultilevel"/>
     <w:tmpl w:val="EFFE6B14"/>
@@ -16141,10 +20195,10 @@
       </w:rPr>
     </w:lvl>
   </w:abstractNum>
-  <w:abstractNum w:abstractNumId="12" w15:restartNumberingAfterBreak="0">
-    <w:nsid w:val="2659500C"/>
+  <w:abstractNum w:abstractNumId="11" w15:restartNumberingAfterBreak="0">
+    <w:nsid w:val="1FD3212A"/>
     <w:multiLevelType w:val="hybridMultilevel"/>
-    <w:tmpl w:val="2B26AFEC"/>
+    <w:tmpl w:val="505A18C6"/>
     <w:lvl w:ilvl="0" w:tplc="04090001">
       <w:start w:val="1"/>
       <w:numFmt w:val="bullet"/>
@@ -16254,7 +20308,7 @@
       </w:rPr>
     </w:lvl>
   </w:abstractNum>
-  <w:abstractNum w:abstractNumId="13" w15:restartNumberingAfterBreak="0">
+  <w:abstractNum w:abstractNumId="12" w15:restartNumberingAfterBreak="0">
     <w:nsid w:val="31D57041"/>
     <w:multiLevelType w:val="hybridMultilevel"/>
     <w:tmpl w:val="0644DF28"/>
@@ -16343,7 +20397,7 @@
       </w:pPr>
     </w:lvl>
   </w:abstractNum>
-  <w:abstractNum w:abstractNumId="14" w15:restartNumberingAfterBreak="0">
+  <w:abstractNum w:abstractNumId="13" w15:restartNumberingAfterBreak="0">
     <w:nsid w:val="32F9465D"/>
     <w:multiLevelType w:val="hybridMultilevel"/>
     <w:tmpl w:val="72E64904"/>
@@ -16456,7 +20510,7 @@
       </w:rPr>
     </w:lvl>
   </w:abstractNum>
-  <w:abstractNum w:abstractNumId="15" w15:restartNumberingAfterBreak="0">
+  <w:abstractNum w:abstractNumId="14" w15:restartNumberingAfterBreak="0">
     <w:nsid w:val="381246FF"/>
     <w:multiLevelType w:val="hybridMultilevel"/>
     <w:tmpl w:val="2E46A974"/>
@@ -16569,7 +20623,298 @@
       </w:rPr>
     </w:lvl>
   </w:abstractNum>
+  <w:abstractNum w:abstractNumId="15" w15:restartNumberingAfterBreak="0">
+    <w:nsid w:val="3A977974"/>
+    <w:multiLevelType w:val="hybridMultilevel"/>
+    <w:tmpl w:val="9BFEDEAE"/>
+    <w:lvl w:ilvl="0" w:tplc="04090001">
+      <w:start w:val="1"/>
+      <w:numFmt w:val="bullet"/>
+      <w:lvlText w:val=""/>
+      <w:lvlJc w:val="left"/>
+      <w:pPr>
+        <w:ind w:left="1440" w:hanging="360"/>
+      </w:pPr>
+      <w:rPr>
+        <w:rFonts w:ascii="Symbol" w:hAnsi="Symbol" w:hint="default"/>
+      </w:rPr>
+    </w:lvl>
+    <w:lvl w:ilvl="1" w:tplc="04090003" w:tentative="1">
+      <w:start w:val="1"/>
+      <w:numFmt w:val="bullet"/>
+      <w:lvlText w:val="o"/>
+      <w:lvlJc w:val="left"/>
+      <w:pPr>
+        <w:ind w:left="2160" w:hanging="360"/>
+      </w:pPr>
+      <w:rPr>
+        <w:rFonts w:ascii="Courier New" w:hAnsi="Courier New" w:cs="Courier New" w:hint="default"/>
+      </w:rPr>
+    </w:lvl>
+    <w:lvl w:ilvl="2" w:tplc="04090005" w:tentative="1">
+      <w:start w:val="1"/>
+      <w:numFmt w:val="bullet"/>
+      <w:lvlText w:val=""/>
+      <w:lvlJc w:val="left"/>
+      <w:pPr>
+        <w:ind w:left="2880" w:hanging="360"/>
+      </w:pPr>
+      <w:rPr>
+        <w:rFonts w:ascii="Wingdings" w:hAnsi="Wingdings" w:hint="default"/>
+      </w:rPr>
+    </w:lvl>
+    <w:lvl w:ilvl="3" w:tplc="04090001" w:tentative="1">
+      <w:start w:val="1"/>
+      <w:numFmt w:val="bullet"/>
+      <w:lvlText w:val=""/>
+      <w:lvlJc w:val="left"/>
+      <w:pPr>
+        <w:ind w:left="3600" w:hanging="360"/>
+      </w:pPr>
+      <w:rPr>
+        <w:rFonts w:ascii="Symbol" w:hAnsi="Symbol" w:hint="default"/>
+      </w:rPr>
+    </w:lvl>
+    <w:lvl w:ilvl="4" w:tplc="04090003" w:tentative="1">
+      <w:start w:val="1"/>
+      <w:numFmt w:val="bullet"/>
+      <w:lvlText w:val="o"/>
+      <w:lvlJc w:val="left"/>
+      <w:pPr>
+        <w:ind w:left="4320" w:hanging="360"/>
+      </w:pPr>
+      <w:rPr>
+        <w:rFonts w:ascii="Courier New" w:hAnsi="Courier New" w:cs="Courier New" w:hint="default"/>
+      </w:rPr>
+    </w:lvl>
+    <w:lvl w:ilvl="5" w:tplc="04090005" w:tentative="1">
+      <w:start w:val="1"/>
+      <w:numFmt w:val="bullet"/>
+      <w:lvlText w:val=""/>
+      <w:lvlJc w:val="left"/>
+      <w:pPr>
+        <w:ind w:left="5040" w:hanging="360"/>
+      </w:pPr>
+      <w:rPr>
+        <w:rFonts w:ascii="Wingdings" w:hAnsi="Wingdings" w:hint="default"/>
+      </w:rPr>
+    </w:lvl>
+    <w:lvl w:ilvl="6" w:tplc="04090001" w:tentative="1">
+      <w:start w:val="1"/>
+      <w:numFmt w:val="bullet"/>
+      <w:lvlText w:val=""/>
+      <w:lvlJc w:val="left"/>
+      <w:pPr>
+        <w:ind w:left="5760" w:hanging="360"/>
+      </w:pPr>
+      <w:rPr>
+        <w:rFonts w:ascii="Symbol" w:hAnsi="Symbol" w:hint="default"/>
+      </w:rPr>
+    </w:lvl>
+    <w:lvl w:ilvl="7" w:tplc="04090003" w:tentative="1">
+      <w:start w:val="1"/>
+      <w:numFmt w:val="bullet"/>
+      <w:lvlText w:val="o"/>
+      <w:lvlJc w:val="left"/>
+      <w:pPr>
+        <w:ind w:left="6480" w:hanging="360"/>
+      </w:pPr>
+      <w:rPr>
+        <w:rFonts w:ascii="Courier New" w:hAnsi="Courier New" w:cs="Courier New" w:hint="default"/>
+      </w:rPr>
+    </w:lvl>
+    <w:lvl w:ilvl="8" w:tplc="04090005" w:tentative="1">
+      <w:start w:val="1"/>
+      <w:numFmt w:val="bullet"/>
+      <w:lvlText w:val=""/>
+      <w:lvlJc w:val="left"/>
+      <w:pPr>
+        <w:ind w:left="7200" w:hanging="360"/>
+      </w:pPr>
+      <w:rPr>
+        <w:rFonts w:ascii="Wingdings" w:hAnsi="Wingdings" w:hint="default"/>
+      </w:rPr>
+    </w:lvl>
+  </w:abstractNum>
   <w:abstractNum w:abstractNumId="16" w15:restartNumberingAfterBreak="0">
+    <w:nsid w:val="42CF52A7"/>
+    <w:multiLevelType w:val="hybridMultilevel"/>
+    <w:tmpl w:val="1C228AA8"/>
+    <w:lvl w:ilvl="0" w:tplc="197AA576">
+      <w:start w:val="1"/>
+      <w:numFmt w:val="decimal"/>
+      <w:lvlText w:val="%1."/>
+      <w:lvlJc w:val="left"/>
+      <w:pPr>
+        <w:ind w:left="1080" w:hanging="360"/>
+      </w:pPr>
+      <w:rPr>
+        <w:rFonts w:hint="default"/>
+      </w:rPr>
+    </w:lvl>
+    <w:lvl w:ilvl="1" w:tplc="04090019" w:tentative="1">
+      <w:start w:val="1"/>
+      <w:numFmt w:val="lowerLetter"/>
+      <w:lvlText w:val="%2."/>
+      <w:lvlJc w:val="left"/>
+      <w:pPr>
+        <w:ind w:left="1800" w:hanging="360"/>
+      </w:pPr>
+    </w:lvl>
+    <w:lvl w:ilvl="2" w:tplc="0409001B" w:tentative="1">
+      <w:start w:val="1"/>
+      <w:numFmt w:val="lowerRoman"/>
+      <w:lvlText w:val="%3."/>
+      <w:lvlJc w:val="right"/>
+      <w:pPr>
+        <w:ind w:left="2520" w:hanging="180"/>
+      </w:pPr>
+    </w:lvl>
+    <w:lvl w:ilvl="3" w:tplc="0409000F" w:tentative="1">
+      <w:start w:val="1"/>
+      <w:numFmt w:val="decimal"/>
+      <w:lvlText w:val="%4."/>
+      <w:lvlJc w:val="left"/>
+      <w:pPr>
+        <w:ind w:left="3240" w:hanging="360"/>
+      </w:pPr>
+    </w:lvl>
+    <w:lvl w:ilvl="4" w:tplc="04090019" w:tentative="1">
+      <w:start w:val="1"/>
+      <w:numFmt w:val="lowerLetter"/>
+      <w:lvlText w:val="%5."/>
+      <w:lvlJc w:val="left"/>
+      <w:pPr>
+        <w:ind w:left="3960" w:hanging="360"/>
+      </w:pPr>
+    </w:lvl>
+    <w:lvl w:ilvl="5" w:tplc="0409001B" w:tentative="1">
+      <w:start w:val="1"/>
+      <w:numFmt w:val="lowerRoman"/>
+      <w:lvlText w:val="%6."/>
+      <w:lvlJc w:val="right"/>
+      <w:pPr>
+        <w:ind w:left="4680" w:hanging="180"/>
+      </w:pPr>
+    </w:lvl>
+    <w:lvl w:ilvl="6" w:tplc="0409000F" w:tentative="1">
+      <w:start w:val="1"/>
+      <w:numFmt w:val="decimal"/>
+      <w:lvlText w:val="%7."/>
+      <w:lvlJc w:val="left"/>
+      <w:pPr>
+        <w:ind w:left="5400" w:hanging="360"/>
+      </w:pPr>
+    </w:lvl>
+    <w:lvl w:ilvl="7" w:tplc="04090019" w:tentative="1">
+      <w:start w:val="1"/>
+      <w:numFmt w:val="lowerLetter"/>
+      <w:lvlText w:val="%8."/>
+      <w:lvlJc w:val="left"/>
+      <w:pPr>
+        <w:ind w:left="6120" w:hanging="360"/>
+      </w:pPr>
+    </w:lvl>
+    <w:lvl w:ilvl="8" w:tplc="0409001B" w:tentative="1">
+      <w:start w:val="1"/>
+      <w:numFmt w:val="lowerRoman"/>
+      <w:lvlText w:val="%9."/>
+      <w:lvlJc w:val="right"/>
+      <w:pPr>
+        <w:ind w:left="6840" w:hanging="180"/>
+      </w:pPr>
+    </w:lvl>
+  </w:abstractNum>
+  <w:abstractNum w:abstractNumId="17" w15:restartNumberingAfterBreak="0">
+    <w:nsid w:val="4480249B"/>
+    <w:multiLevelType w:val="hybridMultilevel"/>
+    <w:tmpl w:val="C1767602"/>
+    <w:lvl w:ilvl="0" w:tplc="B6C4EF8E">
+      <w:start w:val="1"/>
+      <w:numFmt w:val="lowerLetter"/>
+      <w:lvlText w:val="%1."/>
+      <w:lvlJc w:val="left"/>
+      <w:pPr>
+        <w:ind w:left="1080" w:hanging="360"/>
+      </w:pPr>
+      <w:rPr>
+        <w:rFonts w:hint="default"/>
+      </w:rPr>
+    </w:lvl>
+    <w:lvl w:ilvl="1" w:tplc="04090019" w:tentative="1">
+      <w:start w:val="1"/>
+      <w:numFmt w:val="lowerLetter"/>
+      <w:lvlText w:val="%2."/>
+      <w:lvlJc w:val="left"/>
+      <w:pPr>
+        <w:ind w:left="1800" w:hanging="360"/>
+      </w:pPr>
+    </w:lvl>
+    <w:lvl w:ilvl="2" w:tplc="0409001B" w:tentative="1">
+      <w:start w:val="1"/>
+      <w:numFmt w:val="lowerRoman"/>
+      <w:lvlText w:val="%3."/>
+      <w:lvlJc w:val="right"/>
+      <w:pPr>
+        <w:ind w:left="2520" w:hanging="180"/>
+      </w:pPr>
+    </w:lvl>
+    <w:lvl w:ilvl="3" w:tplc="0409000F" w:tentative="1">
+      <w:start w:val="1"/>
+      <w:numFmt w:val="decimal"/>
+      <w:lvlText w:val="%4."/>
+      <w:lvlJc w:val="left"/>
+      <w:pPr>
+        <w:ind w:left="3240" w:hanging="360"/>
+      </w:pPr>
+    </w:lvl>
+    <w:lvl w:ilvl="4" w:tplc="04090019" w:tentative="1">
+      <w:start w:val="1"/>
+      <w:numFmt w:val="lowerLetter"/>
+      <w:lvlText w:val="%5."/>
+      <w:lvlJc w:val="left"/>
+      <w:pPr>
+        <w:ind w:left="3960" w:hanging="360"/>
+      </w:pPr>
+    </w:lvl>
+    <w:lvl w:ilvl="5" w:tplc="0409001B" w:tentative="1">
+      <w:start w:val="1"/>
+      <w:numFmt w:val="lowerRoman"/>
+      <w:lvlText w:val="%6."/>
+      <w:lvlJc w:val="right"/>
+      <w:pPr>
+        <w:ind w:left="4680" w:hanging="180"/>
+      </w:pPr>
+    </w:lvl>
+    <w:lvl w:ilvl="6" w:tplc="0409000F" w:tentative="1">
+      <w:start w:val="1"/>
+      <w:numFmt w:val="decimal"/>
+      <w:lvlText w:val="%7."/>
+      <w:lvlJc w:val="left"/>
+      <w:pPr>
+        <w:ind w:left="5400" w:hanging="360"/>
+      </w:pPr>
+    </w:lvl>
+    <w:lvl w:ilvl="7" w:tplc="04090019" w:tentative="1">
+      <w:start w:val="1"/>
+      <w:numFmt w:val="lowerLetter"/>
+      <w:lvlText w:val="%8."/>
+      <w:lvlJc w:val="left"/>
+      <w:pPr>
+        <w:ind w:left="6120" w:hanging="360"/>
+      </w:pPr>
+    </w:lvl>
+    <w:lvl w:ilvl="8" w:tplc="0409001B" w:tentative="1">
+      <w:start w:val="1"/>
+      <w:numFmt w:val="lowerRoman"/>
+      <w:lvlText w:val="%9."/>
+      <w:lvlJc w:val="right"/>
+      <w:pPr>
+        <w:ind w:left="6840" w:hanging="180"/>
+      </w:pPr>
+    </w:lvl>
+  </w:abstractNum>
+  <w:abstractNum w:abstractNumId="18" w15:restartNumberingAfterBreak="0">
     <w:nsid w:val="47694B5E"/>
     <w:multiLevelType w:val="hybridMultilevel"/>
     <w:tmpl w:val="1EDC29C4"/>
@@ -16658,10 +21003,10 @@
       </w:pPr>
     </w:lvl>
   </w:abstractNum>
-  <w:abstractNum w:abstractNumId="17" w15:restartNumberingAfterBreak="0">
+  <w:abstractNum w:abstractNumId="19" w15:restartNumberingAfterBreak="0">
     <w:nsid w:val="480D663D"/>
     <w:multiLevelType w:val="hybridMultilevel"/>
-    <w:tmpl w:val="923A6992"/>
+    <w:tmpl w:val="12D02E1C"/>
     <w:lvl w:ilvl="0" w:tplc="04090001">
       <w:start w:val="1"/>
       <w:numFmt w:val="bullet"/>
@@ -16771,17 +21116,17 @@
       </w:rPr>
     </w:lvl>
   </w:abstractNum>
-  <w:abstractNum w:abstractNumId="18" w15:restartNumberingAfterBreak="0">
-    <w:nsid w:val="50A923C5"/>
+  <w:abstractNum w:abstractNumId="20" w15:restartNumberingAfterBreak="0">
+    <w:nsid w:val="4C564759"/>
     <w:multiLevelType w:val="hybridMultilevel"/>
-    <w:tmpl w:val="E1DEA32A"/>
+    <w:tmpl w:val="3D6842E6"/>
     <w:lvl w:ilvl="0" w:tplc="04090001">
       <w:start w:val="1"/>
       <w:numFmt w:val="bullet"/>
       <w:lvlText w:val=""/>
       <w:lvlJc w:val="left"/>
       <w:pPr>
-        <w:ind w:left="720" w:hanging="360"/>
+        <w:ind w:left="1440" w:hanging="360"/>
       </w:pPr>
       <w:rPr>
         <w:rFonts w:ascii="Symbol" w:hAnsi="Symbol" w:hint="default"/>
@@ -16793,7 +21138,7 @@
       <w:lvlText w:val="o"/>
       <w:lvlJc w:val="left"/>
       <w:pPr>
-        <w:ind w:left="1440" w:hanging="360"/>
+        <w:ind w:left="2160" w:hanging="360"/>
       </w:pPr>
       <w:rPr>
         <w:rFonts w:ascii="Courier New" w:hAnsi="Courier New" w:cs="Courier New" w:hint="default"/>
@@ -16805,7 +21150,7 @@
       <w:lvlText w:val=""/>
       <w:lvlJc w:val="left"/>
       <w:pPr>
-        <w:ind w:left="2160" w:hanging="360"/>
+        <w:ind w:left="2880" w:hanging="360"/>
       </w:pPr>
       <w:rPr>
         <w:rFonts w:ascii="Wingdings" w:hAnsi="Wingdings" w:hint="default"/>
@@ -16817,7 +21162,7 @@
       <w:lvlText w:val=""/>
       <w:lvlJc w:val="left"/>
       <w:pPr>
-        <w:ind w:left="2880" w:hanging="360"/>
+        <w:ind w:left="3600" w:hanging="360"/>
       </w:pPr>
       <w:rPr>
         <w:rFonts w:ascii="Symbol" w:hAnsi="Symbol" w:hint="default"/>
@@ -16829,7 +21174,7 @@
       <w:lvlText w:val="o"/>
       <w:lvlJc w:val="left"/>
       <w:pPr>
-        <w:ind w:left="3600" w:hanging="360"/>
+        <w:ind w:left="4320" w:hanging="360"/>
       </w:pPr>
       <w:rPr>
         <w:rFonts w:ascii="Courier New" w:hAnsi="Courier New" w:cs="Courier New" w:hint="default"/>
@@ -16841,7 +21186,7 @@
       <w:lvlText w:val=""/>
       <w:lvlJc w:val="left"/>
       <w:pPr>
-        <w:ind w:left="4320" w:hanging="360"/>
+        <w:ind w:left="5040" w:hanging="360"/>
       </w:pPr>
       <w:rPr>
         <w:rFonts w:ascii="Wingdings" w:hAnsi="Wingdings" w:hint="default"/>
@@ -16853,7 +21198,7 @@
       <w:lvlText w:val=""/>
       <w:lvlJc w:val="left"/>
       <w:pPr>
-        <w:ind w:left="5040" w:hanging="360"/>
+        <w:ind w:left="5760" w:hanging="360"/>
       </w:pPr>
       <w:rPr>
         <w:rFonts w:ascii="Symbol" w:hAnsi="Symbol" w:hint="default"/>
@@ -16865,7 +21210,7 @@
       <w:lvlText w:val="o"/>
       <w:lvlJc w:val="left"/>
       <w:pPr>
-        <w:ind w:left="5760" w:hanging="360"/>
+        <w:ind w:left="6480" w:hanging="360"/>
       </w:pPr>
       <w:rPr>
         <w:rFonts w:ascii="Courier New" w:hAnsi="Courier New" w:cs="Courier New" w:hint="default"/>
@@ -16877,14 +21222,418 @@
       <w:lvlText w:val=""/>
       <w:lvlJc w:val="left"/>
       <w:pPr>
-        <w:ind w:left="6480" w:hanging="360"/>
+        <w:ind w:left="7200" w:hanging="360"/>
       </w:pPr>
       <w:rPr>
         <w:rFonts w:ascii="Wingdings" w:hAnsi="Wingdings" w:hint="default"/>
       </w:rPr>
     </w:lvl>
   </w:abstractNum>
-  <w:abstractNum w:abstractNumId="19" w15:restartNumberingAfterBreak="0">
+  <w:abstractNum w:abstractNumId="21" w15:restartNumberingAfterBreak="0">
+    <w:nsid w:val="588B050D"/>
+    <w:multiLevelType w:val="hybridMultilevel"/>
+    <w:tmpl w:val="3F065C22"/>
+    <w:lvl w:ilvl="0" w:tplc="04090001">
+      <w:start w:val="1"/>
+      <w:numFmt w:val="bullet"/>
+      <w:lvlText w:val=""/>
+      <w:lvlJc w:val="left"/>
+      <w:pPr>
+        <w:ind w:left="1440" w:hanging="360"/>
+      </w:pPr>
+      <w:rPr>
+        <w:rFonts w:ascii="Symbol" w:hAnsi="Symbol" w:hint="default"/>
+      </w:rPr>
+    </w:lvl>
+    <w:lvl w:ilvl="1" w:tplc="04090003" w:tentative="1">
+      <w:start w:val="1"/>
+      <w:numFmt w:val="bullet"/>
+      <w:lvlText w:val="o"/>
+      <w:lvlJc w:val="left"/>
+      <w:pPr>
+        <w:ind w:left="2160" w:hanging="360"/>
+      </w:pPr>
+      <w:rPr>
+        <w:rFonts w:ascii="Courier New" w:hAnsi="Courier New" w:cs="Courier New" w:hint="default"/>
+      </w:rPr>
+    </w:lvl>
+    <w:lvl w:ilvl="2" w:tplc="04090005" w:tentative="1">
+      <w:start w:val="1"/>
+      <w:numFmt w:val="bullet"/>
+      <w:lvlText w:val=""/>
+      <w:lvlJc w:val="left"/>
+      <w:pPr>
+        <w:ind w:left="2880" w:hanging="360"/>
+      </w:pPr>
+      <w:rPr>
+        <w:rFonts w:ascii="Wingdings" w:hAnsi="Wingdings" w:hint="default"/>
+      </w:rPr>
+    </w:lvl>
+    <w:lvl w:ilvl="3" w:tplc="04090001" w:tentative="1">
+      <w:start w:val="1"/>
+      <w:numFmt w:val="bullet"/>
+      <w:lvlText w:val=""/>
+      <w:lvlJc w:val="left"/>
+      <w:pPr>
+        <w:ind w:left="3600" w:hanging="360"/>
+      </w:pPr>
+      <w:rPr>
+        <w:rFonts w:ascii="Symbol" w:hAnsi="Symbol" w:hint="default"/>
+      </w:rPr>
+    </w:lvl>
+    <w:lvl w:ilvl="4" w:tplc="04090003" w:tentative="1">
+      <w:start w:val="1"/>
+      <w:numFmt w:val="bullet"/>
+      <w:lvlText w:val="o"/>
+      <w:lvlJc w:val="left"/>
+      <w:pPr>
+        <w:ind w:left="4320" w:hanging="360"/>
+      </w:pPr>
+      <w:rPr>
+        <w:rFonts w:ascii="Courier New" w:hAnsi="Courier New" w:cs="Courier New" w:hint="default"/>
+      </w:rPr>
+    </w:lvl>
+    <w:lvl w:ilvl="5" w:tplc="04090005" w:tentative="1">
+      <w:start w:val="1"/>
+      <w:numFmt w:val="bullet"/>
+      <w:lvlText w:val=""/>
+      <w:lvlJc w:val="left"/>
+      <w:pPr>
+        <w:ind w:left="5040" w:hanging="360"/>
+      </w:pPr>
+      <w:rPr>
+        <w:rFonts w:ascii="Wingdings" w:hAnsi="Wingdings" w:hint="default"/>
+      </w:rPr>
+    </w:lvl>
+    <w:lvl w:ilvl="6" w:tplc="04090001" w:tentative="1">
+      <w:start w:val="1"/>
+      <w:numFmt w:val="bullet"/>
+      <w:lvlText w:val=""/>
+      <w:lvlJc w:val="left"/>
+      <w:pPr>
+        <w:ind w:left="5760" w:hanging="360"/>
+      </w:pPr>
+      <w:rPr>
+        <w:rFonts w:ascii="Symbol" w:hAnsi="Symbol" w:hint="default"/>
+      </w:rPr>
+    </w:lvl>
+    <w:lvl w:ilvl="7" w:tplc="04090003" w:tentative="1">
+      <w:start w:val="1"/>
+      <w:numFmt w:val="bullet"/>
+      <w:lvlText w:val="o"/>
+      <w:lvlJc w:val="left"/>
+      <w:pPr>
+        <w:ind w:left="6480" w:hanging="360"/>
+      </w:pPr>
+      <w:rPr>
+        <w:rFonts w:ascii="Courier New" w:hAnsi="Courier New" w:cs="Courier New" w:hint="default"/>
+      </w:rPr>
+    </w:lvl>
+    <w:lvl w:ilvl="8" w:tplc="04090005" w:tentative="1">
+      <w:start w:val="1"/>
+      <w:numFmt w:val="bullet"/>
+      <w:lvlText w:val=""/>
+      <w:lvlJc w:val="left"/>
+      <w:pPr>
+        <w:ind w:left="7200" w:hanging="360"/>
+      </w:pPr>
+      <w:rPr>
+        <w:rFonts w:ascii="Wingdings" w:hAnsi="Wingdings" w:hint="default"/>
+      </w:rPr>
+    </w:lvl>
+  </w:abstractNum>
+  <w:abstractNum w:abstractNumId="22" w15:restartNumberingAfterBreak="0">
+    <w:nsid w:val="5D956A76"/>
+    <w:multiLevelType w:val="hybridMultilevel"/>
+    <w:tmpl w:val="D48ECE72"/>
+    <w:lvl w:ilvl="0" w:tplc="476EA8D8">
+      <w:start w:val="1"/>
+      <w:numFmt w:val="decimal"/>
+      <w:lvlText w:val="%1."/>
+      <w:lvlJc w:val="left"/>
+      <w:pPr>
+        <w:ind w:left="1080" w:hanging="360"/>
+      </w:pPr>
+      <w:rPr>
+        <w:rFonts w:hint="default"/>
+      </w:rPr>
+    </w:lvl>
+    <w:lvl w:ilvl="1" w:tplc="04090019" w:tentative="1">
+      <w:start w:val="1"/>
+      <w:numFmt w:val="lowerLetter"/>
+      <w:lvlText w:val="%2."/>
+      <w:lvlJc w:val="left"/>
+      <w:pPr>
+        <w:ind w:left="1800" w:hanging="360"/>
+      </w:pPr>
+    </w:lvl>
+    <w:lvl w:ilvl="2" w:tplc="0409001B" w:tentative="1">
+      <w:start w:val="1"/>
+      <w:numFmt w:val="lowerRoman"/>
+      <w:lvlText w:val="%3."/>
+      <w:lvlJc w:val="right"/>
+      <w:pPr>
+        <w:ind w:left="2520" w:hanging="180"/>
+      </w:pPr>
+    </w:lvl>
+    <w:lvl w:ilvl="3" w:tplc="0409000F" w:tentative="1">
+      <w:start w:val="1"/>
+      <w:numFmt w:val="decimal"/>
+      <w:lvlText w:val="%4."/>
+      <w:lvlJc w:val="left"/>
+      <w:pPr>
+        <w:ind w:left="3240" w:hanging="360"/>
+      </w:pPr>
+    </w:lvl>
+    <w:lvl w:ilvl="4" w:tplc="04090019" w:tentative="1">
+      <w:start w:val="1"/>
+      <w:numFmt w:val="lowerLetter"/>
+      <w:lvlText w:val="%5."/>
+      <w:lvlJc w:val="left"/>
+      <w:pPr>
+        <w:ind w:left="3960" w:hanging="360"/>
+      </w:pPr>
+    </w:lvl>
+    <w:lvl w:ilvl="5" w:tplc="0409001B" w:tentative="1">
+      <w:start w:val="1"/>
+      <w:numFmt w:val="lowerRoman"/>
+      <w:lvlText w:val="%6."/>
+      <w:lvlJc w:val="right"/>
+      <w:pPr>
+        <w:ind w:left="4680" w:hanging="180"/>
+      </w:pPr>
+    </w:lvl>
+    <w:lvl w:ilvl="6" w:tplc="0409000F" w:tentative="1">
+      <w:start w:val="1"/>
+      <w:numFmt w:val="decimal"/>
+      <w:lvlText w:val="%7."/>
+      <w:lvlJc w:val="left"/>
+      <w:pPr>
+        <w:ind w:left="5400" w:hanging="360"/>
+      </w:pPr>
+    </w:lvl>
+    <w:lvl w:ilvl="7" w:tplc="04090019" w:tentative="1">
+      <w:start w:val="1"/>
+      <w:numFmt w:val="lowerLetter"/>
+      <w:lvlText w:val="%8."/>
+      <w:lvlJc w:val="left"/>
+      <w:pPr>
+        <w:ind w:left="6120" w:hanging="360"/>
+      </w:pPr>
+    </w:lvl>
+    <w:lvl w:ilvl="8" w:tplc="0409001B" w:tentative="1">
+      <w:start w:val="1"/>
+      <w:numFmt w:val="lowerRoman"/>
+      <w:lvlText w:val="%9."/>
+      <w:lvlJc w:val="right"/>
+      <w:pPr>
+        <w:ind w:left="6840" w:hanging="180"/>
+      </w:pPr>
+    </w:lvl>
+  </w:abstractNum>
+  <w:abstractNum w:abstractNumId="23" w15:restartNumberingAfterBreak="0">
+    <w:nsid w:val="686F2CAC"/>
+    <w:multiLevelType w:val="hybridMultilevel"/>
+    <w:tmpl w:val="11E034F2"/>
+    <w:lvl w:ilvl="0" w:tplc="021E9E1C">
+      <w:start w:val="1"/>
+      <w:numFmt w:val="lowerLetter"/>
+      <w:lvlText w:val="%1."/>
+      <w:lvlJc w:val="left"/>
+      <w:pPr>
+        <w:ind w:left="1080" w:hanging="360"/>
+      </w:pPr>
+      <w:rPr>
+        <w:rFonts w:hint="default"/>
+      </w:rPr>
+    </w:lvl>
+    <w:lvl w:ilvl="1" w:tplc="04090019" w:tentative="1">
+      <w:start w:val="1"/>
+      <w:numFmt w:val="lowerLetter"/>
+      <w:lvlText w:val="%2."/>
+      <w:lvlJc w:val="left"/>
+      <w:pPr>
+        <w:ind w:left="1800" w:hanging="360"/>
+      </w:pPr>
+    </w:lvl>
+    <w:lvl w:ilvl="2" w:tplc="0409001B" w:tentative="1">
+      <w:start w:val="1"/>
+      <w:numFmt w:val="lowerRoman"/>
+      <w:lvlText w:val="%3."/>
+      <w:lvlJc w:val="right"/>
+      <w:pPr>
+        <w:ind w:left="2520" w:hanging="180"/>
+      </w:pPr>
+    </w:lvl>
+    <w:lvl w:ilvl="3" w:tplc="0409000F" w:tentative="1">
+      <w:start w:val="1"/>
+      <w:numFmt w:val="decimal"/>
+      <w:lvlText w:val="%4."/>
+      <w:lvlJc w:val="left"/>
+      <w:pPr>
+        <w:ind w:left="3240" w:hanging="360"/>
+      </w:pPr>
+    </w:lvl>
+    <w:lvl w:ilvl="4" w:tplc="04090019" w:tentative="1">
+      <w:start w:val="1"/>
+      <w:numFmt w:val="lowerLetter"/>
+      <w:lvlText w:val="%5."/>
+      <w:lvlJc w:val="left"/>
+      <w:pPr>
+        <w:ind w:left="3960" w:hanging="360"/>
+      </w:pPr>
+    </w:lvl>
+    <w:lvl w:ilvl="5" w:tplc="0409001B" w:tentative="1">
+      <w:start w:val="1"/>
+      <w:numFmt w:val="lowerRoman"/>
+      <w:lvlText w:val="%6."/>
+      <w:lvlJc w:val="right"/>
+      <w:pPr>
+        <w:ind w:left="4680" w:hanging="180"/>
+      </w:pPr>
+    </w:lvl>
+    <w:lvl w:ilvl="6" w:tplc="0409000F" w:tentative="1">
+      <w:start w:val="1"/>
+      <w:numFmt w:val="decimal"/>
+      <w:lvlText w:val="%7."/>
+      <w:lvlJc w:val="left"/>
+      <w:pPr>
+        <w:ind w:left="5400" w:hanging="360"/>
+      </w:pPr>
+    </w:lvl>
+    <w:lvl w:ilvl="7" w:tplc="04090019" w:tentative="1">
+      <w:start w:val="1"/>
+      <w:numFmt w:val="lowerLetter"/>
+      <w:lvlText w:val="%8."/>
+      <w:lvlJc w:val="left"/>
+      <w:pPr>
+        <w:ind w:left="6120" w:hanging="360"/>
+      </w:pPr>
+    </w:lvl>
+    <w:lvl w:ilvl="8" w:tplc="0409001B" w:tentative="1">
+      <w:start w:val="1"/>
+      <w:numFmt w:val="lowerRoman"/>
+      <w:lvlText w:val="%9."/>
+      <w:lvlJc w:val="right"/>
+      <w:pPr>
+        <w:ind w:left="6840" w:hanging="180"/>
+      </w:pPr>
+    </w:lvl>
+  </w:abstractNum>
+  <w:abstractNum w:abstractNumId="24" w15:restartNumberingAfterBreak="0">
+    <w:nsid w:val="68A1370B"/>
+    <w:multiLevelType w:val="hybridMultilevel"/>
+    <w:tmpl w:val="64A46DC8"/>
+    <w:lvl w:ilvl="0" w:tplc="04090001">
+      <w:start w:val="1"/>
+      <w:numFmt w:val="bullet"/>
+      <w:lvlText w:val=""/>
+      <w:lvlJc w:val="left"/>
+      <w:pPr>
+        <w:ind w:left="1080" w:hanging="360"/>
+      </w:pPr>
+      <w:rPr>
+        <w:rFonts w:ascii="Symbol" w:hAnsi="Symbol" w:hint="default"/>
+      </w:rPr>
+    </w:lvl>
+    <w:lvl w:ilvl="1" w:tplc="04090003" w:tentative="1">
+      <w:start w:val="1"/>
+      <w:numFmt w:val="bullet"/>
+      <w:lvlText w:val="o"/>
+      <w:lvlJc w:val="left"/>
+      <w:pPr>
+        <w:ind w:left="1800" w:hanging="360"/>
+      </w:pPr>
+      <w:rPr>
+        <w:rFonts w:ascii="Courier New" w:hAnsi="Courier New" w:cs="Courier New" w:hint="default"/>
+      </w:rPr>
+    </w:lvl>
+    <w:lvl w:ilvl="2" w:tplc="04090005" w:tentative="1">
+      <w:start w:val="1"/>
+      <w:numFmt w:val="bullet"/>
+      <w:lvlText w:val=""/>
+      <w:lvlJc w:val="left"/>
+      <w:pPr>
+        <w:ind w:left="2520" w:hanging="360"/>
+      </w:pPr>
+      <w:rPr>
+        <w:rFonts w:ascii="Wingdings" w:hAnsi="Wingdings" w:hint="default"/>
+      </w:rPr>
+    </w:lvl>
+    <w:lvl w:ilvl="3" w:tplc="04090001" w:tentative="1">
+      <w:start w:val="1"/>
+      <w:numFmt w:val="bullet"/>
+      <w:lvlText w:val=""/>
+      <w:lvlJc w:val="left"/>
+      <w:pPr>
+        <w:ind w:left="3240" w:hanging="360"/>
+      </w:pPr>
+      <w:rPr>
+        <w:rFonts w:ascii="Symbol" w:hAnsi="Symbol" w:hint="default"/>
+      </w:rPr>
+    </w:lvl>
+    <w:lvl w:ilvl="4" w:tplc="04090003" w:tentative="1">
+      <w:start w:val="1"/>
+      <w:numFmt w:val="bullet"/>
+      <w:lvlText w:val="o"/>
+      <w:lvlJc w:val="left"/>
+      <w:pPr>
+        <w:ind w:left="3960" w:hanging="360"/>
+      </w:pPr>
+      <w:rPr>
+        <w:rFonts w:ascii="Courier New" w:hAnsi="Courier New" w:cs="Courier New" w:hint="default"/>
+      </w:rPr>
+    </w:lvl>
+    <w:lvl w:ilvl="5" w:tplc="04090005" w:tentative="1">
+      <w:start w:val="1"/>
+      <w:numFmt w:val="bullet"/>
+      <w:lvlText w:val=""/>
+      <w:lvlJc w:val="left"/>
+      <w:pPr>
+        <w:ind w:left="4680" w:hanging="360"/>
+      </w:pPr>
+      <w:rPr>
+        <w:rFonts w:ascii="Wingdings" w:hAnsi="Wingdings" w:hint="default"/>
+      </w:rPr>
+    </w:lvl>
+    <w:lvl w:ilvl="6" w:tplc="04090001" w:tentative="1">
+      <w:start w:val="1"/>
+      <w:numFmt w:val="bullet"/>
+      <w:lvlText w:val=""/>
+      <w:lvlJc w:val="left"/>
+      <w:pPr>
+        <w:ind w:left="5400" w:hanging="360"/>
+      </w:pPr>
+      <w:rPr>
+        <w:rFonts w:ascii="Symbol" w:hAnsi="Symbol" w:hint="default"/>
+      </w:rPr>
+    </w:lvl>
+    <w:lvl w:ilvl="7" w:tplc="04090003" w:tentative="1">
+      <w:start w:val="1"/>
+      <w:numFmt w:val="bullet"/>
+      <w:lvlText w:val="o"/>
+      <w:lvlJc w:val="left"/>
+      <w:pPr>
+        <w:ind w:left="6120" w:hanging="360"/>
+      </w:pPr>
+      <w:rPr>
+        <w:rFonts w:ascii="Courier New" w:hAnsi="Courier New" w:cs="Courier New" w:hint="default"/>
+      </w:rPr>
+    </w:lvl>
+    <w:lvl w:ilvl="8" w:tplc="04090005" w:tentative="1">
+      <w:start w:val="1"/>
+      <w:numFmt w:val="bullet"/>
+      <w:lvlText w:val=""/>
+      <w:lvlJc w:val="left"/>
+      <w:pPr>
+        <w:ind w:left="6840" w:hanging="360"/>
+      </w:pPr>
+      <w:rPr>
+        <w:rFonts w:ascii="Wingdings" w:hAnsi="Wingdings" w:hint="default"/>
+      </w:rPr>
+    </w:lvl>
+  </w:abstractNum>
+  <w:abstractNum w:abstractNumId="25" w15:restartNumberingAfterBreak="0">
     <w:nsid w:val="69E07FE7"/>
     <w:multiLevelType w:val="hybridMultilevel"/>
     <w:tmpl w:val="08D0912C"/>
@@ -16973,7 +21722,7 @@
       </w:pPr>
     </w:lvl>
   </w:abstractNum>
-  <w:abstractNum w:abstractNumId="20" w15:restartNumberingAfterBreak="0">
+  <w:abstractNum w:abstractNumId="26" w15:restartNumberingAfterBreak="0">
     <w:nsid w:val="6B3D54C6"/>
     <w:multiLevelType w:val="hybridMultilevel"/>
     <w:tmpl w:val="5D7E3F44"/>
@@ -17062,7 +21811,7 @@
       </w:pPr>
     </w:lvl>
   </w:abstractNum>
-  <w:abstractNum w:abstractNumId="21" w15:restartNumberingAfterBreak="0">
+  <w:abstractNum w:abstractNumId="27" w15:restartNumberingAfterBreak="0">
     <w:nsid w:val="6C5B2350"/>
     <w:multiLevelType w:val="hybridMultilevel"/>
     <w:tmpl w:val="B4A0E5FA"/>
@@ -17151,7 +21900,7 @@
       </w:pPr>
     </w:lvl>
   </w:abstractNum>
-  <w:abstractNum w:abstractNumId="22" w15:restartNumberingAfterBreak="0">
+  <w:abstractNum w:abstractNumId="28" w15:restartNumberingAfterBreak="0">
     <w:nsid w:val="6CE72392"/>
     <w:multiLevelType w:val="hybridMultilevel"/>
     <w:tmpl w:val="AC9A23EA"/>
@@ -17240,7 +21989,7 @@
       </w:pPr>
     </w:lvl>
   </w:abstractNum>
-  <w:abstractNum w:abstractNumId="23" w15:restartNumberingAfterBreak="0">
+  <w:abstractNum w:abstractNumId="29" w15:restartNumberingAfterBreak="0">
     <w:nsid w:val="72A90FFE"/>
     <w:multiLevelType w:val="hybridMultilevel"/>
     <w:tmpl w:val="47DC2674"/>
@@ -17329,7 +22078,7 @@
       </w:pPr>
     </w:lvl>
   </w:abstractNum>
-  <w:abstractNum w:abstractNumId="24" w15:restartNumberingAfterBreak="0">
+  <w:abstractNum w:abstractNumId="30" w15:restartNumberingAfterBreak="0">
     <w:nsid w:val="74181A31"/>
     <w:multiLevelType w:val="hybridMultilevel"/>
     <w:tmpl w:val="5E30B766"/>
@@ -17418,7 +22167,7 @@
       </w:pPr>
     </w:lvl>
   </w:abstractNum>
-  <w:abstractNum w:abstractNumId="25" w15:restartNumberingAfterBreak="0">
+  <w:abstractNum w:abstractNumId="31" w15:restartNumberingAfterBreak="0">
     <w:nsid w:val="747A4D68"/>
     <w:multiLevelType w:val="hybridMultilevel"/>
     <w:tmpl w:val="0D2CC012"/>
@@ -17507,7 +22256,7 @@
       </w:pPr>
     </w:lvl>
   </w:abstractNum>
-  <w:abstractNum w:abstractNumId="26" w15:restartNumberingAfterBreak="0">
+  <w:abstractNum w:abstractNumId="32" w15:restartNumberingAfterBreak="0">
     <w:nsid w:val="759D6062"/>
     <w:multiLevelType w:val="hybridMultilevel"/>
     <w:tmpl w:val="6144FBFA"/>
@@ -17619,120 +22368,7 @@
       </w:rPr>
     </w:lvl>
   </w:abstractNum>
-  <w:abstractNum w:abstractNumId="27" w15:restartNumberingAfterBreak="0">
-    <w:nsid w:val="779324CC"/>
-    <w:multiLevelType w:val="hybridMultilevel"/>
-    <w:tmpl w:val="8B9EA508"/>
-    <w:lvl w:ilvl="0" w:tplc="04090001">
-      <w:start w:val="1"/>
-      <w:numFmt w:val="bullet"/>
-      <w:lvlText w:val=""/>
-      <w:lvlJc w:val="left"/>
-      <w:pPr>
-        <w:ind w:left="720" w:hanging="360"/>
-      </w:pPr>
-      <w:rPr>
-        <w:rFonts w:ascii="Symbol" w:hAnsi="Symbol" w:hint="default"/>
-      </w:rPr>
-    </w:lvl>
-    <w:lvl w:ilvl="1" w:tplc="04090003" w:tentative="1">
-      <w:start w:val="1"/>
-      <w:numFmt w:val="bullet"/>
-      <w:lvlText w:val="o"/>
-      <w:lvlJc w:val="left"/>
-      <w:pPr>
-        <w:ind w:left="1440" w:hanging="360"/>
-      </w:pPr>
-      <w:rPr>
-        <w:rFonts w:ascii="Courier New" w:hAnsi="Courier New" w:cs="Courier New" w:hint="default"/>
-      </w:rPr>
-    </w:lvl>
-    <w:lvl w:ilvl="2" w:tplc="04090005" w:tentative="1">
-      <w:start w:val="1"/>
-      <w:numFmt w:val="bullet"/>
-      <w:lvlText w:val=""/>
-      <w:lvlJc w:val="left"/>
-      <w:pPr>
-        <w:ind w:left="2160" w:hanging="360"/>
-      </w:pPr>
-      <w:rPr>
-        <w:rFonts w:ascii="Wingdings" w:hAnsi="Wingdings" w:hint="default"/>
-      </w:rPr>
-    </w:lvl>
-    <w:lvl w:ilvl="3" w:tplc="04090001" w:tentative="1">
-      <w:start w:val="1"/>
-      <w:numFmt w:val="bullet"/>
-      <w:lvlText w:val=""/>
-      <w:lvlJc w:val="left"/>
-      <w:pPr>
-        <w:ind w:left="2880" w:hanging="360"/>
-      </w:pPr>
-      <w:rPr>
-        <w:rFonts w:ascii="Symbol" w:hAnsi="Symbol" w:hint="default"/>
-      </w:rPr>
-    </w:lvl>
-    <w:lvl w:ilvl="4" w:tplc="04090003" w:tentative="1">
-      <w:start w:val="1"/>
-      <w:numFmt w:val="bullet"/>
-      <w:lvlText w:val="o"/>
-      <w:lvlJc w:val="left"/>
-      <w:pPr>
-        <w:ind w:left="3600" w:hanging="360"/>
-      </w:pPr>
-      <w:rPr>
-        <w:rFonts w:ascii="Courier New" w:hAnsi="Courier New" w:cs="Courier New" w:hint="default"/>
-      </w:rPr>
-    </w:lvl>
-    <w:lvl w:ilvl="5" w:tplc="04090005" w:tentative="1">
-      <w:start w:val="1"/>
-      <w:numFmt w:val="bullet"/>
-      <w:lvlText w:val=""/>
-      <w:lvlJc w:val="left"/>
-      <w:pPr>
-        <w:ind w:left="4320" w:hanging="360"/>
-      </w:pPr>
-      <w:rPr>
-        <w:rFonts w:ascii="Wingdings" w:hAnsi="Wingdings" w:hint="default"/>
-      </w:rPr>
-    </w:lvl>
-    <w:lvl w:ilvl="6" w:tplc="04090001" w:tentative="1">
-      <w:start w:val="1"/>
-      <w:numFmt w:val="bullet"/>
-      <w:lvlText w:val=""/>
-      <w:lvlJc w:val="left"/>
-      <w:pPr>
-        <w:ind w:left="5040" w:hanging="360"/>
-      </w:pPr>
-      <w:rPr>
-        <w:rFonts w:ascii="Symbol" w:hAnsi="Symbol" w:hint="default"/>
-      </w:rPr>
-    </w:lvl>
-    <w:lvl w:ilvl="7" w:tplc="04090003" w:tentative="1">
-      <w:start w:val="1"/>
-      <w:numFmt w:val="bullet"/>
-      <w:lvlText w:val="o"/>
-      <w:lvlJc w:val="left"/>
-      <w:pPr>
-        <w:ind w:left="5760" w:hanging="360"/>
-      </w:pPr>
-      <w:rPr>
-        <w:rFonts w:ascii="Courier New" w:hAnsi="Courier New" w:cs="Courier New" w:hint="default"/>
-      </w:rPr>
-    </w:lvl>
-    <w:lvl w:ilvl="8" w:tplc="04090005" w:tentative="1">
-      <w:start w:val="1"/>
-      <w:numFmt w:val="bullet"/>
-      <w:lvlText w:val=""/>
-      <w:lvlJc w:val="left"/>
-      <w:pPr>
-        <w:ind w:left="6480" w:hanging="360"/>
-      </w:pPr>
-      <w:rPr>
-        <w:rFonts w:ascii="Wingdings" w:hAnsi="Wingdings" w:hint="default"/>
-      </w:rPr>
-    </w:lvl>
-  </w:abstractNum>
-  <w:abstractNum w:abstractNumId="28" w15:restartNumberingAfterBreak="0">
+  <w:abstractNum w:abstractNumId="33" w15:restartNumberingAfterBreak="0">
     <w:nsid w:val="782F74DF"/>
     <w:multiLevelType w:val="hybridMultilevel"/>
     <w:tmpl w:val="E77E7004"/>
@@ -17823,7 +22459,7 @@
       </w:pPr>
     </w:lvl>
   </w:abstractNum>
-  <w:abstractNum w:abstractNumId="29" w15:restartNumberingAfterBreak="0">
+  <w:abstractNum w:abstractNumId="34" w15:restartNumberingAfterBreak="0">
     <w:nsid w:val="7BEA0129"/>
     <w:multiLevelType w:val="hybridMultilevel"/>
     <w:tmpl w:val="BE682B8A"/>
@@ -17912,7 +22548,120 @@
       </w:pPr>
     </w:lvl>
   </w:abstractNum>
-  <w:abstractNum w:abstractNumId="30" w15:restartNumberingAfterBreak="0">
+  <w:abstractNum w:abstractNumId="35" w15:restartNumberingAfterBreak="0">
+    <w:nsid w:val="7C1B66CD"/>
+    <w:multiLevelType w:val="hybridMultilevel"/>
+    <w:tmpl w:val="061A92A2"/>
+    <w:lvl w:ilvl="0" w:tplc="04090001">
+      <w:start w:val="1"/>
+      <w:numFmt w:val="bullet"/>
+      <w:lvlText w:val=""/>
+      <w:lvlJc w:val="left"/>
+      <w:pPr>
+        <w:ind w:left="1440" w:hanging="360"/>
+      </w:pPr>
+      <w:rPr>
+        <w:rFonts w:ascii="Symbol" w:hAnsi="Symbol" w:hint="default"/>
+      </w:rPr>
+    </w:lvl>
+    <w:lvl w:ilvl="1" w:tplc="04090003" w:tentative="1">
+      <w:start w:val="1"/>
+      <w:numFmt w:val="bullet"/>
+      <w:lvlText w:val="o"/>
+      <w:lvlJc w:val="left"/>
+      <w:pPr>
+        <w:ind w:left="2160" w:hanging="360"/>
+      </w:pPr>
+      <w:rPr>
+        <w:rFonts w:ascii="Courier New" w:hAnsi="Courier New" w:cs="Courier New" w:hint="default"/>
+      </w:rPr>
+    </w:lvl>
+    <w:lvl w:ilvl="2" w:tplc="04090005" w:tentative="1">
+      <w:start w:val="1"/>
+      <w:numFmt w:val="bullet"/>
+      <w:lvlText w:val=""/>
+      <w:lvlJc w:val="left"/>
+      <w:pPr>
+        <w:ind w:left="2880" w:hanging="360"/>
+      </w:pPr>
+      <w:rPr>
+        <w:rFonts w:ascii="Wingdings" w:hAnsi="Wingdings" w:hint="default"/>
+      </w:rPr>
+    </w:lvl>
+    <w:lvl w:ilvl="3" w:tplc="04090001" w:tentative="1">
+      <w:start w:val="1"/>
+      <w:numFmt w:val="bullet"/>
+      <w:lvlText w:val=""/>
+      <w:lvlJc w:val="left"/>
+      <w:pPr>
+        <w:ind w:left="3600" w:hanging="360"/>
+      </w:pPr>
+      <w:rPr>
+        <w:rFonts w:ascii="Symbol" w:hAnsi="Symbol" w:hint="default"/>
+      </w:rPr>
+    </w:lvl>
+    <w:lvl w:ilvl="4" w:tplc="04090003" w:tentative="1">
+      <w:start w:val="1"/>
+      <w:numFmt w:val="bullet"/>
+      <w:lvlText w:val="o"/>
+      <w:lvlJc w:val="left"/>
+      <w:pPr>
+        <w:ind w:left="4320" w:hanging="360"/>
+      </w:pPr>
+      <w:rPr>
+        <w:rFonts w:ascii="Courier New" w:hAnsi="Courier New" w:cs="Courier New" w:hint="default"/>
+      </w:rPr>
+    </w:lvl>
+    <w:lvl w:ilvl="5" w:tplc="04090005" w:tentative="1">
+      <w:start w:val="1"/>
+      <w:numFmt w:val="bullet"/>
+      <w:lvlText w:val=""/>
+      <w:lvlJc w:val="left"/>
+      <w:pPr>
+        <w:ind w:left="5040" w:hanging="360"/>
+      </w:pPr>
+      <w:rPr>
+        <w:rFonts w:ascii="Wingdings" w:hAnsi="Wingdings" w:hint="default"/>
+      </w:rPr>
+    </w:lvl>
+    <w:lvl w:ilvl="6" w:tplc="04090001" w:tentative="1">
+      <w:start w:val="1"/>
+      <w:numFmt w:val="bullet"/>
+      <w:lvlText w:val=""/>
+      <w:lvlJc w:val="left"/>
+      <w:pPr>
+        <w:ind w:left="5760" w:hanging="360"/>
+      </w:pPr>
+      <w:rPr>
+        <w:rFonts w:ascii="Symbol" w:hAnsi="Symbol" w:hint="default"/>
+      </w:rPr>
+    </w:lvl>
+    <w:lvl w:ilvl="7" w:tplc="04090003" w:tentative="1">
+      <w:start w:val="1"/>
+      <w:numFmt w:val="bullet"/>
+      <w:lvlText w:val="o"/>
+      <w:lvlJc w:val="left"/>
+      <w:pPr>
+        <w:ind w:left="6480" w:hanging="360"/>
+      </w:pPr>
+      <w:rPr>
+        <w:rFonts w:ascii="Courier New" w:hAnsi="Courier New" w:cs="Courier New" w:hint="default"/>
+      </w:rPr>
+    </w:lvl>
+    <w:lvl w:ilvl="8" w:tplc="04090005" w:tentative="1">
+      <w:start w:val="1"/>
+      <w:numFmt w:val="bullet"/>
+      <w:lvlText w:val=""/>
+      <w:lvlJc w:val="left"/>
+      <w:pPr>
+        <w:ind w:left="7200" w:hanging="360"/>
+      </w:pPr>
+      <w:rPr>
+        <w:rFonts w:ascii="Wingdings" w:hAnsi="Wingdings" w:hint="default"/>
+      </w:rPr>
+    </w:lvl>
+  </w:abstractNum>
+  <w:abstractNum w:abstractNumId="36" w15:restartNumberingAfterBreak="0">
     <w:nsid w:val="7D9C2502"/>
     <w:multiLevelType w:val="hybridMultilevel"/>
     <w:tmpl w:val="82600056"/>
@@ -18002,13 +22751,13 @@
     </w:lvl>
   </w:abstractNum>
   <w:num w:numId="1">
-    <w:abstractNumId w:val="24"/>
+    <w:abstractNumId w:val="30"/>
   </w:num>
   <w:num w:numId="2">
-    <w:abstractNumId w:val="25"/>
+    <w:abstractNumId w:val="31"/>
   </w:num>
   <w:num w:numId="3">
-    <w:abstractNumId w:val="28"/>
+    <w:abstractNumId w:val="33"/>
   </w:num>
   <w:num w:numId="4">
     <w:abstractNumId w:val="8"/>
@@ -18017,34 +22766,34 @@
     <w:abstractNumId w:val="4"/>
   </w:num>
   <w:num w:numId="6">
+    <w:abstractNumId w:val="34"/>
+  </w:num>
+  <w:num w:numId="7">
+    <w:abstractNumId w:val="36"/>
+  </w:num>
+  <w:num w:numId="8">
+    <w:abstractNumId w:val="28"/>
+  </w:num>
+  <w:num w:numId="9">
+    <w:abstractNumId w:val="12"/>
+  </w:num>
+  <w:num w:numId="10">
+    <w:abstractNumId w:val="14"/>
+  </w:num>
+  <w:num w:numId="11">
+    <w:abstractNumId w:val="26"/>
+  </w:num>
+  <w:num w:numId="12">
+    <w:abstractNumId w:val="10"/>
+  </w:num>
+  <w:num w:numId="13">
+    <w:abstractNumId w:val="27"/>
+  </w:num>
+  <w:num w:numId="14">
     <w:abstractNumId w:val="29"/>
   </w:num>
-  <w:num w:numId="7">
-    <w:abstractNumId w:val="30"/>
-  </w:num>
-  <w:num w:numId="8">
-    <w:abstractNumId w:val="22"/>
-  </w:num>
-  <w:num w:numId="9">
-    <w:abstractNumId w:val="13"/>
-  </w:num>
-  <w:num w:numId="10">
-    <w:abstractNumId w:val="15"/>
-  </w:num>
-  <w:num w:numId="11">
-    <w:abstractNumId w:val="20"/>
-  </w:num>
-  <w:num w:numId="12">
-    <w:abstractNumId w:val="11"/>
-  </w:num>
-  <w:num w:numId="13">
-    <w:abstractNumId w:val="21"/>
-  </w:num>
-  <w:num w:numId="14">
-    <w:abstractNumId w:val="23"/>
-  </w:num>
   <w:num w:numId="15">
-    <w:abstractNumId w:val="19"/>
+    <w:abstractNumId w:val="25"/>
   </w:num>
   <w:num w:numId="16">
     <w:abstractNumId w:val="9"/>
@@ -18053,48 +22802,66 @@
     <w:abstractNumId w:val="6"/>
   </w:num>
   <w:num w:numId="18">
-    <w:abstractNumId w:val="26"/>
+    <w:abstractNumId w:val="32"/>
   </w:num>
   <w:num w:numId="19">
     <w:abstractNumId w:val="7"/>
   </w:num>
   <w:num w:numId="20">
-    <w:abstractNumId w:val="27"/>
+    <w:abstractNumId w:val="3"/>
   </w:num>
   <w:num w:numId="21">
     <w:abstractNumId w:val="18"/>
   </w:num>
   <w:num w:numId="22">
-    <w:abstractNumId w:val="10"/>
+    <w:abstractNumId w:val="19"/>
   </w:num>
   <w:num w:numId="23">
+    <w:abstractNumId w:val="0"/>
+  </w:num>
+  <w:num w:numId="24">
+    <w:abstractNumId w:val="1"/>
+  </w:num>
+  <w:num w:numId="25">
+    <w:abstractNumId w:val="13"/>
+  </w:num>
+  <w:num w:numId="26">
+    <w:abstractNumId w:val="2"/>
+  </w:num>
+  <w:num w:numId="27">
+    <w:abstractNumId w:val="22"/>
+  </w:num>
+  <w:num w:numId="28">
+    <w:abstractNumId w:val="17"/>
+  </w:num>
+  <w:num w:numId="29">
+    <w:abstractNumId w:val="23"/>
+  </w:num>
+  <w:num w:numId="30">
+    <w:abstractNumId w:val="16"/>
+  </w:num>
+  <w:num w:numId="31">
+    <w:abstractNumId w:val="35"/>
+  </w:num>
+  <w:num w:numId="32">
+    <w:abstractNumId w:val="15"/>
+  </w:num>
+  <w:num w:numId="33">
+    <w:abstractNumId w:val="11"/>
+  </w:num>
+  <w:num w:numId="34">
+    <w:abstractNumId w:val="24"/>
+  </w:num>
+  <w:num w:numId="35">
+    <w:abstractNumId w:val="20"/>
+  </w:num>
+  <w:num w:numId="36">
+    <w:abstractNumId w:val="21"/>
+  </w:num>
+  <w:num w:numId="37">
     <w:abstractNumId w:val="5"/>
   </w:num>
-  <w:num w:numId="24">
-    <w:abstractNumId w:val="3"/>
-  </w:num>
-  <w:num w:numId="25">
-    <w:abstractNumId w:val="16"/>
-  </w:num>
-  <w:num w:numId="26">
-    <w:abstractNumId w:val="17"/>
-  </w:num>
-  <w:num w:numId="27">
-    <w:abstractNumId w:val="0"/>
-  </w:num>
-  <w:num w:numId="28">
-    <w:abstractNumId w:val="1"/>
-  </w:num>
-  <w:num w:numId="29">
-    <w:abstractNumId w:val="14"/>
-  </w:num>
-  <w:num w:numId="30">
-    <w:abstractNumId w:val="2"/>
-  </w:num>
-  <w:num w:numId="31">
-    <w:abstractNumId w:val="12"/>
-  </w:num>
-  <w:numIdMacAtCleanup w:val="26"/>
+  <w:numIdMacAtCleanup w:val="37"/>
 </w:numbering>
 </file>
 
@@ -19442,7 +24209,7 @@
 </file>
 
 <file path=customXml/itemProps1.xml><?xml version="1.0" encoding="utf-8"?>
-<ds:datastoreItem xmlns:ds="http://schemas.openxmlformats.org/officeDocument/2006/customXml" ds:itemID="{7E4BD57F-D609-42C7-8DD4-D2412CD8B900}">
+<ds:datastoreItem xmlns:ds="http://schemas.openxmlformats.org/officeDocument/2006/customXml" ds:itemID="{6CDAA0F1-E9C4-4B6D-9CB4-B706B4B1203F}">
   <ds:schemaRefs>
     <ds:schemaRef ds:uri="http://schemas.openxmlformats.org/officeDocument/2006/bibliography"/>
   </ds:schemaRefs>
